--- a/SKPL_MPPL.docx
+++ b/SKPL_MPPL.docx
@@ -15698,6 +15698,39 @@
           <w:sz w:val="22"/>
         </w:rPr>
         <w:t>Dokumen hasil analisis yang berisi spesifikasi kebutuhan perangkat lunak.</w:t>
+      </w:r>
+    </w:p>
+    <w:p>
+      <w:pPr>
+        <w:pStyle w:val="BodyText"/>
+        <w:numPr>
+          <w:ilvl w:val="0"/>
+          <w:numId w:val="2"/>
+        </w:numPr>
+        <w:tabs>
+          <w:tab w:val="left" w:pos="1560"/>
+          <w:tab w:val="left" w:pos="1701"/>
+        </w:tabs>
+        <w:spacing w:before="0" w:after="0" w:line="360" w:lineRule="auto"/>
+        <w:rPr>
+          <w:rFonts w:asciiTheme="majorHAnsi" w:hAnsiTheme="majorHAnsi"/>
+          <w:sz w:val="22"/>
+        </w:rPr>
+      </w:pPr>
+      <w:r>
+        <w:rPr>
+          <w:rFonts w:asciiTheme="majorHAnsi" w:hAnsiTheme="majorHAnsi"/>
+          <w:sz w:val="22"/>
+        </w:rPr>
+        <w:t>Asdos</w:t>
+      </w:r>
+      <w:r>
+        <w:rPr>
+          <w:rFonts w:asciiTheme="majorHAnsi" w:hAnsiTheme="majorHAnsi"/>
+          <w:sz w:val="22"/>
+        </w:rPr>
+        <w:tab/>
+        <w:t>: Asisten Dosen</w:t>
       </w:r>
     </w:p>
     <w:p>
@@ -21851,7 +21884,6 @@
         <w:pStyle w:val="Heading3"/>
         <w:rPr>
           <w:rFonts w:asciiTheme="majorHAnsi" w:hAnsiTheme="majorHAnsi"/>
-          <w:color w:val="FF0000"/>
           <w:lang w:val="de-DE"/>
         </w:rPr>
       </w:pPr>
@@ -21859,7 +21891,6 @@
       <w:r>
         <w:rPr>
           <w:rFonts w:asciiTheme="majorHAnsi" w:hAnsiTheme="majorHAnsi"/>
-          <w:color w:val="FF0000"/>
           <w:lang w:val="de-DE"/>
         </w:rPr>
         <w:t>Fungsi 3: Me</w:t>
@@ -21868,7 +21899,6 @@
       <w:r>
         <w:rPr>
           <w:rFonts w:asciiTheme="majorHAnsi" w:hAnsiTheme="majorHAnsi"/>
-          <w:color w:val="FF0000"/>
           <w:lang w:val="de-DE"/>
         </w:rPr>
         <w:t>m</w:t>
@@ -21876,7 +21906,6 @@
       <w:r>
         <w:rPr>
           <w:rFonts w:asciiTheme="majorHAnsi" w:hAnsiTheme="majorHAnsi"/>
-          <w:color w:val="FF0000"/>
           <w:lang w:val="de-DE"/>
         </w:rPr>
         <w:t>ilih Asisten Kelas yang Diampu</w:t>
@@ -21887,7 +21916,6 @@
         <w:pStyle w:val="Heading4"/>
         <w:rPr>
           <w:rFonts w:asciiTheme="majorHAnsi" w:hAnsiTheme="majorHAnsi"/>
-          <w:color w:val="FF0000"/>
           <w:lang w:val="de-DE"/>
         </w:rPr>
       </w:pPr>
@@ -21895,7 +21923,6 @@
       <w:r>
         <w:rPr>
           <w:rFonts w:asciiTheme="majorHAnsi" w:hAnsiTheme="majorHAnsi"/>
-          <w:color w:val="FF0000"/>
           <w:lang w:val="de-DE"/>
         </w:rPr>
         <w:t xml:space="preserve">Skenario: </w:t>
@@ -21904,7 +21931,6 @@
       <w:r>
         <w:rPr>
           <w:rFonts w:asciiTheme="majorHAnsi" w:hAnsiTheme="majorHAnsi"/>
-          <w:color w:val="FF0000"/>
           <w:lang w:val="de-DE"/>
         </w:rPr>
         <w:t>Mem</w:t>
@@ -21912,7 +21938,6 @@
       <w:r>
         <w:rPr>
           <w:rFonts w:asciiTheme="majorHAnsi" w:hAnsiTheme="majorHAnsi"/>
-          <w:color w:val="FF0000"/>
           <w:lang w:val="de-DE"/>
         </w:rPr>
         <w:t>ilih Asisten Kelas yang Diampu</w:t>
@@ -22649,8 +22674,7 @@
         </w:trPr>
         <w:tc>
           <w:tcPr>
-            <w:tcW w:w="9249" w:type="dxa"/>
-            <w:gridSpan w:val="2"/>
+            <w:tcW w:w="4815" w:type="dxa"/>
             <w:shd w:val="clear" w:color="auto" w:fill="F2EAE8"/>
             <w:tcMar>
               <w:top w:w="72" w:type="dxa"/>
@@ -22718,7 +22742,7 @@
                 <w:sz w:val="22"/>
                 <w:szCs w:val="22"/>
               </w:rPr>
-              <w:t xml:space="preserve">Dosen menekan tombol </w:t>
+              <w:t xml:space="preserve">Dosen </w:t>
             </w:r>
             <w:r>
               <w:rPr>
@@ -22728,46 +22752,7 @@
                 <w:szCs w:val="22"/>
                 <w:lang w:val="en-US"/>
               </w:rPr>
-              <w:t>“</w:t>
-            </w:r>
-            <w:r>
-              <w:rPr>
-                <w:rFonts w:ascii="Calibri" w:hAnsi="Calibri"/>
-                <w:iCs/>
-                <w:color w:val="000000"/>
-                <w:sz w:val="22"/>
-                <w:szCs w:val="22"/>
-                <w:lang w:val="en-US"/>
-              </w:rPr>
-              <w:t>detail”</w:t>
-            </w:r>
-            <w:r>
-              <w:rPr>
-                <w:rFonts w:ascii="Calibri" w:hAnsi="Calibri"/>
-                <w:color w:val="000000"/>
-                <w:sz w:val="22"/>
-                <w:szCs w:val="22"/>
-              </w:rPr>
-              <w:t xml:space="preserve"> pada tabel </w:t>
-            </w:r>
-            <w:r>
-              <w:rPr>
-                <w:rFonts w:ascii="Calibri" w:hAnsi="Calibri"/>
-                <w:color w:val="000000"/>
-                <w:sz w:val="22"/>
-                <w:szCs w:val="22"/>
-                <w:lang w:val="en-US"/>
-              </w:rPr>
-              <w:t xml:space="preserve">List </w:t>
-            </w:r>
-            <w:r>
-              <w:rPr>
-                <w:rFonts w:ascii="Calibri" w:hAnsi="Calibri"/>
-                <w:color w:val="000000"/>
-                <w:sz w:val="22"/>
-                <w:szCs w:val="22"/>
-              </w:rPr>
-              <w:t>Calon Asdos</w:t>
+              <w:t>memilih tab close recruitment</w:t>
             </w:r>
           </w:p>
           <w:p>
@@ -22794,7 +22779,168 @@
                 <w:szCs w:val="22"/>
                 <w:lang w:val="en-US"/>
               </w:rPr>
-              <w:t>Dosen</w:t>
+              <w:t>Dosen mengisi data</w:t>
+            </w:r>
+          </w:p>
+          <w:p>
+            <w:pPr>
+              <w:numPr>
+                <w:ilvl w:val="0"/>
+                <w:numId w:val="16"/>
+              </w:numPr>
+              <w:spacing w:before="100" w:beforeAutospacing="1" w:after="100" w:afterAutospacing="1"/>
+              <w:textAlignment w:val="baseline"/>
+              <w:rPr>
+                <w:rFonts w:ascii="Calibri" w:hAnsi="Calibri"/>
+                <w:color w:val="000000"/>
+                <w:sz w:val="22"/>
+                <w:szCs w:val="22"/>
+                <w:lang w:val="en-US"/>
+              </w:rPr>
+            </w:pPr>
+            <w:r>
+              <w:rPr>
+                <w:rFonts w:ascii="Calibri" w:hAnsi="Calibri"/>
+                <w:color w:val="000000"/>
+                <w:sz w:val="22"/>
+                <w:szCs w:val="22"/>
+                <w:lang w:val="en-US"/>
+              </w:rPr>
+              <w:t>Memilih menu simpan</w:t>
+            </w:r>
+          </w:p>
+        </w:tc>
+        <w:tc>
+          <w:tcPr>
+            <w:tcW w:w="4434" w:type="dxa"/>
+            <w:shd w:val="clear" w:color="auto" w:fill="F2EAE8"/>
+          </w:tcPr>
+          <w:p>
+            <w:pPr>
+              <w:pStyle w:val="ListParagraph"/>
+              <w:numPr>
+                <w:ilvl w:val="3"/>
+                <w:numId w:val="4"/>
+              </w:numPr>
+              <w:tabs>
+                <w:tab w:val="clear" w:pos="2880"/>
+              </w:tabs>
+              <w:spacing w:before="100" w:beforeAutospacing="1" w:after="100" w:afterAutospacing="1"/>
+              <w:ind w:left="850"/>
+              <w:textAlignment w:val="baseline"/>
+              <w:rPr>
+                <w:rFonts w:ascii="Calibri" w:hAnsi="Calibri"/>
+                <w:color w:val="000000"/>
+                <w:sz w:val="22"/>
+                <w:szCs w:val="22"/>
+                <w:lang w:val="en-US"/>
+              </w:rPr>
+            </w:pPr>
+            <w:r>
+              <w:rPr>
+                <w:rFonts w:ascii="Calibri" w:hAnsi="Calibri"/>
+                <w:color w:val="000000"/>
+                <w:sz w:val="22"/>
+                <w:szCs w:val="22"/>
+                <w:lang w:val="en-US"/>
+              </w:rPr>
+              <w:t>Sistem menampilkan daftar calon asisten yang mendaftar pada kelas tersebut</w:t>
+            </w:r>
+          </w:p>
+          <w:p>
+            <w:pPr>
+              <w:pStyle w:val="ListParagraph"/>
+              <w:numPr>
+                <w:ilvl w:val="3"/>
+                <w:numId w:val="4"/>
+              </w:numPr>
+              <w:tabs>
+                <w:tab w:val="clear" w:pos="2880"/>
+              </w:tabs>
+              <w:spacing w:before="100" w:beforeAutospacing="1" w:after="100" w:afterAutospacing="1"/>
+              <w:ind w:left="850"/>
+              <w:textAlignment w:val="baseline"/>
+              <w:rPr>
+                <w:rFonts w:ascii="Calibri" w:hAnsi="Calibri"/>
+                <w:color w:val="000000"/>
+                <w:sz w:val="22"/>
+                <w:szCs w:val="22"/>
+                <w:lang w:val="en-US"/>
+              </w:rPr>
+            </w:pPr>
+            <w:r>
+              <w:rPr>
+                <w:rFonts w:ascii="Calibri" w:hAnsi="Calibri"/>
+                <w:color w:val="000000"/>
+                <w:sz w:val="22"/>
+                <w:szCs w:val="22"/>
+                <w:lang w:val="en-US"/>
+              </w:rPr>
+              <w:t>Sistem menampilkan form data diri asisten</w:t>
+            </w:r>
+          </w:p>
+          <w:p>
+            <w:pPr>
+              <w:pStyle w:val="ListParagraph"/>
+              <w:numPr>
+                <w:ilvl w:val="3"/>
+                <w:numId w:val="4"/>
+              </w:numPr>
+              <w:tabs>
+                <w:tab w:val="clear" w:pos="2880"/>
+              </w:tabs>
+              <w:spacing w:before="100" w:beforeAutospacing="1" w:after="100" w:afterAutospacing="1"/>
+              <w:ind w:left="850"/>
+              <w:textAlignment w:val="baseline"/>
+              <w:rPr>
+                <w:rFonts w:ascii="Calibri" w:hAnsi="Calibri"/>
+                <w:color w:val="000000"/>
+                <w:sz w:val="22"/>
+                <w:szCs w:val="22"/>
+                <w:lang w:val="en-US"/>
+              </w:rPr>
+            </w:pPr>
+            <w:r>
+              <w:rPr>
+                <w:rFonts w:ascii="Calibri" w:hAnsi="Calibri"/>
+                <w:color w:val="000000"/>
+                <w:sz w:val="22"/>
+                <w:szCs w:val="22"/>
+                <w:lang w:val="en-US"/>
+              </w:rPr>
+              <w:t>–</w:t>
+            </w:r>
+          </w:p>
+          <w:p>
+            <w:pPr>
+              <w:pStyle w:val="ListParagraph"/>
+              <w:numPr>
+                <w:ilvl w:val="3"/>
+                <w:numId w:val="4"/>
+              </w:numPr>
+              <w:tabs>
+                <w:tab w:val="clear" w:pos="2880"/>
+              </w:tabs>
+              <w:spacing w:before="100" w:beforeAutospacing="1" w:after="100" w:afterAutospacing="1"/>
+              <w:ind w:left="850"/>
+              <w:textAlignment w:val="baseline"/>
+              <w:rPr>
+                <w:rFonts w:ascii="Calibri" w:hAnsi="Calibri"/>
+                <w:color w:val="000000"/>
+                <w:sz w:val="22"/>
+                <w:szCs w:val="22"/>
+                <w:lang w:val="en-US"/>
+              </w:rPr>
+            </w:pPr>
+            <w:r>
+              <w:rPr>
+                <w:rFonts w:ascii="Calibri" w:hAnsi="Calibri"/>
+                <w:color w:val="000000"/>
+                <w:sz w:val="22"/>
+                <w:szCs w:val="22"/>
+                <w:lang w:val="en-US"/>
+              </w:rPr>
+              <w:t>Sistem menyimpan hasil pilihan dosen</w:t>
             </w:r>
           </w:p>
         </w:tc>
@@ -22921,50 +23067,52 @@
         <w:pStyle w:val="Heading4"/>
         <w:rPr>
           <w:rFonts w:asciiTheme="majorHAnsi" w:hAnsiTheme="majorHAnsi"/>
+          <w:lang w:val="de-DE"/>
+        </w:rPr>
+      </w:pPr>
+      <w:bookmarkStart w:id="91" w:name="_Toc443423879"/>
+      <w:r>
+        <w:rPr>
+          <w:rFonts w:asciiTheme="majorHAnsi" w:hAnsiTheme="majorHAnsi"/>
+          <w:lang w:val="de-DE"/>
+        </w:rPr>
+        <w:lastRenderedPageBreak/>
+        <w:t xml:space="preserve">Diagram Aktivitas: </w:t>
+      </w:r>
+      <w:bookmarkEnd w:id="91"/>
+      <w:r>
+        <w:rPr>
+          <w:rFonts w:asciiTheme="majorHAnsi" w:hAnsiTheme="majorHAnsi"/>
+          <w:lang w:val="de-DE"/>
+        </w:rPr>
+        <w:t>Memi</w:t>
+      </w:r>
+      <w:r>
+        <w:rPr>
+          <w:rFonts w:asciiTheme="majorHAnsi" w:hAnsiTheme="majorHAnsi"/>
+          <w:lang w:val="de-DE"/>
+        </w:rPr>
+        <w:t>lih Asisten Kelas yang Diampu</w:t>
+      </w:r>
+    </w:p>
+    <w:p>
+      <w:pPr>
+        <w:rPr>
           <w:color w:val="FF0000"/>
           <w:lang w:val="de-DE"/>
         </w:rPr>
       </w:pPr>
-      <w:bookmarkStart w:id="91" w:name="_Toc443423879"/>
-      <w:r>
-        <w:rPr>
-          <w:rFonts w:asciiTheme="majorHAnsi" w:hAnsiTheme="majorHAnsi"/>
-          <w:color w:val="FF0000"/>
-          <w:lang w:val="de-DE"/>
-        </w:rPr>
-        <w:t xml:space="preserve">Diagram Aktivitas: </w:t>
-      </w:r>
-      <w:bookmarkEnd w:id="91"/>
-      <w:r>
-        <w:rPr>
-          <w:rFonts w:asciiTheme="majorHAnsi" w:hAnsiTheme="majorHAnsi"/>
-          <w:color w:val="FF0000"/>
-          <w:lang w:val="de-DE"/>
-        </w:rPr>
-        <w:t>Memiilih Asisten Kelas yang Diampu</w:t>
-      </w:r>
-    </w:p>
-    <w:p>
-      <w:pPr>
-        <w:rPr>
-          <w:color w:val="FF0000"/>
-          <w:lang w:val="de-DE"/>
-        </w:rPr>
-      </w:pPr>
-      <w:r>
-        <w:rPr>
-          <w:rFonts w:ascii="Arial" w:hAnsi="Arial" w:cs="Arial"/>
+      <w:r>
+        <w:rPr>
           <w:noProof/>
           <w:color w:val="FF0000"/>
-          <w:sz w:val="22"/>
-          <w:szCs w:val="22"/>
           <w:lang w:val="en-US"/>
         </w:rPr>
         <w:drawing>
-          <wp:inline distT="0" distB="0" distL="0" distR="0" wp14:anchorId="025729AB" wp14:editId="64E63CDE">
-            <wp:extent cx="5172075" cy="4800600"/>
-            <wp:effectExtent l="0" t="0" r="9525" b="0"/>
-            <wp:docPr id="11" name="Picture 11" descr="https://lh3.googleusercontent.com/R5gbg_enO7YVfMq_dTgUnDC5RxDpAqa08197QXXV1VcRqf7Y9f2AjT8b27IS-0gFINrSV1BVFEU5LPSaLQK_qpw7UoCoVa8jliuRod8pq4OrrBGi8swNYqvR4sCHVf_6-Wgnzty2"/>
+          <wp:inline distT="0" distB="0" distL="0" distR="0">
+            <wp:extent cx="5756910" cy="5352916"/>
+            <wp:effectExtent l="0" t="0" r="0" b="0"/>
+            <wp:docPr id="17" name="Picture 17"/>
             <wp:cNvGraphicFramePr>
               <a:graphicFrameLocks xmlns:a="http://schemas.openxmlformats.org/drawingml/2006/main" noChangeAspect="1"/>
             </wp:cNvGraphicFramePr>
@@ -22972,7 +23120,7 @@
               <a:graphicData uri="http://schemas.openxmlformats.org/drawingml/2006/picture">
                 <pic:pic xmlns:pic="http://schemas.openxmlformats.org/drawingml/2006/picture">
                   <pic:nvPicPr>
-                    <pic:cNvPr id="0" name="Picture 102" descr="https://lh3.googleusercontent.com/R5gbg_enO7YVfMq_dTgUnDC5RxDpAqa08197QXXV1VcRqf7Y9f2AjT8b27IS-0gFINrSV1BVFEU5LPSaLQK_qpw7UoCoVa8jliuRod8pq4OrrBGi8swNYqvR4sCHVf_6-Wgnzty2"/>
+                    <pic:cNvPr id="0" name="Picture 109"/>
                     <pic:cNvPicPr>
                       <a:picLocks noChangeAspect="1" noChangeArrowheads="1"/>
                     </pic:cNvPicPr>
@@ -22993,7 +23141,7 @@
                   <pic:spPr bwMode="auto">
                     <a:xfrm>
                       <a:off x="0" y="0"/>
-                      <a:ext cx="5172075" cy="4800600"/>
+                      <a:ext cx="5756910" cy="5352916"/>
                     </a:xfrm>
                     <a:prstGeom prst="rect">
                       <a:avLst/>
@@ -23026,7 +23174,6 @@
           <w:color w:val="FF0000"/>
           <w:lang w:val="de-DE"/>
         </w:rPr>
-        <w:lastRenderedPageBreak/>
         <w:t xml:space="preserve">Diagram Sekuens: </w:t>
       </w:r>
       <w:bookmarkEnd w:id="92"/>
@@ -23048,18 +23195,15 @@
       </w:pPr>
       <w:r>
         <w:rPr>
-          <w:rFonts w:ascii="Arial" w:hAnsi="Arial" w:cs="Arial"/>
           <w:noProof/>
           <w:color w:val="FF0000"/>
-          <w:sz w:val="22"/>
-          <w:szCs w:val="22"/>
           <w:lang w:val="en-US"/>
         </w:rPr>
         <w:drawing>
-          <wp:inline distT="0" distB="0" distL="0" distR="0" wp14:anchorId="6FB9EFE2" wp14:editId="4B349CC6">
-            <wp:extent cx="5734050" cy="3209925"/>
-            <wp:effectExtent l="0" t="0" r="0" b="9525"/>
-            <wp:docPr id="14" name="Picture 14" descr="https://lh3.googleusercontent.com/bgUVpPkzRS3Ae5ePTILubod7hGgqsTK2ZGi5CMcx4ebYRq7kV7b6RA3WxaUL1TBSg578_8dwg6-hA1eZI3iMQpx5KSZrrBiYV7Rzx8uzvi3PIQLCQDTaQ_eBR-Xyq3SeIXLRsnKi"/>
+          <wp:inline distT="0" distB="0" distL="0" distR="0">
+            <wp:extent cx="5756910" cy="2666853"/>
+            <wp:effectExtent l="0" t="0" r="0" b="0"/>
+            <wp:docPr id="28" name="Picture 28"/>
             <wp:cNvGraphicFramePr>
               <a:graphicFrameLocks xmlns:a="http://schemas.openxmlformats.org/drawingml/2006/main" noChangeAspect="1"/>
             </wp:cNvGraphicFramePr>
@@ -23067,7 +23211,7 @@
               <a:graphicData uri="http://schemas.openxmlformats.org/drawingml/2006/picture">
                 <pic:pic xmlns:pic="http://schemas.openxmlformats.org/drawingml/2006/picture">
                   <pic:nvPicPr>
-                    <pic:cNvPr id="0" name="Picture 104" descr="https://lh3.googleusercontent.com/bgUVpPkzRS3Ae5ePTILubod7hGgqsTK2ZGi5CMcx4ebYRq7kV7b6RA3WxaUL1TBSg578_8dwg6-hA1eZI3iMQpx5KSZrrBiYV7Rzx8uzvi3PIQLCQDTaQ_eBR-Xyq3SeIXLRsnKi"/>
+                    <pic:cNvPr id="0" name="Picture 110"/>
                     <pic:cNvPicPr>
                       <a:picLocks noChangeAspect="1" noChangeArrowheads="1"/>
                     </pic:cNvPicPr>
@@ -23088,7 +23232,7 @@
                   <pic:spPr bwMode="auto">
                     <a:xfrm>
                       <a:off x="0" y="0"/>
-                      <a:ext cx="5734050" cy="3209925"/>
+                      <a:ext cx="5756910" cy="2666853"/>
                     </a:xfrm>
                     <a:prstGeom prst="rect">
                       <a:avLst/>
@@ -23121,6 +23265,7 @@
           <w:rFonts w:asciiTheme="majorHAnsi" w:hAnsiTheme="majorHAnsi"/>
           <w:color w:val="FF0000"/>
         </w:rPr>
+        <w:lastRenderedPageBreak/>
         <w:t xml:space="preserve">Diagram Kolaborasi Objek: </w:t>
       </w:r>
       <w:bookmarkEnd w:id="93"/>
@@ -23142,18 +23287,14 @@
       </w:pPr>
       <w:r>
         <w:rPr>
-          <w:rFonts w:ascii="Arial" w:hAnsi="Arial" w:cs="Arial"/>
           <w:noProof/>
-          <w:color w:val="000000"/>
-          <w:sz w:val="22"/>
-          <w:szCs w:val="22"/>
           <w:lang w:val="en-US"/>
         </w:rPr>
         <w:drawing>
-          <wp:inline distT="0" distB="0" distL="0" distR="0">
-            <wp:extent cx="5734050" cy="1200150"/>
+          <wp:inline distT="0" distB="0" distL="0" distR="0" wp14:anchorId="40B06EAB" wp14:editId="4BD2828E">
+            <wp:extent cx="5314950" cy="2400300"/>
             <wp:effectExtent l="0" t="0" r="0" b="0"/>
-            <wp:docPr id="15" name="Picture 15" descr="https://lh3.googleusercontent.com/-EVMhdBuSy-jDS0Xmp-qQda_vRmzHu6FtQ9GFigvWvbEDNT1gEc4qsNBSGmgTBxw6xctQVnYd1Vq1Lfe47qj2-lGYHNmndkvlj0vJ_nbPA0fnU-v_2qy2F88Ux8Oz3Hgflz0wzU5"/>
+            <wp:docPr id="29" name="Picture 29"/>
             <wp:cNvGraphicFramePr>
               <a:graphicFrameLocks xmlns:a="http://schemas.openxmlformats.org/drawingml/2006/main" noChangeAspect="1"/>
             </wp:cNvGraphicFramePr>
@@ -23161,42 +23302,40 @@
               <a:graphicData uri="http://schemas.openxmlformats.org/drawingml/2006/picture">
                 <pic:pic xmlns:pic="http://schemas.openxmlformats.org/drawingml/2006/picture">
                   <pic:nvPicPr>
-                    <pic:cNvPr id="0" name="Picture 106" descr="https://lh3.googleusercontent.com/-EVMhdBuSy-jDS0Xmp-qQda_vRmzHu6FtQ9GFigvWvbEDNT1gEc4qsNBSGmgTBxw6xctQVnYd1Vq1Lfe47qj2-lGYHNmndkvlj0vJ_nbPA0fnU-v_2qy2F88Ux8Oz3Hgflz0wzU5"/>
-                    <pic:cNvPicPr>
-                      <a:picLocks noChangeAspect="1" noChangeArrowheads="1"/>
-                    </pic:cNvPicPr>
+                    <pic:cNvPr id="1" name=""/>
+                    <pic:cNvPicPr/>
                   </pic:nvPicPr>
                   <pic:blipFill>
-                    <a:blip r:embed="rId19">
-                      <a:extLst>
-                        <a:ext uri="{28A0092B-C50C-407E-A947-70E740481C1C}">
-                          <a14:useLocalDpi xmlns:a14="http://schemas.microsoft.com/office/drawing/2010/main" val="0"/>
-                        </a:ext>
-                      </a:extLst>
-                    </a:blip>
-                    <a:srcRect/>
+                    <a:blip r:embed="rId19"/>
                     <a:stretch>
                       <a:fillRect/>
                     </a:stretch>
                   </pic:blipFill>
-                  <pic:spPr bwMode="auto">
+                  <pic:spPr>
                     <a:xfrm>
                       <a:off x="0" y="0"/>
-                      <a:ext cx="5734050" cy="1200150"/>
+                      <a:ext cx="5314950" cy="2400300"/>
                     </a:xfrm>
                     <a:prstGeom prst="rect">
                       <a:avLst/>
                     </a:prstGeom>
-                    <a:noFill/>
-                    <a:ln>
-                      <a:noFill/>
-                    </a:ln>
                   </pic:spPr>
                 </pic:pic>
               </a:graphicData>
             </a:graphic>
           </wp:inline>
         </w:drawing>
+      </w:r>
+      <w:r>
+        <w:rPr>
+          <w:rFonts w:ascii="Arial" w:hAnsi="Arial" w:cs="Arial"/>
+          <w:noProof/>
+          <w:color w:val="000000"/>
+          <w:sz w:val="22"/>
+          <w:szCs w:val="22"/>
+          <w:lang w:val="en-US"/>
+        </w:rPr>
+        <w:t xml:space="preserve"> </w:t>
       </w:r>
     </w:p>
     <w:p>
@@ -23842,7 +23981,6 @@
                 <w:rFonts w:asciiTheme="majorHAnsi" w:hAnsiTheme="majorHAnsi"/>
                 <w:lang w:val="en-US"/>
               </w:rPr>
-              <w:lastRenderedPageBreak/>
               <w:t>Sistem menyimpan data yang telah diubah</w:t>
             </w:r>
           </w:p>
@@ -23875,7 +24013,6 @@
               <w:rPr>
                 <w:rFonts w:asciiTheme="majorHAnsi" w:hAnsiTheme="majorHAnsi"/>
               </w:rPr>
-              <w:lastRenderedPageBreak/>
               <w:t>Alur alternatif:</w:t>
             </w:r>
           </w:p>
@@ -24061,6 +24198,7 @@
           <w:rFonts w:asciiTheme="majorHAnsi" w:hAnsiTheme="majorHAnsi"/>
           <w:color w:val="FF0000"/>
         </w:rPr>
+        <w:lastRenderedPageBreak/>
         <w:t xml:space="preserve">Diagram Aktivitas: </w:t>
       </w:r>
       <w:bookmarkEnd w:id="97"/>
@@ -24103,7 +24241,7 @@
             <v:path o:extrusionok="f" gradientshapeok="t" o:connecttype="rect"/>
             <o:lock v:ext="edit" aspectratio="t"/>
           </v:shapetype>
-          <v:shape id="_x0000_i1025" type="#_x0000_t75" style="width:342pt;height:411.75pt">
+          <v:shape id="_x0000_i1025" type="#_x0000_t75" style="width:342.25pt;height:411.6pt">
             <v:imagedata r:id="rId20" o:title="editakunactivity"/>
           </v:shape>
         </w:pict>
@@ -24147,7 +24285,7 @@
           <w:lang w:val="en-GB"/>
         </w:rPr>
         <w:pict>
-          <v:shape id="_x0000_i1026" type="#_x0000_t75" style="width:425.25pt;height:321.75pt">
+          <v:shape id="_x0000_i1026" type="#_x0000_t75" style="width:425pt;height:321.85pt">
             <v:imagedata r:id="rId21" o:title="sequencediagramEditAkun" cropbottom="13219f" cropright="12066f"/>
           </v:shape>
         </w:pict>
@@ -25221,7 +25359,7 @@
           <w:lang w:val="en-GB"/>
         </w:rPr>
         <w:pict>
-          <v:shape id="_x0000_i1027" type="#_x0000_t75" style="width:453pt;height:228.75pt">
+          <v:shape id="_x0000_i1027" type="#_x0000_t75" style="width:452.95pt;height:228.9pt">
             <v:imagedata r:id="rId24" o:title="KAP_melihatcaasdos"/>
           </v:shape>
         </w:pict>
@@ -25260,7 +25398,7 @@
           <w:lang w:val="en-GB"/>
         </w:rPr>
         <w:pict>
-          <v:shape id="_x0000_i1028" type="#_x0000_t75" style="width:423pt;height:177.75pt">
+          <v:shape id="_x0000_i1028" type="#_x0000_t75" style="width:422.85pt;height:177.85pt">
             <v:imagedata r:id="rId25" o:title="coll_KAP_melihatcaasdos"/>
           </v:shape>
         </w:pict>
@@ -25802,7 +25940,7 @@
               <w:pStyle w:val="ListParagraph"/>
               <w:numPr>
                 <w:ilvl w:val="0"/>
-                <w:numId w:val="19"/>
+                <w:numId w:val="41"/>
               </w:numPr>
               <w:rPr>
                 <w:rFonts w:asciiTheme="majorHAnsi" w:hAnsiTheme="majorHAnsi"/>
@@ -25810,10 +25948,13 @@
             </w:pPr>
             <w:r>
               <w:rPr>
-                <w:rFonts w:asciiTheme="majorHAnsi" w:hAnsiTheme="majorHAnsi"/>
+                <w:rFonts w:ascii="Calibri" w:hAnsi="Calibri"/>
+                <w:color w:val="000000"/>
+                <w:sz w:val="22"/>
+                <w:szCs w:val="22"/>
                 <w:lang w:val="en-US"/>
               </w:rPr>
-              <w:t>Kaprodi memilih tab “Memilih Asisten Dosen”</w:t>
+              <w:t>memilih tombol add asisten pada mata kuliah tertentu</w:t>
             </w:r>
           </w:p>
           <w:p>
@@ -25821,7 +25962,7 @@
               <w:pStyle w:val="ListParagraph"/>
               <w:numPr>
                 <w:ilvl w:val="0"/>
-                <w:numId w:val="19"/>
+                <w:numId w:val="41"/>
               </w:numPr>
               <w:rPr>
                 <w:rFonts w:asciiTheme="majorHAnsi" w:hAnsiTheme="majorHAnsi"/>
@@ -25829,48 +25970,72 @@
             </w:pPr>
             <w:r>
               <w:rPr>
-                <w:rFonts w:asciiTheme="majorHAnsi" w:hAnsiTheme="majorHAnsi"/>
+                <w:rFonts w:ascii="Calibri" w:hAnsi="Calibri"/>
+                <w:color w:val="000000"/>
+                <w:sz w:val="22"/>
+                <w:szCs w:val="22"/>
+              </w:rPr>
+              <w:t xml:space="preserve">menekan tombol </w:t>
+            </w:r>
+            <w:r>
+              <w:rPr>
+                <w:rFonts w:ascii="Calibri" w:hAnsi="Calibri"/>
+                <w:color w:val="000000"/>
+                <w:sz w:val="22"/>
+                <w:szCs w:val="22"/>
                 <w:lang w:val="en-US"/>
               </w:rPr>
-              <w:t>Kaprodi memilih List Oprec Asisten Dosen</w:t>
-            </w:r>
-          </w:p>
-          <w:p>
-            <w:pPr>
-              <w:pStyle w:val="ListParagraph"/>
-              <w:numPr>
-                <w:ilvl w:val="0"/>
-                <w:numId w:val="19"/>
-              </w:numPr>
-              <w:rPr>
-                <w:rFonts w:asciiTheme="majorHAnsi" w:hAnsiTheme="majorHAnsi"/>
-              </w:rPr>
-            </w:pPr>
-            <w:r>
-              <w:rPr>
-                <w:rFonts w:asciiTheme="majorHAnsi" w:hAnsiTheme="majorHAnsi"/>
+              <w:t>“</w:t>
+            </w:r>
+            <w:r>
+              <w:rPr>
+                <w:rFonts w:ascii="Calibri" w:hAnsi="Calibri"/>
+                <w:iCs/>
+                <w:color w:val="000000"/>
+                <w:sz w:val="22"/>
+                <w:szCs w:val="22"/>
                 <w:lang w:val="en-US"/>
               </w:rPr>
-              <w:t>Kaprodi memilih tombol Edit</w:t>
-            </w:r>
-          </w:p>
-          <w:p>
-            <w:pPr>
-              <w:pStyle w:val="ListParagraph"/>
-              <w:numPr>
-                <w:ilvl w:val="0"/>
-                <w:numId w:val="19"/>
-              </w:numPr>
-              <w:rPr>
-                <w:rFonts w:asciiTheme="majorHAnsi" w:hAnsiTheme="majorHAnsi"/>
-              </w:rPr>
-            </w:pPr>
-            <w:r>
-              <w:rPr>
-                <w:rFonts w:asciiTheme="majorHAnsi" w:hAnsiTheme="majorHAnsi"/>
+              <w:t>terima</w:t>
+            </w:r>
+            <w:r>
+              <w:rPr>
+                <w:rFonts w:ascii="Calibri" w:hAnsi="Calibri"/>
+                <w:iCs/>
+                <w:color w:val="000000"/>
+                <w:sz w:val="22"/>
+                <w:szCs w:val="22"/>
                 <w:lang w:val="en-US"/>
               </w:rPr>
-              <w:t>Kaprodi memilih tombol Approve</w:t>
+              <w:t>”</w:t>
+            </w:r>
+            <w:r>
+              <w:rPr>
+                <w:rFonts w:ascii="Calibri" w:hAnsi="Calibri"/>
+                <w:color w:val="000000"/>
+                <w:sz w:val="22"/>
+                <w:szCs w:val="22"/>
+              </w:rPr>
+              <w:t xml:space="preserve"> pada tabel</w:t>
+            </w:r>
+            <w:r>
+              <w:rPr>
+                <w:rFonts w:ascii="Calibri" w:hAnsi="Calibri"/>
+                <w:color w:val="000000"/>
+                <w:sz w:val="22"/>
+                <w:szCs w:val="22"/>
+                <w:lang w:val="en-US"/>
+              </w:rPr>
+              <w:t xml:space="preserve"> List</w:t>
+            </w:r>
+            <w:r>
+              <w:rPr>
+                <w:rFonts w:ascii="Calibri" w:hAnsi="Calibri"/>
+                <w:color w:val="000000"/>
+                <w:sz w:val="22"/>
+                <w:szCs w:val="22"/>
+              </w:rPr>
+              <w:t xml:space="preserve"> Calon Asdos</w:t>
             </w:r>
           </w:p>
         </w:tc>
@@ -25904,7 +26069,7 @@
               <w:pStyle w:val="ListParagraph"/>
               <w:numPr>
                 <w:ilvl w:val="0"/>
-                <w:numId w:val="20"/>
+                <w:numId w:val="42"/>
               </w:numPr>
               <w:rPr>
                 <w:rFonts w:asciiTheme="majorHAnsi" w:hAnsiTheme="majorHAnsi"/>
@@ -25912,10 +26077,13 @@
             </w:pPr>
             <w:r>
               <w:rPr>
-                <w:rFonts w:asciiTheme="majorHAnsi" w:hAnsiTheme="majorHAnsi"/>
+                <w:rFonts w:ascii="Calibri" w:hAnsi="Calibri"/>
+                <w:color w:val="000000"/>
+                <w:sz w:val="22"/>
+                <w:szCs w:val="22"/>
                 <w:lang w:val="en-US"/>
               </w:rPr>
-              <w:t>Sistem menampilkan List Oprec Asisten Dosen</w:t>
+              <w:t>Sistem menampilkan daftar calon asisten yang mendaftar pada kelas tersebut</w:t>
             </w:r>
           </w:p>
           <w:p>
@@ -25923,7 +26091,7 @@
               <w:pStyle w:val="ListParagraph"/>
               <w:numPr>
                 <w:ilvl w:val="0"/>
-                <w:numId w:val="20"/>
+                <w:numId w:val="42"/>
               </w:numPr>
               <w:rPr>
                 <w:rFonts w:asciiTheme="majorHAnsi" w:hAnsiTheme="majorHAnsi"/>
@@ -25931,48 +26099,22 @@
             </w:pPr>
             <w:r>
               <w:rPr>
-                <w:rFonts w:asciiTheme="majorHAnsi" w:hAnsiTheme="majorHAnsi"/>
+                <w:rFonts w:ascii="Calibri" w:hAnsi="Calibri"/>
+                <w:color w:val="000000"/>
+                <w:sz w:val="22"/>
+                <w:szCs w:val="22"/>
+              </w:rPr>
+              <w:t xml:space="preserve">Sistem menyimpan hasil pilihan </w:t>
+            </w:r>
+            <w:r>
+              <w:rPr>
+                <w:rFonts w:ascii="Calibri" w:hAnsi="Calibri"/>
+                <w:color w:val="000000"/>
+                <w:sz w:val="22"/>
+                <w:szCs w:val="22"/>
                 <w:lang w:val="en-US"/>
               </w:rPr>
-              <w:t xml:space="preserve">Sistem menampilkan tabel jadwal kelas </w:t>
-            </w:r>
-          </w:p>
-          <w:p>
-            <w:pPr>
-              <w:pStyle w:val="ListParagraph"/>
-              <w:numPr>
-                <w:ilvl w:val="0"/>
-                <w:numId w:val="20"/>
-              </w:numPr>
-              <w:rPr>
-                <w:rFonts w:asciiTheme="majorHAnsi" w:hAnsiTheme="majorHAnsi"/>
-              </w:rPr>
-            </w:pPr>
-            <w:r>
-              <w:rPr>
-                <w:rFonts w:asciiTheme="majorHAnsi" w:hAnsiTheme="majorHAnsi"/>
-                <w:lang w:val="en-US"/>
-              </w:rPr>
-              <w:t>Sistem menampilkan lis asisten yang  mendaftar</w:t>
-            </w:r>
-          </w:p>
-          <w:p>
-            <w:pPr>
-              <w:pStyle w:val="ListParagraph"/>
-              <w:numPr>
-                <w:ilvl w:val="0"/>
-                <w:numId w:val="20"/>
-              </w:numPr>
-              <w:rPr>
-                <w:rFonts w:asciiTheme="majorHAnsi" w:hAnsiTheme="majorHAnsi"/>
-              </w:rPr>
-            </w:pPr>
-            <w:r>
-              <w:rPr>
-                <w:rFonts w:asciiTheme="majorHAnsi" w:hAnsiTheme="majorHAnsi"/>
-                <w:lang w:val="en-US"/>
-              </w:rPr>
-              <w:t>Sistem menyimpan data ke database</w:t>
+              <w:t>kaprodi</w:t>
             </w:r>
           </w:p>
         </w:tc>
@@ -25983,8 +26125,7 @@
         </w:trPr>
         <w:tc>
           <w:tcPr>
-            <w:tcW w:w="9249" w:type="dxa"/>
-            <w:gridSpan w:val="2"/>
+            <w:tcW w:w="4815" w:type="dxa"/>
             <w:shd w:val="clear" w:color="auto" w:fill="F2EAE8"/>
             <w:tcMar>
               <w:top w:w="72" w:type="dxa"/>
@@ -26009,18 +26150,239 @@
           </w:p>
           <w:p>
             <w:pPr>
-              <w:contextualSpacing/>
-              <w:rPr>
-                <w:rFonts w:asciiTheme="majorHAnsi" w:hAnsiTheme="majorHAnsi"/>
+              <w:pStyle w:val="ListParagraph"/>
+              <w:numPr>
+                <w:ilvl w:val="0"/>
+                <w:numId w:val="43"/>
+              </w:numPr>
+              <w:rPr>
+                <w:rFonts w:asciiTheme="majorHAnsi" w:hAnsiTheme="majorHAnsi"/>
+              </w:rPr>
+            </w:pPr>
+            <w:r>
+              <w:rPr>
+                <w:rFonts w:ascii="Calibri" w:hAnsi="Calibri"/>
+                <w:color w:val="000000"/>
+                <w:sz w:val="22"/>
+                <w:szCs w:val="22"/>
                 <w:lang w:val="en-US"/>
               </w:rPr>
-            </w:pPr>
-            <w:r>
-              <w:rPr>
-                <w:rFonts w:asciiTheme="majorHAnsi" w:hAnsiTheme="majorHAnsi"/>
+              <w:t>memilih tombol add asisten pada mata kuliah tertentu</w:t>
+            </w:r>
+          </w:p>
+          <w:p>
+            <w:pPr>
+              <w:numPr>
+                <w:ilvl w:val="0"/>
+                <w:numId w:val="43"/>
+              </w:numPr>
+              <w:spacing w:before="100" w:beforeAutospacing="1" w:after="100" w:afterAutospacing="1"/>
+              <w:textAlignment w:val="baseline"/>
+              <w:rPr>
+                <w:rFonts w:ascii="Calibri" w:hAnsi="Calibri"/>
+                <w:color w:val="000000"/>
+                <w:sz w:val="22"/>
+                <w:szCs w:val="22"/>
                 <w:lang w:val="en-US"/>
               </w:rPr>
-              <w:t>-</w:t>
+            </w:pPr>
+            <w:r>
+              <w:rPr>
+                <w:rFonts w:ascii="Calibri" w:hAnsi="Calibri"/>
+                <w:color w:val="000000"/>
+                <w:sz w:val="22"/>
+                <w:szCs w:val="22"/>
+                <w:lang w:val="en-US"/>
+              </w:rPr>
+              <w:t>memilih tab close recruitment</w:t>
+            </w:r>
+          </w:p>
+          <w:p>
+            <w:pPr>
+              <w:numPr>
+                <w:ilvl w:val="0"/>
+                <w:numId w:val="43"/>
+              </w:numPr>
+              <w:spacing w:before="100" w:beforeAutospacing="1" w:after="100" w:afterAutospacing="1"/>
+              <w:textAlignment w:val="baseline"/>
+              <w:rPr>
+                <w:rFonts w:ascii="Calibri" w:hAnsi="Calibri"/>
+                <w:color w:val="000000"/>
+                <w:sz w:val="22"/>
+                <w:szCs w:val="22"/>
+                <w:lang w:val="en-US"/>
+              </w:rPr>
+            </w:pPr>
+            <w:r>
+              <w:rPr>
+                <w:rFonts w:ascii="Calibri" w:hAnsi="Calibri"/>
+                <w:color w:val="000000"/>
+                <w:sz w:val="22"/>
+                <w:szCs w:val="22"/>
+                <w:lang w:val="en-US"/>
+              </w:rPr>
+              <w:t>mengisi data</w:t>
+            </w:r>
+          </w:p>
+          <w:p>
+            <w:pPr>
+              <w:numPr>
+                <w:ilvl w:val="0"/>
+                <w:numId w:val="43"/>
+              </w:numPr>
+              <w:spacing w:before="100" w:beforeAutospacing="1" w:after="100" w:afterAutospacing="1"/>
+              <w:textAlignment w:val="baseline"/>
+              <w:rPr>
+                <w:rFonts w:ascii="Calibri" w:hAnsi="Calibri"/>
+                <w:color w:val="000000"/>
+                <w:sz w:val="22"/>
+                <w:szCs w:val="22"/>
+                <w:lang w:val="en-US"/>
+              </w:rPr>
+            </w:pPr>
+            <w:r>
+              <w:rPr>
+                <w:rFonts w:ascii="Calibri" w:hAnsi="Calibri"/>
+                <w:color w:val="000000"/>
+                <w:sz w:val="22"/>
+                <w:szCs w:val="22"/>
+                <w:lang w:val="en-US"/>
+              </w:rPr>
+              <w:t>Memilih menu simpan</w:t>
+            </w:r>
+          </w:p>
+        </w:tc>
+        <w:tc>
+          <w:tcPr>
+            <w:tcW w:w="4434" w:type="dxa"/>
+            <w:shd w:val="clear" w:color="auto" w:fill="F2EAE8"/>
+          </w:tcPr>
+          <w:p>
+            <w:pPr>
+              <w:pStyle w:val="ListParagraph"/>
+              <w:numPr>
+                <w:ilvl w:val="0"/>
+                <w:numId w:val="44"/>
+              </w:numPr>
+              <w:tabs>
+                <w:tab w:val="clear" w:pos="2880"/>
+              </w:tabs>
+              <w:spacing w:before="100" w:beforeAutospacing="1" w:after="100" w:afterAutospacing="1"/>
+              <w:ind w:left="850"/>
+              <w:textAlignment w:val="baseline"/>
+              <w:rPr>
+                <w:rFonts w:ascii="Calibri" w:hAnsi="Calibri"/>
+                <w:color w:val="000000"/>
+                <w:sz w:val="22"/>
+                <w:szCs w:val="22"/>
+                <w:lang w:val="en-US"/>
+              </w:rPr>
+            </w:pPr>
+            <w:r>
+              <w:rPr>
+                <w:rFonts w:ascii="Calibri" w:hAnsi="Calibri"/>
+                <w:color w:val="000000"/>
+                <w:sz w:val="22"/>
+                <w:szCs w:val="22"/>
+                <w:lang w:val="en-US"/>
+              </w:rPr>
+              <w:t>Sistem menampilkan daftar calon asisten yang mendaftar pada kelas tersebut</w:t>
+            </w:r>
+          </w:p>
+          <w:p>
+            <w:pPr>
+              <w:pStyle w:val="ListParagraph"/>
+              <w:numPr>
+                <w:ilvl w:val="0"/>
+                <w:numId w:val="44"/>
+              </w:numPr>
+              <w:tabs>
+                <w:tab w:val="clear" w:pos="2880"/>
+              </w:tabs>
+              <w:spacing w:before="100" w:beforeAutospacing="1" w:after="100" w:afterAutospacing="1"/>
+              <w:ind w:left="850"/>
+              <w:textAlignment w:val="baseline"/>
+              <w:rPr>
+                <w:rFonts w:ascii="Calibri" w:hAnsi="Calibri"/>
+                <w:color w:val="000000"/>
+                <w:sz w:val="22"/>
+                <w:szCs w:val="22"/>
+                <w:lang w:val="en-US"/>
+              </w:rPr>
+            </w:pPr>
+            <w:r>
+              <w:rPr>
+                <w:rFonts w:ascii="Calibri" w:hAnsi="Calibri"/>
+                <w:color w:val="000000"/>
+                <w:sz w:val="22"/>
+                <w:szCs w:val="22"/>
+                <w:lang w:val="en-US"/>
+              </w:rPr>
+              <w:t>Sistem menampilkan form data diri asisten</w:t>
+            </w:r>
+          </w:p>
+          <w:p>
+            <w:pPr>
+              <w:pStyle w:val="ListParagraph"/>
+              <w:numPr>
+                <w:ilvl w:val="0"/>
+                <w:numId w:val="44"/>
+              </w:numPr>
+              <w:tabs>
+                <w:tab w:val="clear" w:pos="2880"/>
+              </w:tabs>
+              <w:spacing w:before="100" w:beforeAutospacing="1" w:after="100" w:afterAutospacing="1"/>
+              <w:ind w:left="850"/>
+              <w:textAlignment w:val="baseline"/>
+              <w:rPr>
+                <w:rFonts w:ascii="Calibri" w:hAnsi="Calibri"/>
+                <w:color w:val="000000"/>
+                <w:sz w:val="22"/>
+                <w:szCs w:val="22"/>
+                <w:lang w:val="en-US"/>
+              </w:rPr>
+            </w:pPr>
+            <w:r>
+              <w:rPr>
+                <w:rFonts w:ascii="Calibri" w:hAnsi="Calibri"/>
+                <w:color w:val="000000"/>
+                <w:sz w:val="22"/>
+                <w:szCs w:val="22"/>
+                <w:lang w:val="en-US"/>
+              </w:rPr>
+              <w:t>–</w:t>
+            </w:r>
+          </w:p>
+          <w:p>
+            <w:pPr>
+              <w:pStyle w:val="ListParagraph"/>
+              <w:numPr>
+                <w:ilvl w:val="0"/>
+                <w:numId w:val="44"/>
+              </w:numPr>
+              <w:tabs>
+                <w:tab w:val="clear" w:pos="2880"/>
+              </w:tabs>
+              <w:spacing w:before="100" w:beforeAutospacing="1" w:after="100" w:afterAutospacing="1"/>
+              <w:ind w:left="850"/>
+              <w:textAlignment w:val="baseline"/>
+              <w:rPr>
+                <w:rFonts w:ascii="Calibri" w:hAnsi="Calibri"/>
+                <w:color w:val="000000"/>
+                <w:sz w:val="22"/>
+                <w:szCs w:val="22"/>
+                <w:lang w:val="en-US"/>
+              </w:rPr>
+            </w:pPr>
+            <w:r>
+              <w:rPr>
+                <w:rFonts w:ascii="Calibri" w:hAnsi="Calibri"/>
+                <w:color w:val="000000"/>
+                <w:sz w:val="22"/>
+                <w:szCs w:val="22"/>
+                <w:lang w:val="en-US"/>
+              </w:rPr>
+              <w:t>Sistem menyimpan hasil pilihan kaprodi</w:t>
             </w:r>
           </w:p>
         </w:tc>
@@ -26157,6 +26519,7 @@
           <w:color w:val="FF0000"/>
           <w:lang w:val="de-DE"/>
         </w:rPr>
+        <w:lastRenderedPageBreak/>
         <w:t xml:space="preserve">Diagram Aktivitas: </w:t>
       </w:r>
       <w:bookmarkEnd w:id="107"/>
@@ -26183,10 +26546,1106 @@
           <w:lang w:val="en-US"/>
         </w:rPr>
         <w:drawing>
-          <wp:inline distT="0" distB="0" distL="0" distR="0" wp14:anchorId="73D64122" wp14:editId="7D8DBB05">
+          <wp:inline distT="0" distB="0" distL="0" distR="0">
+            <wp:extent cx="5756910" cy="5353034"/>
+            <wp:effectExtent l="0" t="0" r="0" b="0"/>
+            <wp:docPr id="35" name="Picture 35"/>
+            <wp:cNvGraphicFramePr>
+              <a:graphicFrameLocks xmlns:a="http://schemas.openxmlformats.org/drawingml/2006/main" noChangeAspect="1"/>
+            </wp:cNvGraphicFramePr>
+            <a:graphic xmlns:a="http://schemas.openxmlformats.org/drawingml/2006/main">
+              <a:graphicData uri="http://schemas.openxmlformats.org/drawingml/2006/picture">
+                <pic:pic xmlns:pic="http://schemas.openxmlformats.org/drawingml/2006/picture">
+                  <pic:nvPicPr>
+                    <pic:cNvPr id="0" name="Picture 111"/>
+                    <pic:cNvPicPr>
+                      <a:picLocks noChangeAspect="1" noChangeArrowheads="1"/>
+                    </pic:cNvPicPr>
+                  </pic:nvPicPr>
+                  <pic:blipFill>
+                    <a:blip r:embed="rId26">
+                      <a:extLst>
+                        <a:ext uri="{28A0092B-C50C-407E-A947-70E740481C1C}">
+                          <a14:useLocalDpi xmlns:a14="http://schemas.microsoft.com/office/drawing/2010/main" val="0"/>
+                        </a:ext>
+                      </a:extLst>
+                    </a:blip>
+                    <a:srcRect/>
+                    <a:stretch>
+                      <a:fillRect/>
+                    </a:stretch>
+                  </pic:blipFill>
+                  <pic:spPr bwMode="auto">
+                    <a:xfrm>
+                      <a:off x="0" y="0"/>
+                      <a:ext cx="5756910" cy="5353034"/>
+                    </a:xfrm>
+                    <a:prstGeom prst="rect">
+                      <a:avLst/>
+                    </a:prstGeom>
+                    <a:noFill/>
+                    <a:ln>
+                      <a:noFill/>
+                    </a:ln>
+                  </pic:spPr>
+                </pic:pic>
+              </a:graphicData>
+            </a:graphic>
+          </wp:inline>
+        </w:drawing>
+      </w:r>
+    </w:p>
+    <w:p>
+      <w:pPr>
+        <w:pStyle w:val="Heading4"/>
+        <w:rPr>
+          <w:rFonts w:asciiTheme="majorHAnsi" w:hAnsiTheme="majorHAnsi"/>
+          <w:color w:val="FF0000"/>
+          <w:lang w:val="de-DE"/>
+        </w:rPr>
+      </w:pPr>
+      <w:bookmarkStart w:id="108" w:name="_Toc443423890"/>
+      <w:r>
+        <w:rPr>
+          <w:rFonts w:asciiTheme="majorHAnsi" w:hAnsiTheme="majorHAnsi"/>
+          <w:color w:val="FF0000"/>
+          <w:lang w:val="de-DE"/>
+        </w:rPr>
+        <w:lastRenderedPageBreak/>
+        <w:t xml:space="preserve">Diagram Sekuens: </w:t>
+      </w:r>
+      <w:bookmarkEnd w:id="108"/>
+      <w:r>
+        <w:rPr>
+          <w:rFonts w:asciiTheme="majorHAnsi" w:hAnsiTheme="majorHAnsi"/>
+          <w:color w:val="FF0000"/>
+          <w:lang w:val="de-DE"/>
+        </w:rPr>
+        <w:t>Memilih Asisten untuk Semua Kelas</w:t>
+      </w:r>
+    </w:p>
+    <w:p>
+      <w:pPr>
+        <w:rPr>
+          <w:lang w:val="en-GB"/>
+        </w:rPr>
+      </w:pPr>
+      <w:r>
+        <w:rPr>
+          <w:noProof/>
+          <w:lang w:val="en-US"/>
+        </w:rPr>
+        <w:drawing>
+          <wp:inline distT="0" distB="0" distL="0" distR="0">
+            <wp:extent cx="5756910" cy="3382837"/>
+            <wp:effectExtent l="0" t="0" r="0" b="0"/>
+            <wp:docPr id="36" name="Picture 36"/>
+            <wp:cNvGraphicFramePr>
+              <a:graphicFrameLocks xmlns:a="http://schemas.openxmlformats.org/drawingml/2006/main" noChangeAspect="1"/>
+            </wp:cNvGraphicFramePr>
+            <a:graphic xmlns:a="http://schemas.openxmlformats.org/drawingml/2006/main">
+              <a:graphicData uri="http://schemas.openxmlformats.org/drawingml/2006/picture">
+                <pic:pic xmlns:pic="http://schemas.openxmlformats.org/drawingml/2006/picture">
+                  <pic:nvPicPr>
+                    <pic:cNvPr id="0" name="Picture 112"/>
+                    <pic:cNvPicPr>
+                      <a:picLocks noChangeAspect="1" noChangeArrowheads="1"/>
+                    </pic:cNvPicPr>
+                  </pic:nvPicPr>
+                  <pic:blipFill>
+                    <a:blip r:embed="rId27">
+                      <a:extLst>
+                        <a:ext uri="{28A0092B-C50C-407E-A947-70E740481C1C}">
+                          <a14:useLocalDpi xmlns:a14="http://schemas.microsoft.com/office/drawing/2010/main" val="0"/>
+                        </a:ext>
+                      </a:extLst>
+                    </a:blip>
+                    <a:srcRect/>
+                    <a:stretch>
+                      <a:fillRect/>
+                    </a:stretch>
+                  </pic:blipFill>
+                  <pic:spPr bwMode="auto">
+                    <a:xfrm>
+                      <a:off x="0" y="0"/>
+                      <a:ext cx="5756910" cy="3382837"/>
+                    </a:xfrm>
+                    <a:prstGeom prst="rect">
+                      <a:avLst/>
+                    </a:prstGeom>
+                    <a:noFill/>
+                    <a:ln>
+                      <a:noFill/>
+                    </a:ln>
+                  </pic:spPr>
+                </pic:pic>
+              </a:graphicData>
+            </a:graphic>
+          </wp:inline>
+        </w:drawing>
+      </w:r>
+    </w:p>
+    <w:p>
+      <w:pPr>
+        <w:pStyle w:val="Heading4"/>
+        <w:rPr>
+          <w:rFonts w:asciiTheme="majorHAnsi" w:hAnsiTheme="majorHAnsi"/>
+          <w:color w:val="FF0000"/>
+          <w:lang w:val="de-DE"/>
+        </w:rPr>
+      </w:pPr>
+      <w:r>
+        <w:rPr>
+          <w:rFonts w:asciiTheme="majorHAnsi" w:hAnsiTheme="majorHAnsi"/>
+        </w:rPr>
+        <w:t xml:space="preserve">Diagram Kolaborasi Objek: </w:t>
+      </w:r>
+      <w:r>
+        <w:rPr>
+          <w:rFonts w:asciiTheme="majorHAnsi" w:hAnsiTheme="majorHAnsi"/>
+          <w:color w:val="FF0000"/>
+          <w:lang w:val="de-DE"/>
+        </w:rPr>
+        <w:t>Memilih Asisten untuk Semua Kelas</w:t>
+      </w:r>
+    </w:p>
+    <w:p>
+      <w:pPr>
+        <w:rPr>
+          <w:lang w:val="de-DE"/>
+        </w:rPr>
+      </w:pPr>
+      <w:r>
+        <w:rPr>
+          <w:noProof/>
+          <w:lang w:val="en-US"/>
+        </w:rPr>
+        <w:drawing>
+          <wp:inline distT="0" distB="0" distL="0" distR="0" wp14:anchorId="0716F828" wp14:editId="33B5496C">
+            <wp:extent cx="5756910" cy="1352550"/>
+            <wp:effectExtent l="0" t="0" r="0" b="0"/>
+            <wp:docPr id="38" name="Picture 38"/>
+            <wp:cNvGraphicFramePr>
+              <a:graphicFrameLocks xmlns:a="http://schemas.openxmlformats.org/drawingml/2006/main" noChangeAspect="1"/>
+            </wp:cNvGraphicFramePr>
+            <a:graphic xmlns:a="http://schemas.openxmlformats.org/drawingml/2006/main">
+              <a:graphicData uri="http://schemas.openxmlformats.org/drawingml/2006/picture">
+                <pic:pic xmlns:pic="http://schemas.openxmlformats.org/drawingml/2006/picture">
+                  <pic:nvPicPr>
+                    <pic:cNvPr id="1" name=""/>
+                    <pic:cNvPicPr/>
+                  </pic:nvPicPr>
+                  <pic:blipFill>
+                    <a:blip r:embed="rId28"/>
+                    <a:stretch>
+                      <a:fillRect/>
+                    </a:stretch>
+                  </pic:blipFill>
+                  <pic:spPr>
+                    <a:xfrm>
+                      <a:off x="0" y="0"/>
+                      <a:ext cx="5756910" cy="1352550"/>
+                    </a:xfrm>
+                    <a:prstGeom prst="rect">
+                      <a:avLst/>
+                    </a:prstGeom>
+                  </pic:spPr>
+                </pic:pic>
+              </a:graphicData>
+            </a:graphic>
+          </wp:inline>
+        </w:drawing>
+      </w:r>
+      <w:bookmarkStart w:id="109" w:name="_GoBack"/>
+      <w:bookmarkEnd w:id="109"/>
+    </w:p>
+    <w:p>
+      <w:pPr>
+        <w:rPr>
+          <w:lang w:val="en-GB"/>
+        </w:rPr>
+      </w:pPr>
+    </w:p>
+    <w:p>
+      <w:pPr>
+        <w:rPr>
+          <w:lang w:val="de-DE"/>
+        </w:rPr>
+      </w:pPr>
+    </w:p>
+    <w:p>
+      <w:pPr>
+        <w:pStyle w:val="Heading3"/>
+        <w:rPr>
+          <w:rFonts w:asciiTheme="majorHAnsi" w:hAnsiTheme="majorHAnsi"/>
+          <w:color w:val="FF0000"/>
+          <w:lang w:val="de-DE"/>
+        </w:rPr>
+      </w:pPr>
+      <w:r>
+        <w:rPr>
+          <w:rFonts w:asciiTheme="majorHAnsi" w:hAnsiTheme="majorHAnsi"/>
+          <w:color w:val="FF0000"/>
+          <w:lang w:val="de-DE"/>
+        </w:rPr>
+        <w:t>Fungsi 7: Mengubah Akun Kaprodi</w:t>
+      </w:r>
+    </w:p>
+    <w:p>
+      <w:pPr>
+        <w:pStyle w:val="Heading4"/>
+        <w:rPr>
+          <w:rFonts w:asciiTheme="majorHAnsi" w:hAnsiTheme="majorHAnsi"/>
+          <w:color w:val="FF0000"/>
+          <w:lang w:val="en-US"/>
+        </w:rPr>
+      </w:pPr>
+      <w:r>
+        <w:rPr>
+          <w:rFonts w:asciiTheme="majorHAnsi" w:hAnsiTheme="majorHAnsi"/>
+          <w:color w:val="FF0000"/>
+        </w:rPr>
+        <w:t xml:space="preserve">Skenario: </w:t>
+      </w:r>
+      <w:r>
+        <w:rPr>
+          <w:rFonts w:asciiTheme="majorHAnsi" w:hAnsiTheme="majorHAnsi"/>
+          <w:color w:val="FF0000"/>
+          <w:lang w:val="de-DE"/>
+        </w:rPr>
+        <w:t>Mengubah Akun Kaprodi</w:t>
+      </w:r>
+    </w:p>
+    <w:tbl>
+      <w:tblPr>
+        <w:tblW w:w="9249" w:type="dxa"/>
+        <w:tblBorders>
+          <w:top w:val="single" w:sz="4" w:space="0" w:color="auto"/>
+          <w:left w:val="single" w:sz="4" w:space="0" w:color="auto"/>
+          <w:bottom w:val="single" w:sz="4" w:space="0" w:color="auto"/>
+          <w:right w:val="single" w:sz="4" w:space="0" w:color="auto"/>
+          <w:insideH w:val="single" w:sz="4" w:space="0" w:color="auto"/>
+          <w:insideV w:val="single" w:sz="4" w:space="0" w:color="auto"/>
+        </w:tblBorders>
+        <w:tblCellMar>
+          <w:left w:w="0" w:type="dxa"/>
+          <w:right w:w="0" w:type="dxa"/>
+        </w:tblCellMar>
+        <w:tblLook w:val="0420" w:firstRow="1" w:lastRow="0" w:firstColumn="0" w:lastColumn="0" w:noHBand="0" w:noVBand="1"/>
+      </w:tblPr>
+      <w:tblGrid>
+        <w:gridCol w:w="4815"/>
+        <w:gridCol w:w="4434"/>
+      </w:tblGrid>
+      <w:tr>
+        <w:trPr>
+          <w:trHeight w:val="344"/>
+        </w:trPr>
+        <w:tc>
+          <w:tcPr>
+            <w:tcW w:w="4815" w:type="dxa"/>
+            <w:shd w:val="clear" w:color="auto" w:fill="B15E28"/>
+            <w:tcMar>
+              <w:top w:w="72" w:type="dxa"/>
+              <w:left w:w="144" w:type="dxa"/>
+              <w:bottom w:w="72" w:type="dxa"/>
+              <w:right w:w="144" w:type="dxa"/>
+            </w:tcMar>
+            <w:hideMark/>
+          </w:tcPr>
+          <w:p>
+            <w:pPr>
+              <w:contextualSpacing/>
+              <w:rPr>
+                <w:rFonts w:asciiTheme="majorHAnsi" w:hAnsiTheme="majorHAnsi"/>
+              </w:rPr>
+            </w:pPr>
+            <w:r>
+              <w:rPr>
+                <w:rFonts w:asciiTheme="majorHAnsi" w:hAnsiTheme="majorHAnsi"/>
+                <w:b/>
+                <w:bCs/>
+              </w:rPr>
+              <w:t>Nama Use Case</w:t>
+            </w:r>
+          </w:p>
+        </w:tc>
+        <w:tc>
+          <w:tcPr>
+            <w:tcW w:w="4434" w:type="dxa"/>
+            <w:shd w:val="clear" w:color="auto" w:fill="B15E28"/>
+            <w:tcMar>
+              <w:top w:w="72" w:type="dxa"/>
+              <w:left w:w="144" w:type="dxa"/>
+              <w:bottom w:w="72" w:type="dxa"/>
+              <w:right w:w="144" w:type="dxa"/>
+            </w:tcMar>
+            <w:hideMark/>
+          </w:tcPr>
+          <w:p>
+            <w:pPr>
+              <w:contextualSpacing/>
+              <w:rPr>
+                <w:rFonts w:asciiTheme="majorHAnsi" w:hAnsiTheme="majorHAnsi"/>
+                <w:b/>
+              </w:rPr>
+            </w:pPr>
+            <w:r>
+              <w:rPr>
+                <w:rFonts w:asciiTheme="majorHAnsi" w:hAnsiTheme="majorHAnsi"/>
+                <w:b/>
+                <w:lang w:val="de-DE"/>
+              </w:rPr>
+              <w:t>Mengubah Akun Kaprodi</w:t>
+            </w:r>
+          </w:p>
+        </w:tc>
+      </w:tr>
+      <w:tr>
+        <w:trPr>
+          <w:trHeight w:val="280"/>
+        </w:trPr>
+        <w:tc>
+          <w:tcPr>
+            <w:tcW w:w="4815" w:type="dxa"/>
+            <w:shd w:val="clear" w:color="auto" w:fill="E4D2CD"/>
+            <w:tcMar>
+              <w:top w:w="72" w:type="dxa"/>
+              <w:left w:w="144" w:type="dxa"/>
+              <w:bottom w:w="72" w:type="dxa"/>
+              <w:right w:w="144" w:type="dxa"/>
+            </w:tcMar>
+            <w:hideMark/>
+          </w:tcPr>
+          <w:p>
+            <w:pPr>
+              <w:contextualSpacing/>
+              <w:rPr>
+                <w:rFonts w:asciiTheme="majorHAnsi" w:hAnsiTheme="majorHAnsi"/>
+              </w:rPr>
+            </w:pPr>
+            <w:r>
+              <w:rPr>
+                <w:rFonts w:asciiTheme="majorHAnsi" w:hAnsiTheme="majorHAnsi"/>
+              </w:rPr>
+              <w:t>Kode Use Case</w:t>
+            </w:r>
+          </w:p>
+        </w:tc>
+        <w:tc>
+          <w:tcPr>
+            <w:tcW w:w="4434" w:type="dxa"/>
+            <w:shd w:val="clear" w:color="auto" w:fill="E4D2CD"/>
+            <w:tcMar>
+              <w:top w:w="72" w:type="dxa"/>
+              <w:left w:w="144" w:type="dxa"/>
+              <w:bottom w:w="72" w:type="dxa"/>
+              <w:right w:w="144" w:type="dxa"/>
+            </w:tcMar>
+            <w:hideMark/>
+          </w:tcPr>
+          <w:p>
+            <w:pPr>
+              <w:contextualSpacing/>
+              <w:rPr>
+                <w:rFonts w:asciiTheme="majorHAnsi" w:hAnsiTheme="majorHAnsi"/>
+                <w:lang w:val="de-DE"/>
+              </w:rPr>
+            </w:pPr>
+            <w:r>
+              <w:rPr>
+                <w:rFonts w:asciiTheme="majorHAnsi" w:hAnsiTheme="majorHAnsi"/>
+                <w:lang w:val="de-DE"/>
+              </w:rPr>
+              <w:t>UC05</w:t>
+            </w:r>
+          </w:p>
+        </w:tc>
+      </w:tr>
+      <w:tr>
+        <w:trPr>
+          <w:trHeight w:val="116"/>
+        </w:trPr>
+        <w:tc>
+          <w:tcPr>
+            <w:tcW w:w="4815" w:type="dxa"/>
+            <w:shd w:val="clear" w:color="auto" w:fill="F2EAE8"/>
+            <w:tcMar>
+              <w:top w:w="72" w:type="dxa"/>
+              <w:left w:w="144" w:type="dxa"/>
+              <w:bottom w:w="72" w:type="dxa"/>
+              <w:right w:w="144" w:type="dxa"/>
+            </w:tcMar>
+          </w:tcPr>
+          <w:p>
+            <w:pPr>
+              <w:contextualSpacing/>
+              <w:rPr>
+                <w:rFonts w:asciiTheme="majorHAnsi" w:hAnsiTheme="majorHAnsi"/>
+              </w:rPr>
+            </w:pPr>
+            <w:r>
+              <w:rPr>
+                <w:rFonts w:asciiTheme="majorHAnsi" w:hAnsiTheme="majorHAnsi"/>
+              </w:rPr>
+              <w:t>Aktor</w:t>
+            </w:r>
+          </w:p>
+        </w:tc>
+        <w:tc>
+          <w:tcPr>
+            <w:tcW w:w="4434" w:type="dxa"/>
+            <w:shd w:val="clear" w:color="auto" w:fill="F2EAE8"/>
+            <w:tcMar>
+              <w:top w:w="72" w:type="dxa"/>
+              <w:left w:w="144" w:type="dxa"/>
+              <w:bottom w:w="72" w:type="dxa"/>
+              <w:right w:w="144" w:type="dxa"/>
+            </w:tcMar>
+          </w:tcPr>
+          <w:p>
+            <w:pPr>
+              <w:contextualSpacing/>
+              <w:rPr>
+                <w:rFonts w:asciiTheme="majorHAnsi" w:hAnsiTheme="majorHAnsi"/>
+                <w:lang w:val="en-US"/>
+              </w:rPr>
+            </w:pPr>
+            <w:r>
+              <w:rPr>
+                <w:rFonts w:asciiTheme="majorHAnsi" w:hAnsiTheme="majorHAnsi"/>
+                <w:lang w:val="en-US"/>
+              </w:rPr>
+              <w:t>Kaprodi</w:t>
+            </w:r>
+          </w:p>
+        </w:tc>
+      </w:tr>
+      <w:tr>
+        <w:trPr>
+          <w:trHeight w:val="239"/>
+        </w:trPr>
+        <w:tc>
+          <w:tcPr>
+            <w:tcW w:w="4815" w:type="dxa"/>
+            <w:shd w:val="clear" w:color="auto" w:fill="E4D2CD"/>
+            <w:tcMar>
+              <w:top w:w="72" w:type="dxa"/>
+              <w:left w:w="144" w:type="dxa"/>
+              <w:bottom w:w="72" w:type="dxa"/>
+              <w:right w:w="144" w:type="dxa"/>
+            </w:tcMar>
+            <w:hideMark/>
+          </w:tcPr>
+          <w:p>
+            <w:pPr>
+              <w:contextualSpacing/>
+              <w:rPr>
+                <w:rFonts w:asciiTheme="majorHAnsi" w:hAnsiTheme="majorHAnsi"/>
+              </w:rPr>
+            </w:pPr>
+            <w:r>
+              <w:rPr>
+                <w:rFonts w:asciiTheme="majorHAnsi" w:hAnsiTheme="majorHAnsi"/>
+              </w:rPr>
+              <w:t>Deskripsi</w:t>
+            </w:r>
+          </w:p>
+        </w:tc>
+        <w:tc>
+          <w:tcPr>
+            <w:tcW w:w="4434" w:type="dxa"/>
+            <w:shd w:val="clear" w:color="auto" w:fill="E4D2CD"/>
+            <w:tcMar>
+              <w:top w:w="72" w:type="dxa"/>
+              <w:left w:w="144" w:type="dxa"/>
+              <w:bottom w:w="72" w:type="dxa"/>
+              <w:right w:w="144" w:type="dxa"/>
+            </w:tcMar>
+          </w:tcPr>
+          <w:p>
+            <w:pPr>
+              <w:contextualSpacing/>
+              <w:rPr>
+                <w:rFonts w:asciiTheme="majorHAnsi" w:hAnsiTheme="majorHAnsi"/>
+                <w:lang w:val="en-US"/>
+              </w:rPr>
+            </w:pPr>
+            <w:r>
+              <w:rPr>
+                <w:rFonts w:asciiTheme="majorHAnsi" w:hAnsiTheme="majorHAnsi"/>
+                <w:lang w:val="en-US"/>
+              </w:rPr>
+              <w:t>Mengubah data diri yang ada di akun Kaprodi, seperti password</w:t>
+            </w:r>
+          </w:p>
+        </w:tc>
+      </w:tr>
+      <w:tr>
+        <w:trPr>
+          <w:trHeight w:val="239"/>
+        </w:trPr>
+        <w:tc>
+          <w:tcPr>
+            <w:tcW w:w="4815" w:type="dxa"/>
+            <w:shd w:val="clear" w:color="auto" w:fill="E4D2CD"/>
+            <w:tcMar>
+              <w:top w:w="72" w:type="dxa"/>
+              <w:left w:w="144" w:type="dxa"/>
+              <w:bottom w:w="72" w:type="dxa"/>
+              <w:right w:w="144" w:type="dxa"/>
+            </w:tcMar>
+          </w:tcPr>
+          <w:p>
+            <w:pPr>
+              <w:contextualSpacing/>
+              <w:rPr>
+                <w:rFonts w:asciiTheme="majorHAnsi" w:hAnsiTheme="majorHAnsi"/>
+              </w:rPr>
+            </w:pPr>
+            <w:r>
+              <w:rPr>
+                <w:rFonts w:asciiTheme="majorHAnsi" w:hAnsiTheme="majorHAnsi"/>
+              </w:rPr>
+              <w:t>Trigger</w:t>
+            </w:r>
+          </w:p>
+        </w:tc>
+        <w:tc>
+          <w:tcPr>
+            <w:tcW w:w="4434" w:type="dxa"/>
+            <w:shd w:val="clear" w:color="auto" w:fill="E4D2CD"/>
+            <w:tcMar>
+              <w:top w:w="72" w:type="dxa"/>
+              <w:left w:w="144" w:type="dxa"/>
+              <w:bottom w:w="72" w:type="dxa"/>
+              <w:right w:w="144" w:type="dxa"/>
+            </w:tcMar>
+          </w:tcPr>
+          <w:p>
+            <w:pPr>
+              <w:contextualSpacing/>
+              <w:rPr>
+                <w:rFonts w:asciiTheme="majorHAnsi" w:hAnsiTheme="majorHAnsi"/>
+                <w:lang w:val="en-US"/>
+              </w:rPr>
+            </w:pPr>
+            <w:r>
+              <w:rPr>
+                <w:rFonts w:asciiTheme="majorHAnsi" w:hAnsiTheme="majorHAnsi"/>
+                <w:lang w:val="en-US"/>
+              </w:rPr>
+              <w:t>Kaprodi berada di halaman untuk kaprodi</w:t>
+            </w:r>
+          </w:p>
+        </w:tc>
+      </w:tr>
+      <w:tr>
+        <w:trPr>
+          <w:trHeight w:val="239"/>
+        </w:trPr>
+        <w:tc>
+          <w:tcPr>
+            <w:tcW w:w="4815" w:type="dxa"/>
+            <w:shd w:val="clear" w:color="auto" w:fill="E4D2CD"/>
+            <w:tcMar>
+              <w:top w:w="72" w:type="dxa"/>
+              <w:left w:w="144" w:type="dxa"/>
+              <w:bottom w:w="72" w:type="dxa"/>
+              <w:right w:w="144" w:type="dxa"/>
+            </w:tcMar>
+          </w:tcPr>
+          <w:p>
+            <w:pPr>
+              <w:contextualSpacing/>
+              <w:rPr>
+                <w:rFonts w:asciiTheme="majorHAnsi" w:hAnsiTheme="majorHAnsi"/>
+                <w:lang w:val="en-US"/>
+              </w:rPr>
+            </w:pPr>
+            <w:r>
+              <w:rPr>
+                <w:rFonts w:asciiTheme="majorHAnsi" w:hAnsiTheme="majorHAnsi"/>
+                <w:lang w:val="en-US"/>
+              </w:rPr>
+              <w:t>Relasi</w:t>
+            </w:r>
+          </w:p>
+        </w:tc>
+        <w:tc>
+          <w:tcPr>
+            <w:tcW w:w="4434" w:type="dxa"/>
+            <w:shd w:val="clear" w:color="auto" w:fill="E4D2CD"/>
+            <w:tcMar>
+              <w:top w:w="72" w:type="dxa"/>
+              <w:left w:w="144" w:type="dxa"/>
+              <w:bottom w:w="72" w:type="dxa"/>
+              <w:right w:w="144" w:type="dxa"/>
+            </w:tcMar>
+          </w:tcPr>
+          <w:p>
+            <w:pPr>
+              <w:contextualSpacing/>
+              <w:rPr>
+                <w:rFonts w:asciiTheme="majorHAnsi" w:hAnsiTheme="majorHAnsi"/>
+                <w:lang w:val="en-US"/>
+              </w:rPr>
+            </w:pPr>
+          </w:p>
+        </w:tc>
+      </w:tr>
+      <w:tr>
+        <w:trPr>
+          <w:trHeight w:val="261"/>
+        </w:trPr>
+        <w:tc>
+          <w:tcPr>
+            <w:tcW w:w="4815" w:type="dxa"/>
+            <w:shd w:val="clear" w:color="auto" w:fill="F2EAE8"/>
+            <w:tcMar>
+              <w:top w:w="72" w:type="dxa"/>
+              <w:left w:w="144" w:type="dxa"/>
+              <w:bottom w:w="72" w:type="dxa"/>
+              <w:right w:w="144" w:type="dxa"/>
+            </w:tcMar>
+            <w:hideMark/>
+          </w:tcPr>
+          <w:p>
+            <w:pPr>
+              <w:contextualSpacing/>
+              <w:rPr>
+                <w:rFonts w:asciiTheme="majorHAnsi" w:hAnsiTheme="majorHAnsi"/>
+              </w:rPr>
+            </w:pPr>
+            <w:r>
+              <w:rPr>
+                <w:rFonts w:asciiTheme="majorHAnsi" w:hAnsiTheme="majorHAnsi"/>
+              </w:rPr>
+              <w:t>Kondisi Awal</w:t>
+            </w:r>
+          </w:p>
+        </w:tc>
+        <w:tc>
+          <w:tcPr>
+            <w:tcW w:w="4434" w:type="dxa"/>
+            <w:shd w:val="clear" w:color="auto" w:fill="F2EAE8"/>
+            <w:tcMar>
+              <w:top w:w="72" w:type="dxa"/>
+              <w:left w:w="144" w:type="dxa"/>
+              <w:bottom w:w="72" w:type="dxa"/>
+              <w:right w:w="144" w:type="dxa"/>
+            </w:tcMar>
+            <w:hideMark/>
+          </w:tcPr>
+          <w:p>
+            <w:pPr>
+              <w:contextualSpacing/>
+              <w:rPr>
+                <w:rFonts w:asciiTheme="majorHAnsi" w:hAnsiTheme="majorHAnsi"/>
+                <w:lang w:val="de-DE"/>
+              </w:rPr>
+            </w:pPr>
+            <w:r>
+              <w:rPr>
+                <w:rFonts w:asciiTheme="majorHAnsi" w:hAnsiTheme="majorHAnsi"/>
+                <w:lang w:val="de-DE"/>
+              </w:rPr>
+              <w:t>Kaprodi belum mengganti data akun Kaprodi</w:t>
+            </w:r>
+          </w:p>
+        </w:tc>
+      </w:tr>
+      <w:tr>
+        <w:trPr>
+          <w:trHeight w:val="584"/>
+        </w:trPr>
+        <w:tc>
+          <w:tcPr>
+            <w:tcW w:w="4815" w:type="dxa"/>
+            <w:shd w:val="clear" w:color="auto" w:fill="E4D2CD"/>
+            <w:tcMar>
+              <w:top w:w="72" w:type="dxa"/>
+              <w:left w:w="144" w:type="dxa"/>
+              <w:bottom w:w="72" w:type="dxa"/>
+              <w:right w:w="144" w:type="dxa"/>
+            </w:tcMar>
+          </w:tcPr>
+          <w:p>
+            <w:pPr>
+              <w:contextualSpacing/>
+              <w:rPr>
+                <w:rFonts w:asciiTheme="majorHAnsi" w:hAnsiTheme="majorHAnsi"/>
+              </w:rPr>
+            </w:pPr>
+            <w:r>
+              <w:rPr>
+                <w:rFonts w:asciiTheme="majorHAnsi" w:hAnsiTheme="majorHAnsi"/>
+              </w:rPr>
+              <w:lastRenderedPageBreak/>
+              <w:t>Alur Normal</w:t>
+            </w:r>
+          </w:p>
+          <w:p>
+            <w:pPr>
+              <w:pStyle w:val="ListParagraph"/>
+              <w:numPr>
+                <w:ilvl w:val="0"/>
+                <w:numId w:val="35"/>
+              </w:numPr>
+              <w:rPr>
+                <w:rFonts w:asciiTheme="majorHAnsi" w:hAnsiTheme="majorHAnsi"/>
+              </w:rPr>
+            </w:pPr>
+            <w:r>
+              <w:rPr>
+                <w:rFonts w:asciiTheme="majorHAnsi" w:hAnsiTheme="majorHAnsi"/>
+                <w:lang w:val="en-US"/>
+              </w:rPr>
+              <w:t xml:space="preserve">Kaprodi memilih </w:t>
+            </w:r>
+            <w:r>
+              <w:rPr>
+                <w:rFonts w:asciiTheme="majorHAnsi" w:hAnsiTheme="majorHAnsi"/>
+                <w:lang w:val="en-US"/>
+              </w:rPr>
+              <w:t>tanda segitiga terbalik yang berada di header pojok kanan atas</w:t>
+            </w:r>
+          </w:p>
+          <w:p>
+            <w:pPr>
+              <w:pStyle w:val="ListParagraph"/>
+              <w:numPr>
+                <w:ilvl w:val="0"/>
+                <w:numId w:val="35"/>
+              </w:numPr>
+              <w:rPr>
+                <w:rFonts w:asciiTheme="majorHAnsi" w:hAnsiTheme="majorHAnsi"/>
+              </w:rPr>
+            </w:pPr>
+            <w:r>
+              <w:rPr>
+                <w:rFonts w:asciiTheme="majorHAnsi" w:hAnsiTheme="majorHAnsi"/>
+                <w:lang w:val="en-US"/>
+              </w:rPr>
+              <w:t xml:space="preserve">Kaprodi memilih </w:t>
+            </w:r>
+            <w:r>
+              <w:rPr>
+                <w:rFonts w:asciiTheme="majorHAnsi" w:hAnsiTheme="majorHAnsi"/>
+                <w:lang w:val="en-US"/>
+              </w:rPr>
+              <w:t>menu Profile</w:t>
+            </w:r>
+          </w:p>
+          <w:p>
+            <w:pPr>
+              <w:pStyle w:val="ListParagraph"/>
+              <w:numPr>
+                <w:ilvl w:val="0"/>
+                <w:numId w:val="35"/>
+              </w:numPr>
+              <w:rPr>
+                <w:rFonts w:asciiTheme="majorHAnsi" w:hAnsiTheme="majorHAnsi"/>
+              </w:rPr>
+            </w:pPr>
+          </w:p>
+        </w:tc>
+        <w:tc>
+          <w:tcPr>
+            <w:tcW w:w="4434" w:type="dxa"/>
+            <w:shd w:val="clear" w:color="auto" w:fill="E4D2CD"/>
+            <w:tcMar>
+              <w:top w:w="72" w:type="dxa"/>
+              <w:left w:w="144" w:type="dxa"/>
+              <w:bottom w:w="72" w:type="dxa"/>
+              <w:right w:w="144" w:type="dxa"/>
+            </w:tcMar>
+          </w:tcPr>
+          <w:p>
+            <w:pPr>
+              <w:contextualSpacing/>
+              <w:rPr>
+                <w:rFonts w:asciiTheme="majorHAnsi" w:hAnsiTheme="majorHAnsi"/>
+              </w:rPr>
+            </w:pPr>
+            <w:r>
+              <w:rPr>
+                <w:rFonts w:asciiTheme="majorHAnsi" w:hAnsiTheme="majorHAnsi"/>
+              </w:rPr>
+              <w:t>Informasi yang terkait</w:t>
+            </w:r>
+          </w:p>
+          <w:p>
+            <w:pPr>
+              <w:pStyle w:val="ListParagraph"/>
+              <w:numPr>
+                <w:ilvl w:val="0"/>
+                <w:numId w:val="36"/>
+              </w:numPr>
+              <w:rPr>
+                <w:rFonts w:asciiTheme="majorHAnsi" w:hAnsiTheme="majorHAnsi"/>
+              </w:rPr>
+            </w:pPr>
+            <w:r>
+              <w:rPr>
+                <w:rFonts w:asciiTheme="majorHAnsi" w:hAnsiTheme="majorHAnsi"/>
+                <w:lang w:val="en-US"/>
+              </w:rPr>
+              <w:t xml:space="preserve">Sistem menampilkan List </w:t>
+            </w:r>
+            <w:r>
+              <w:rPr>
+                <w:rFonts w:asciiTheme="majorHAnsi" w:hAnsiTheme="majorHAnsi"/>
+                <w:lang w:val="en-US"/>
+              </w:rPr>
+              <w:t>pilihan</w:t>
+            </w:r>
+          </w:p>
+          <w:p>
+            <w:pPr>
+              <w:pStyle w:val="ListParagraph"/>
+              <w:numPr>
+                <w:ilvl w:val="0"/>
+                <w:numId w:val="36"/>
+              </w:numPr>
+              <w:rPr>
+                <w:rFonts w:asciiTheme="majorHAnsi" w:hAnsiTheme="majorHAnsi"/>
+              </w:rPr>
+            </w:pPr>
+            <w:r>
+              <w:rPr>
+                <w:rFonts w:asciiTheme="majorHAnsi" w:hAnsiTheme="majorHAnsi"/>
+                <w:lang w:val="en-US"/>
+              </w:rPr>
+              <w:t xml:space="preserve">Sistem menampilkan </w:t>
+            </w:r>
+            <w:r>
+              <w:rPr>
+                <w:rFonts w:asciiTheme="majorHAnsi" w:hAnsiTheme="majorHAnsi"/>
+                <w:lang w:val="en-US"/>
+              </w:rPr>
+              <w:t>profil Kaprodi</w:t>
+            </w:r>
+            <w:r>
+              <w:rPr>
+                <w:rFonts w:asciiTheme="majorHAnsi" w:hAnsiTheme="majorHAnsi"/>
+                <w:lang w:val="en-US"/>
+              </w:rPr>
+              <w:t xml:space="preserve"> </w:t>
+            </w:r>
+          </w:p>
+          <w:p>
+            <w:pPr>
+              <w:pStyle w:val="ListParagraph"/>
+              <w:numPr>
+                <w:ilvl w:val="0"/>
+                <w:numId w:val="36"/>
+              </w:numPr>
+              <w:rPr>
+                <w:rFonts w:asciiTheme="majorHAnsi" w:hAnsiTheme="majorHAnsi"/>
+              </w:rPr>
+            </w:pPr>
+          </w:p>
+        </w:tc>
+      </w:tr>
+      <w:tr>
+        <w:trPr>
+          <w:trHeight w:val="584"/>
+        </w:trPr>
+        <w:tc>
+          <w:tcPr>
+            <w:tcW w:w="9249" w:type="dxa"/>
+            <w:gridSpan w:val="2"/>
+            <w:shd w:val="clear" w:color="auto" w:fill="F2EAE8"/>
+            <w:tcMar>
+              <w:top w:w="72" w:type="dxa"/>
+              <w:left w:w="144" w:type="dxa"/>
+              <w:bottom w:w="72" w:type="dxa"/>
+              <w:right w:w="144" w:type="dxa"/>
+            </w:tcMar>
+          </w:tcPr>
+          <w:p>
+            <w:pPr>
+              <w:contextualSpacing/>
+              <w:rPr>
+                <w:rFonts w:asciiTheme="majorHAnsi" w:hAnsiTheme="majorHAnsi"/>
+              </w:rPr>
+            </w:pPr>
+            <w:r>
+              <w:rPr>
+                <w:rFonts w:asciiTheme="majorHAnsi" w:hAnsiTheme="majorHAnsi"/>
+              </w:rPr>
+              <w:t>Alur alternatif:</w:t>
+            </w:r>
+          </w:p>
+          <w:p>
+            <w:pPr>
+              <w:contextualSpacing/>
+              <w:rPr>
+                <w:rFonts w:asciiTheme="majorHAnsi" w:hAnsiTheme="majorHAnsi"/>
+                <w:lang w:val="en-US"/>
+              </w:rPr>
+            </w:pPr>
+            <w:r>
+              <w:rPr>
+                <w:rFonts w:asciiTheme="majorHAnsi" w:hAnsiTheme="majorHAnsi"/>
+                <w:lang w:val="en-US"/>
+              </w:rPr>
+              <w:t>-</w:t>
+            </w:r>
+          </w:p>
+        </w:tc>
+      </w:tr>
+      <w:tr>
+        <w:trPr>
+          <w:trHeight w:val="28"/>
+        </w:trPr>
+        <w:tc>
+          <w:tcPr>
+            <w:tcW w:w="4815" w:type="dxa"/>
+            <w:shd w:val="clear" w:color="auto" w:fill="F2EAE8"/>
+            <w:tcMar>
+              <w:top w:w="72" w:type="dxa"/>
+              <w:left w:w="144" w:type="dxa"/>
+              <w:bottom w:w="72" w:type="dxa"/>
+              <w:right w:w="144" w:type="dxa"/>
+            </w:tcMar>
+          </w:tcPr>
+          <w:p>
+            <w:pPr>
+              <w:contextualSpacing/>
+              <w:rPr>
+                <w:rFonts w:asciiTheme="majorHAnsi" w:hAnsiTheme="majorHAnsi"/>
+              </w:rPr>
+            </w:pPr>
+            <w:r>
+              <w:rPr>
+                <w:rFonts w:asciiTheme="majorHAnsi" w:hAnsiTheme="majorHAnsi"/>
+              </w:rPr>
+              <w:t>Kondisi Akhir</w:t>
+            </w:r>
+          </w:p>
+        </w:tc>
+        <w:tc>
+          <w:tcPr>
+            <w:tcW w:w="4434" w:type="dxa"/>
+            <w:shd w:val="clear" w:color="auto" w:fill="F2EAE8"/>
+            <w:tcMar>
+              <w:top w:w="72" w:type="dxa"/>
+              <w:left w:w="144" w:type="dxa"/>
+              <w:bottom w:w="72" w:type="dxa"/>
+              <w:right w:w="144" w:type="dxa"/>
+            </w:tcMar>
+          </w:tcPr>
+          <w:p>
+            <w:pPr>
+              <w:contextualSpacing/>
+              <w:rPr>
+                <w:rFonts w:asciiTheme="majorHAnsi" w:hAnsiTheme="majorHAnsi"/>
+                <w:lang w:val="en-US"/>
+              </w:rPr>
+            </w:pPr>
+            <w:r>
+              <w:rPr>
+                <w:rFonts w:asciiTheme="majorHAnsi" w:hAnsiTheme="majorHAnsi"/>
+                <w:lang w:val="en-US"/>
+              </w:rPr>
+              <w:t>Kaprodi telah memilih asisten dosen</w:t>
+            </w:r>
+          </w:p>
+        </w:tc>
+      </w:tr>
+      <w:tr>
+        <w:trPr>
+          <w:trHeight w:val="584"/>
+        </w:trPr>
+        <w:tc>
+          <w:tcPr>
+            <w:tcW w:w="9249" w:type="dxa"/>
+            <w:gridSpan w:val="2"/>
+            <w:shd w:val="clear" w:color="auto" w:fill="F2EAE8"/>
+            <w:tcMar>
+              <w:top w:w="72" w:type="dxa"/>
+              <w:left w:w="144" w:type="dxa"/>
+              <w:bottom w:w="72" w:type="dxa"/>
+              <w:right w:w="144" w:type="dxa"/>
+            </w:tcMar>
+            <w:hideMark/>
+          </w:tcPr>
+          <w:p>
+            <w:pPr>
+              <w:contextualSpacing/>
+              <w:rPr>
+                <w:rFonts w:asciiTheme="majorHAnsi" w:hAnsiTheme="majorHAnsi"/>
+              </w:rPr>
+            </w:pPr>
+            <w:r>
+              <w:rPr>
+                <w:rFonts w:asciiTheme="majorHAnsi" w:hAnsiTheme="majorHAnsi"/>
+              </w:rPr>
+              <w:t>Eksepsi</w:t>
+            </w:r>
+          </w:p>
+          <w:p>
+            <w:pPr>
+              <w:tabs>
+                <w:tab w:val="left" w:pos="990"/>
+              </w:tabs>
+              <w:rPr>
+                <w:rFonts w:asciiTheme="majorHAnsi" w:hAnsiTheme="majorHAnsi"/>
+              </w:rPr>
+            </w:pPr>
+            <w:r>
+              <w:rPr>
+                <w:rFonts w:asciiTheme="majorHAnsi" w:hAnsiTheme="majorHAnsi"/>
+              </w:rPr>
+              <w:t>-</w:t>
+            </w:r>
+          </w:p>
+        </w:tc>
+      </w:tr>
+    </w:tbl>
+    <w:p>
+      <w:pPr>
+        <w:rPr>
+          <w:lang w:val="en-US"/>
+        </w:rPr>
+      </w:pPr>
+    </w:p>
+    <w:p>
+      <w:pPr>
+        <w:pStyle w:val="Heading4"/>
+        <w:rPr>
+          <w:rFonts w:asciiTheme="majorHAnsi" w:hAnsiTheme="majorHAnsi"/>
+          <w:lang w:val="de-DE"/>
+        </w:rPr>
+      </w:pPr>
+      <w:r>
+        <w:rPr>
+          <w:rFonts w:asciiTheme="majorHAnsi" w:hAnsiTheme="majorHAnsi"/>
+          <w:lang w:val="de-DE"/>
+        </w:rPr>
+        <w:t>Diagram Aktivitas: Memilih Asisten untuk Semua Kelas</w:t>
+      </w:r>
+    </w:p>
+    <w:p>
+      <w:pPr>
+        <w:jc w:val="center"/>
+        <w:rPr>
+          <w:lang w:val="en-GB"/>
+        </w:rPr>
+      </w:pPr>
+      <w:r>
+        <w:rPr>
+          <w:rFonts w:asciiTheme="majorHAnsi" w:hAnsiTheme="majorHAnsi"/>
+          <w:noProof/>
+          <w:lang w:val="en-US"/>
+        </w:rPr>
+        <w:drawing>
+          <wp:inline distT="0" distB="0" distL="0" distR="0" wp14:anchorId="4B592A90" wp14:editId="36C2ADC1">
             <wp:extent cx="4099560" cy="2217420"/>
             <wp:effectExtent l="0" t="0" r="0" b="0"/>
-            <wp:docPr id="12" name="Picture 12" descr="C:\Users\Dala\AppData\Local\Microsoft\Windows\INetCache\Content.Word\Kaprodi - Memilih Asisten Kelas.jpg"/>
+            <wp:docPr id="4" name="Picture 4" descr="C:\Users\Dala\AppData\Local\Microsoft\Windows\INetCache\Content.Word\Kaprodi - Memilih Asisten Kelas.jpg"/>
             <wp:cNvGraphicFramePr>
               <a:graphicFrameLocks xmlns:a="http://schemas.openxmlformats.org/drawingml/2006/main" noChangeAspect="1"/>
             </wp:cNvGraphicFramePr>
@@ -26200,7 +27659,7 @@
                     </pic:cNvPicPr>
                   </pic:nvPicPr>
                   <pic:blipFill rotWithShape="1">
-                    <a:blip r:embed="rId26">
+                    <a:blip r:embed="rId29">
                       <a:extLst>
                         <a:ext uri="{28A0092B-C50C-407E-A947-70E740481C1C}">
                           <a14:useLocalDpi xmlns:a14="http://schemas.microsoft.com/office/drawing/2010/main" val="0"/>
@@ -26240,27 +27699,15 @@
         <w:pStyle w:val="Heading4"/>
         <w:rPr>
           <w:rFonts w:asciiTheme="majorHAnsi" w:hAnsiTheme="majorHAnsi"/>
-          <w:color w:val="FF0000"/>
           <w:lang w:val="de-DE"/>
         </w:rPr>
       </w:pPr>
-      <w:bookmarkStart w:id="108" w:name="_Toc443423890"/>
-      <w:r>
-        <w:rPr>
-          <w:rFonts w:asciiTheme="majorHAnsi" w:hAnsiTheme="majorHAnsi"/>
-          <w:color w:val="FF0000"/>
+      <w:r>
+        <w:rPr>
+          <w:rFonts w:asciiTheme="majorHAnsi" w:hAnsiTheme="majorHAnsi"/>
           <w:lang w:val="de-DE"/>
         </w:rPr>
-        <w:t xml:space="preserve">Diagram Sekuens: </w:t>
-      </w:r>
-      <w:bookmarkEnd w:id="108"/>
-      <w:r>
-        <w:rPr>
-          <w:rFonts w:asciiTheme="majorHAnsi" w:hAnsiTheme="majorHAnsi"/>
-          <w:color w:val="FF0000"/>
-          <w:lang w:val="de-DE"/>
-        </w:rPr>
-        <w:t>Memilih Asisten untuk Semua Kelas</w:t>
+        <w:t>Diagram Sekuens: Memilih Asisten untuk Semua Kelas</w:t>
       </w:r>
     </w:p>
     <w:p>
@@ -26275,10 +27722,10 @@
           <w:lang w:val="en-US"/>
         </w:rPr>
         <w:drawing>
-          <wp:inline distT="0" distB="0" distL="0" distR="0">
+          <wp:inline distT="0" distB="0" distL="0" distR="0" wp14:anchorId="65909DFA" wp14:editId="780969FE">
             <wp:extent cx="5753100" cy="2152650"/>
             <wp:effectExtent l="0" t="0" r="0" b="0"/>
-            <wp:docPr id="27" name="Picture 27" descr="Sequence - Kaprodi - Memilih Asisten"/>
+            <wp:docPr id="5" name="Picture 5" descr="Sequence - Kaprodi - Memilih Asisten"/>
             <wp:cNvGraphicFramePr>
               <a:graphicFrameLocks xmlns:a="http://schemas.openxmlformats.org/drawingml/2006/main" noChangeAspect="1"/>
             </wp:cNvGraphicFramePr>
@@ -26292,7 +27739,7 @@
                     </pic:cNvPicPr>
                   </pic:nvPicPr>
                   <pic:blipFill>
-                    <a:blip r:embed="rId27">
+                    <a:blip r:embed="rId30">
                       <a:extLst>
                         <a:ext uri="{28A0092B-C50C-407E-A947-70E740481C1C}">
                           <a14:useLocalDpi xmlns:a14="http://schemas.microsoft.com/office/drawing/2010/main" val="0"/>
@@ -26326,42 +27773,73 @@
     </w:p>
     <w:p>
       <w:pPr>
-        <w:rPr>
+        <w:pStyle w:val="Heading4"/>
+        <w:rPr>
+          <w:rFonts w:asciiTheme="majorHAnsi" w:hAnsiTheme="majorHAnsi"/>
+          <w:lang w:val="id-ID"/>
+        </w:rPr>
+      </w:pPr>
+      <w:r>
+        <w:rPr>
+          <w:rFonts w:asciiTheme="majorHAnsi" w:hAnsiTheme="majorHAnsi"/>
+        </w:rPr>
+        <w:t xml:space="preserve">Diagram Kolaborasi Objek: </w:t>
+      </w:r>
+      <w:r>
+        <w:rPr>
+          <w:rFonts w:asciiTheme="majorHAnsi" w:hAnsiTheme="majorHAnsi"/>
           <w:lang w:val="de-DE"/>
         </w:rPr>
-      </w:pPr>
-      <w:r>
-        <w:rPr>
-          <w:rFonts w:asciiTheme="majorHAnsi" w:hAnsiTheme="majorHAnsi"/>
-          <w:b/>
-          <w:color w:val="FF0000"/>
-          <w:sz w:val="24"/>
+        <w:t>Memilih Asisten untuk Semua Kelas</w:t>
+      </w:r>
+    </w:p>
+    <w:p>
+      <w:pPr>
+        <w:rPr>
+          <w:lang w:val="de-DE"/>
+        </w:rPr>
+      </w:pPr>
+    </w:p>
+    <w:p>
+      <w:pPr>
+        <w:rPr>
           <w:lang w:val="en-GB"/>
         </w:rPr>
+      </w:pPr>
+    </w:p>
+    <w:p>
+      <w:pPr>
+        <w:pStyle w:val="Heading3"/>
+        <w:rPr>
+          <w:rFonts w:asciiTheme="majorHAnsi" w:hAnsiTheme="majorHAnsi"/>
+        </w:rPr>
+      </w:pPr>
+      <w:bookmarkStart w:id="110" w:name="_Toc443423897"/>
+      <w:r>
+        <w:rPr>
+          <w:rFonts w:asciiTheme="majorHAnsi" w:hAnsiTheme="majorHAnsi"/>
+        </w:rPr>
         <w:lastRenderedPageBreak/>
-        <w:pict>
-          <v:shape id="_x0000_i1029" type="#_x0000_t75" style="width:453pt;height:291pt">
-            <v:imagedata r:id="rId28" o:title="TU_menambahoprec"/>
-          </v:shape>
-        </w:pict>
-      </w:r>
-    </w:p>
-    <w:p>
-      <w:pPr>
-        <w:pStyle w:val="Heading3"/>
-        <w:rPr>
-          <w:rFonts w:asciiTheme="majorHAnsi" w:hAnsiTheme="majorHAnsi"/>
-          <w:color w:val="FF0000"/>
-          <w:lang w:val="de-DE"/>
-        </w:rPr>
-      </w:pPr>
-      <w:r>
-        <w:rPr>
-          <w:rFonts w:asciiTheme="majorHAnsi" w:hAnsiTheme="majorHAnsi"/>
-          <w:color w:val="FF0000"/>
-          <w:lang w:val="de-DE"/>
-        </w:rPr>
-        <w:t>Fungsi 7: Mengubah Akun Kaprodi</w:t>
+        <w:t>Fungsi 8</w:t>
+      </w:r>
+      <w:r>
+        <w:rPr>
+          <w:rFonts w:asciiTheme="majorHAnsi" w:hAnsiTheme="majorHAnsi"/>
+        </w:rPr>
+        <w:t xml:space="preserve">: </w:t>
+      </w:r>
+      <w:bookmarkEnd w:id="110"/>
+      <w:r>
+        <w:rPr>
+          <w:rFonts w:asciiTheme="majorHAnsi" w:hAnsiTheme="majorHAnsi"/>
+        </w:rPr>
+        <w:t>Menambah</w:t>
+      </w:r>
+      <w:r>
+        <w:rPr>
+          <w:rFonts w:asciiTheme="majorHAnsi" w:hAnsiTheme="majorHAnsi"/>
+        </w:rPr>
+        <w:t xml:space="preserve"> Open Recuritement Asisten Dosen</w:t>
       </w:r>
     </w:p>
     <w:p>
@@ -26369,1066 +27847,16 @@
         <w:pStyle w:val="Heading4"/>
         <w:rPr>
           <w:rFonts w:asciiTheme="majorHAnsi" w:hAnsiTheme="majorHAnsi"/>
-          <w:color w:val="FF0000"/>
-          <w:lang w:val="en-US"/>
-        </w:rPr>
-      </w:pPr>
-      <w:r>
-        <w:rPr>
-          <w:rFonts w:asciiTheme="majorHAnsi" w:hAnsiTheme="majorHAnsi"/>
-          <w:color w:val="FF0000"/>
+        </w:rPr>
+      </w:pPr>
+      <w:bookmarkStart w:id="111" w:name="_Toc443423898"/>
+      <w:r>
+        <w:rPr>
+          <w:rFonts w:asciiTheme="majorHAnsi" w:hAnsiTheme="majorHAnsi"/>
         </w:rPr>
         <w:t xml:space="preserve">Skenario: </w:t>
       </w:r>
-      <w:r>
-        <w:rPr>
-          <w:rFonts w:asciiTheme="majorHAnsi" w:hAnsiTheme="majorHAnsi"/>
-          <w:color w:val="FF0000"/>
-          <w:lang w:val="de-DE"/>
-        </w:rPr>
-        <w:t>Mengubah Akun Kaprodi</w:t>
-      </w:r>
-    </w:p>
-    <w:tbl>
-      <w:tblPr>
-        <w:tblW w:w="9249" w:type="dxa"/>
-        <w:tblBorders>
-          <w:top w:val="single" w:sz="4" w:space="0" w:color="auto"/>
-          <w:left w:val="single" w:sz="4" w:space="0" w:color="auto"/>
-          <w:bottom w:val="single" w:sz="4" w:space="0" w:color="auto"/>
-          <w:right w:val="single" w:sz="4" w:space="0" w:color="auto"/>
-          <w:insideH w:val="single" w:sz="4" w:space="0" w:color="auto"/>
-          <w:insideV w:val="single" w:sz="4" w:space="0" w:color="auto"/>
-        </w:tblBorders>
-        <w:tblCellMar>
-          <w:left w:w="0" w:type="dxa"/>
-          <w:right w:w="0" w:type="dxa"/>
-        </w:tblCellMar>
-        <w:tblLook w:val="0420" w:firstRow="1" w:lastRow="0" w:firstColumn="0" w:lastColumn="0" w:noHBand="0" w:noVBand="1"/>
-      </w:tblPr>
-      <w:tblGrid>
-        <w:gridCol w:w="4815"/>
-        <w:gridCol w:w="4434"/>
-      </w:tblGrid>
-      <w:tr>
-        <w:trPr>
-          <w:trHeight w:val="344"/>
-        </w:trPr>
-        <w:tc>
-          <w:tcPr>
-            <w:tcW w:w="4815" w:type="dxa"/>
-            <w:shd w:val="clear" w:color="auto" w:fill="B15E28"/>
-            <w:tcMar>
-              <w:top w:w="72" w:type="dxa"/>
-              <w:left w:w="144" w:type="dxa"/>
-              <w:bottom w:w="72" w:type="dxa"/>
-              <w:right w:w="144" w:type="dxa"/>
-            </w:tcMar>
-            <w:hideMark/>
-          </w:tcPr>
-          <w:p>
-            <w:pPr>
-              <w:contextualSpacing/>
-              <w:rPr>
-                <w:rFonts w:asciiTheme="majorHAnsi" w:hAnsiTheme="majorHAnsi"/>
-              </w:rPr>
-            </w:pPr>
-            <w:r>
-              <w:rPr>
-                <w:rFonts w:asciiTheme="majorHAnsi" w:hAnsiTheme="majorHAnsi"/>
-                <w:b/>
-                <w:bCs/>
-              </w:rPr>
-              <w:t>Nama Use Case</w:t>
-            </w:r>
-          </w:p>
-        </w:tc>
-        <w:tc>
-          <w:tcPr>
-            <w:tcW w:w="4434" w:type="dxa"/>
-            <w:shd w:val="clear" w:color="auto" w:fill="B15E28"/>
-            <w:tcMar>
-              <w:top w:w="72" w:type="dxa"/>
-              <w:left w:w="144" w:type="dxa"/>
-              <w:bottom w:w="72" w:type="dxa"/>
-              <w:right w:w="144" w:type="dxa"/>
-            </w:tcMar>
-            <w:hideMark/>
-          </w:tcPr>
-          <w:p>
-            <w:pPr>
-              <w:contextualSpacing/>
-              <w:rPr>
-                <w:rFonts w:asciiTheme="majorHAnsi" w:hAnsiTheme="majorHAnsi"/>
-                <w:b/>
-              </w:rPr>
-            </w:pPr>
-            <w:r>
-              <w:rPr>
-                <w:rFonts w:asciiTheme="majorHAnsi" w:hAnsiTheme="majorHAnsi"/>
-                <w:b/>
-                <w:lang w:val="de-DE"/>
-              </w:rPr>
-              <w:t>Mengubah Akun Kaprodi</w:t>
-            </w:r>
-          </w:p>
-        </w:tc>
-      </w:tr>
-      <w:tr>
-        <w:trPr>
-          <w:trHeight w:val="280"/>
-        </w:trPr>
-        <w:tc>
-          <w:tcPr>
-            <w:tcW w:w="4815" w:type="dxa"/>
-            <w:shd w:val="clear" w:color="auto" w:fill="E4D2CD"/>
-            <w:tcMar>
-              <w:top w:w="72" w:type="dxa"/>
-              <w:left w:w="144" w:type="dxa"/>
-              <w:bottom w:w="72" w:type="dxa"/>
-              <w:right w:w="144" w:type="dxa"/>
-            </w:tcMar>
-            <w:hideMark/>
-          </w:tcPr>
-          <w:p>
-            <w:pPr>
-              <w:contextualSpacing/>
-              <w:rPr>
-                <w:rFonts w:asciiTheme="majorHAnsi" w:hAnsiTheme="majorHAnsi"/>
-              </w:rPr>
-            </w:pPr>
-            <w:r>
-              <w:rPr>
-                <w:rFonts w:asciiTheme="majorHAnsi" w:hAnsiTheme="majorHAnsi"/>
-              </w:rPr>
-              <w:t>Kode Use Case</w:t>
-            </w:r>
-          </w:p>
-        </w:tc>
-        <w:tc>
-          <w:tcPr>
-            <w:tcW w:w="4434" w:type="dxa"/>
-            <w:shd w:val="clear" w:color="auto" w:fill="E4D2CD"/>
-            <w:tcMar>
-              <w:top w:w="72" w:type="dxa"/>
-              <w:left w:w="144" w:type="dxa"/>
-              <w:bottom w:w="72" w:type="dxa"/>
-              <w:right w:w="144" w:type="dxa"/>
-            </w:tcMar>
-            <w:hideMark/>
-          </w:tcPr>
-          <w:p>
-            <w:pPr>
-              <w:contextualSpacing/>
-              <w:rPr>
-                <w:rFonts w:asciiTheme="majorHAnsi" w:hAnsiTheme="majorHAnsi"/>
-                <w:lang w:val="de-DE"/>
-              </w:rPr>
-            </w:pPr>
-            <w:r>
-              <w:rPr>
-                <w:rFonts w:asciiTheme="majorHAnsi" w:hAnsiTheme="majorHAnsi"/>
-                <w:lang w:val="de-DE"/>
-              </w:rPr>
-              <w:t>UC05</w:t>
-            </w:r>
-          </w:p>
-        </w:tc>
-      </w:tr>
-      <w:tr>
-        <w:trPr>
-          <w:trHeight w:val="116"/>
-        </w:trPr>
-        <w:tc>
-          <w:tcPr>
-            <w:tcW w:w="4815" w:type="dxa"/>
-            <w:shd w:val="clear" w:color="auto" w:fill="F2EAE8"/>
-            <w:tcMar>
-              <w:top w:w="72" w:type="dxa"/>
-              <w:left w:w="144" w:type="dxa"/>
-              <w:bottom w:w="72" w:type="dxa"/>
-              <w:right w:w="144" w:type="dxa"/>
-            </w:tcMar>
-          </w:tcPr>
-          <w:p>
-            <w:pPr>
-              <w:contextualSpacing/>
-              <w:rPr>
-                <w:rFonts w:asciiTheme="majorHAnsi" w:hAnsiTheme="majorHAnsi"/>
-              </w:rPr>
-            </w:pPr>
-            <w:r>
-              <w:rPr>
-                <w:rFonts w:asciiTheme="majorHAnsi" w:hAnsiTheme="majorHAnsi"/>
-              </w:rPr>
-              <w:t>Aktor</w:t>
-            </w:r>
-          </w:p>
-        </w:tc>
-        <w:tc>
-          <w:tcPr>
-            <w:tcW w:w="4434" w:type="dxa"/>
-            <w:shd w:val="clear" w:color="auto" w:fill="F2EAE8"/>
-            <w:tcMar>
-              <w:top w:w="72" w:type="dxa"/>
-              <w:left w:w="144" w:type="dxa"/>
-              <w:bottom w:w="72" w:type="dxa"/>
-              <w:right w:w="144" w:type="dxa"/>
-            </w:tcMar>
-          </w:tcPr>
-          <w:p>
-            <w:pPr>
-              <w:contextualSpacing/>
-              <w:rPr>
-                <w:rFonts w:asciiTheme="majorHAnsi" w:hAnsiTheme="majorHAnsi"/>
-                <w:lang w:val="en-US"/>
-              </w:rPr>
-            </w:pPr>
-            <w:r>
-              <w:rPr>
-                <w:rFonts w:asciiTheme="majorHAnsi" w:hAnsiTheme="majorHAnsi"/>
-                <w:lang w:val="en-US"/>
-              </w:rPr>
-              <w:t>Kaprodi</w:t>
-            </w:r>
-          </w:p>
-        </w:tc>
-      </w:tr>
-      <w:tr>
-        <w:trPr>
-          <w:trHeight w:val="239"/>
-        </w:trPr>
-        <w:tc>
-          <w:tcPr>
-            <w:tcW w:w="4815" w:type="dxa"/>
-            <w:shd w:val="clear" w:color="auto" w:fill="E4D2CD"/>
-            <w:tcMar>
-              <w:top w:w="72" w:type="dxa"/>
-              <w:left w:w="144" w:type="dxa"/>
-              <w:bottom w:w="72" w:type="dxa"/>
-              <w:right w:w="144" w:type="dxa"/>
-            </w:tcMar>
-            <w:hideMark/>
-          </w:tcPr>
-          <w:p>
-            <w:pPr>
-              <w:contextualSpacing/>
-              <w:rPr>
-                <w:rFonts w:asciiTheme="majorHAnsi" w:hAnsiTheme="majorHAnsi"/>
-              </w:rPr>
-            </w:pPr>
-            <w:r>
-              <w:rPr>
-                <w:rFonts w:asciiTheme="majorHAnsi" w:hAnsiTheme="majorHAnsi"/>
-              </w:rPr>
-              <w:t>Deskripsi</w:t>
-            </w:r>
-          </w:p>
-        </w:tc>
-        <w:tc>
-          <w:tcPr>
-            <w:tcW w:w="4434" w:type="dxa"/>
-            <w:shd w:val="clear" w:color="auto" w:fill="E4D2CD"/>
-            <w:tcMar>
-              <w:top w:w="72" w:type="dxa"/>
-              <w:left w:w="144" w:type="dxa"/>
-              <w:bottom w:w="72" w:type="dxa"/>
-              <w:right w:w="144" w:type="dxa"/>
-            </w:tcMar>
-          </w:tcPr>
-          <w:p>
-            <w:pPr>
-              <w:contextualSpacing/>
-              <w:rPr>
-                <w:rFonts w:asciiTheme="majorHAnsi" w:hAnsiTheme="majorHAnsi"/>
-                <w:lang w:val="en-US"/>
-              </w:rPr>
-            </w:pPr>
-            <w:r>
-              <w:rPr>
-                <w:rFonts w:asciiTheme="majorHAnsi" w:hAnsiTheme="majorHAnsi"/>
-                <w:lang w:val="en-US"/>
-              </w:rPr>
-              <w:t>Mengubah data diri yang ada di akun Kaprodi, seperti password</w:t>
-            </w:r>
-          </w:p>
-        </w:tc>
-      </w:tr>
-      <w:tr>
-        <w:trPr>
-          <w:trHeight w:val="239"/>
-        </w:trPr>
-        <w:tc>
-          <w:tcPr>
-            <w:tcW w:w="4815" w:type="dxa"/>
-            <w:shd w:val="clear" w:color="auto" w:fill="E4D2CD"/>
-            <w:tcMar>
-              <w:top w:w="72" w:type="dxa"/>
-              <w:left w:w="144" w:type="dxa"/>
-              <w:bottom w:w="72" w:type="dxa"/>
-              <w:right w:w="144" w:type="dxa"/>
-            </w:tcMar>
-          </w:tcPr>
-          <w:p>
-            <w:pPr>
-              <w:contextualSpacing/>
-              <w:rPr>
-                <w:rFonts w:asciiTheme="majorHAnsi" w:hAnsiTheme="majorHAnsi"/>
-              </w:rPr>
-            </w:pPr>
-            <w:r>
-              <w:rPr>
-                <w:rFonts w:asciiTheme="majorHAnsi" w:hAnsiTheme="majorHAnsi"/>
-              </w:rPr>
-              <w:t>Trigger</w:t>
-            </w:r>
-          </w:p>
-        </w:tc>
-        <w:tc>
-          <w:tcPr>
-            <w:tcW w:w="4434" w:type="dxa"/>
-            <w:shd w:val="clear" w:color="auto" w:fill="E4D2CD"/>
-            <w:tcMar>
-              <w:top w:w="72" w:type="dxa"/>
-              <w:left w:w="144" w:type="dxa"/>
-              <w:bottom w:w="72" w:type="dxa"/>
-              <w:right w:w="144" w:type="dxa"/>
-            </w:tcMar>
-          </w:tcPr>
-          <w:p>
-            <w:pPr>
-              <w:contextualSpacing/>
-              <w:rPr>
-                <w:rFonts w:asciiTheme="majorHAnsi" w:hAnsiTheme="majorHAnsi"/>
-                <w:lang w:val="en-US"/>
-              </w:rPr>
-            </w:pPr>
-            <w:r>
-              <w:rPr>
-                <w:rFonts w:asciiTheme="majorHAnsi" w:hAnsiTheme="majorHAnsi"/>
-                <w:lang w:val="en-US"/>
-              </w:rPr>
-              <w:t>Kaprodi berada di halaman untuk kaprodi</w:t>
-            </w:r>
-          </w:p>
-        </w:tc>
-      </w:tr>
-      <w:tr>
-        <w:trPr>
-          <w:trHeight w:val="239"/>
-        </w:trPr>
-        <w:tc>
-          <w:tcPr>
-            <w:tcW w:w="4815" w:type="dxa"/>
-            <w:shd w:val="clear" w:color="auto" w:fill="E4D2CD"/>
-            <w:tcMar>
-              <w:top w:w="72" w:type="dxa"/>
-              <w:left w:w="144" w:type="dxa"/>
-              <w:bottom w:w="72" w:type="dxa"/>
-              <w:right w:w="144" w:type="dxa"/>
-            </w:tcMar>
-          </w:tcPr>
-          <w:p>
-            <w:pPr>
-              <w:contextualSpacing/>
-              <w:rPr>
-                <w:rFonts w:asciiTheme="majorHAnsi" w:hAnsiTheme="majorHAnsi"/>
-                <w:lang w:val="en-US"/>
-              </w:rPr>
-            </w:pPr>
-            <w:r>
-              <w:rPr>
-                <w:rFonts w:asciiTheme="majorHAnsi" w:hAnsiTheme="majorHAnsi"/>
-                <w:lang w:val="en-US"/>
-              </w:rPr>
-              <w:t>Relasi</w:t>
-            </w:r>
-          </w:p>
-        </w:tc>
-        <w:tc>
-          <w:tcPr>
-            <w:tcW w:w="4434" w:type="dxa"/>
-            <w:shd w:val="clear" w:color="auto" w:fill="E4D2CD"/>
-            <w:tcMar>
-              <w:top w:w="72" w:type="dxa"/>
-              <w:left w:w="144" w:type="dxa"/>
-              <w:bottom w:w="72" w:type="dxa"/>
-              <w:right w:w="144" w:type="dxa"/>
-            </w:tcMar>
-          </w:tcPr>
-          <w:p>
-            <w:pPr>
-              <w:contextualSpacing/>
-              <w:rPr>
-                <w:rFonts w:asciiTheme="majorHAnsi" w:hAnsiTheme="majorHAnsi"/>
-                <w:lang w:val="en-US"/>
-              </w:rPr>
-            </w:pPr>
-          </w:p>
-        </w:tc>
-      </w:tr>
-      <w:tr>
-        <w:trPr>
-          <w:trHeight w:val="261"/>
-        </w:trPr>
-        <w:tc>
-          <w:tcPr>
-            <w:tcW w:w="4815" w:type="dxa"/>
-            <w:shd w:val="clear" w:color="auto" w:fill="F2EAE8"/>
-            <w:tcMar>
-              <w:top w:w="72" w:type="dxa"/>
-              <w:left w:w="144" w:type="dxa"/>
-              <w:bottom w:w="72" w:type="dxa"/>
-              <w:right w:w="144" w:type="dxa"/>
-            </w:tcMar>
-            <w:hideMark/>
-          </w:tcPr>
-          <w:p>
-            <w:pPr>
-              <w:contextualSpacing/>
-              <w:rPr>
-                <w:rFonts w:asciiTheme="majorHAnsi" w:hAnsiTheme="majorHAnsi"/>
-              </w:rPr>
-            </w:pPr>
-            <w:r>
-              <w:rPr>
-                <w:rFonts w:asciiTheme="majorHAnsi" w:hAnsiTheme="majorHAnsi"/>
-              </w:rPr>
-              <w:t>Kondisi Awal</w:t>
-            </w:r>
-          </w:p>
-        </w:tc>
-        <w:tc>
-          <w:tcPr>
-            <w:tcW w:w="4434" w:type="dxa"/>
-            <w:shd w:val="clear" w:color="auto" w:fill="F2EAE8"/>
-            <w:tcMar>
-              <w:top w:w="72" w:type="dxa"/>
-              <w:left w:w="144" w:type="dxa"/>
-              <w:bottom w:w="72" w:type="dxa"/>
-              <w:right w:w="144" w:type="dxa"/>
-            </w:tcMar>
-            <w:hideMark/>
-          </w:tcPr>
-          <w:p>
-            <w:pPr>
-              <w:contextualSpacing/>
-              <w:rPr>
-                <w:rFonts w:asciiTheme="majorHAnsi" w:hAnsiTheme="majorHAnsi"/>
-                <w:lang w:val="de-DE"/>
-              </w:rPr>
-            </w:pPr>
-            <w:r>
-              <w:rPr>
-                <w:rFonts w:asciiTheme="majorHAnsi" w:hAnsiTheme="majorHAnsi"/>
-                <w:lang w:val="de-DE"/>
-              </w:rPr>
-              <w:t>Kaprodi belum mengganti data akun Kaprodi</w:t>
-            </w:r>
-          </w:p>
-        </w:tc>
-      </w:tr>
-      <w:tr>
-        <w:trPr>
-          <w:trHeight w:val="584"/>
-        </w:trPr>
-        <w:tc>
-          <w:tcPr>
-            <w:tcW w:w="4815" w:type="dxa"/>
-            <w:shd w:val="clear" w:color="auto" w:fill="E4D2CD"/>
-            <w:tcMar>
-              <w:top w:w="72" w:type="dxa"/>
-              <w:left w:w="144" w:type="dxa"/>
-              <w:bottom w:w="72" w:type="dxa"/>
-              <w:right w:w="144" w:type="dxa"/>
-            </w:tcMar>
-          </w:tcPr>
-          <w:p>
-            <w:pPr>
-              <w:contextualSpacing/>
-              <w:rPr>
-                <w:rFonts w:asciiTheme="majorHAnsi" w:hAnsiTheme="majorHAnsi"/>
-              </w:rPr>
-            </w:pPr>
-            <w:r>
-              <w:rPr>
-                <w:rFonts w:asciiTheme="majorHAnsi" w:hAnsiTheme="majorHAnsi"/>
-              </w:rPr>
-              <w:t>Alur Normal</w:t>
-            </w:r>
-          </w:p>
-          <w:p>
-            <w:pPr>
-              <w:pStyle w:val="ListParagraph"/>
-              <w:numPr>
-                <w:ilvl w:val="0"/>
-                <w:numId w:val="35"/>
-              </w:numPr>
-              <w:rPr>
-                <w:rFonts w:asciiTheme="majorHAnsi" w:hAnsiTheme="majorHAnsi"/>
-              </w:rPr>
-            </w:pPr>
-            <w:r>
-              <w:rPr>
-                <w:rFonts w:asciiTheme="majorHAnsi" w:hAnsiTheme="majorHAnsi"/>
-                <w:lang w:val="en-US"/>
-              </w:rPr>
-              <w:t xml:space="preserve">Kaprodi memilih </w:t>
-            </w:r>
-            <w:r>
-              <w:rPr>
-                <w:rFonts w:asciiTheme="majorHAnsi" w:hAnsiTheme="majorHAnsi"/>
-                <w:lang w:val="en-US"/>
-              </w:rPr>
-              <w:t>tanda segitiga terbalik yang berada di header pojok kanan atas</w:t>
-            </w:r>
-          </w:p>
-          <w:p>
-            <w:pPr>
-              <w:pStyle w:val="ListParagraph"/>
-              <w:numPr>
-                <w:ilvl w:val="0"/>
-                <w:numId w:val="35"/>
-              </w:numPr>
-              <w:rPr>
-                <w:rFonts w:asciiTheme="majorHAnsi" w:hAnsiTheme="majorHAnsi"/>
-              </w:rPr>
-            </w:pPr>
-            <w:r>
-              <w:rPr>
-                <w:rFonts w:asciiTheme="majorHAnsi" w:hAnsiTheme="majorHAnsi"/>
-                <w:lang w:val="en-US"/>
-              </w:rPr>
-              <w:t xml:space="preserve">Kaprodi memilih </w:t>
-            </w:r>
-            <w:r>
-              <w:rPr>
-                <w:rFonts w:asciiTheme="majorHAnsi" w:hAnsiTheme="majorHAnsi"/>
-                <w:lang w:val="en-US"/>
-              </w:rPr>
-              <w:t>menu Profile</w:t>
-            </w:r>
-          </w:p>
-          <w:p>
-            <w:pPr>
-              <w:pStyle w:val="ListParagraph"/>
-              <w:numPr>
-                <w:ilvl w:val="0"/>
-                <w:numId w:val="35"/>
-              </w:numPr>
-              <w:rPr>
-                <w:rFonts w:asciiTheme="majorHAnsi" w:hAnsiTheme="majorHAnsi"/>
-              </w:rPr>
-            </w:pPr>
-          </w:p>
-        </w:tc>
-        <w:tc>
-          <w:tcPr>
-            <w:tcW w:w="4434" w:type="dxa"/>
-            <w:shd w:val="clear" w:color="auto" w:fill="E4D2CD"/>
-            <w:tcMar>
-              <w:top w:w="72" w:type="dxa"/>
-              <w:left w:w="144" w:type="dxa"/>
-              <w:bottom w:w="72" w:type="dxa"/>
-              <w:right w:w="144" w:type="dxa"/>
-            </w:tcMar>
-          </w:tcPr>
-          <w:p>
-            <w:pPr>
-              <w:contextualSpacing/>
-              <w:rPr>
-                <w:rFonts w:asciiTheme="majorHAnsi" w:hAnsiTheme="majorHAnsi"/>
-              </w:rPr>
-            </w:pPr>
-            <w:r>
-              <w:rPr>
-                <w:rFonts w:asciiTheme="majorHAnsi" w:hAnsiTheme="majorHAnsi"/>
-              </w:rPr>
-              <w:t>Informasi yang terkait</w:t>
-            </w:r>
-          </w:p>
-          <w:p>
-            <w:pPr>
-              <w:pStyle w:val="ListParagraph"/>
-              <w:numPr>
-                <w:ilvl w:val="0"/>
-                <w:numId w:val="36"/>
-              </w:numPr>
-              <w:rPr>
-                <w:rFonts w:asciiTheme="majorHAnsi" w:hAnsiTheme="majorHAnsi"/>
-              </w:rPr>
-            </w:pPr>
-            <w:r>
-              <w:rPr>
-                <w:rFonts w:asciiTheme="majorHAnsi" w:hAnsiTheme="majorHAnsi"/>
-                <w:lang w:val="en-US"/>
-              </w:rPr>
-              <w:t xml:space="preserve">Sistem menampilkan List </w:t>
-            </w:r>
-            <w:r>
-              <w:rPr>
-                <w:rFonts w:asciiTheme="majorHAnsi" w:hAnsiTheme="majorHAnsi"/>
-                <w:lang w:val="en-US"/>
-              </w:rPr>
-              <w:t>pilihan</w:t>
-            </w:r>
-          </w:p>
-          <w:p>
-            <w:pPr>
-              <w:pStyle w:val="ListParagraph"/>
-              <w:numPr>
-                <w:ilvl w:val="0"/>
-                <w:numId w:val="36"/>
-              </w:numPr>
-              <w:rPr>
-                <w:rFonts w:asciiTheme="majorHAnsi" w:hAnsiTheme="majorHAnsi"/>
-              </w:rPr>
-            </w:pPr>
-            <w:r>
-              <w:rPr>
-                <w:rFonts w:asciiTheme="majorHAnsi" w:hAnsiTheme="majorHAnsi"/>
-                <w:lang w:val="en-US"/>
-              </w:rPr>
-              <w:t xml:space="preserve">Sistem menampilkan </w:t>
-            </w:r>
-            <w:r>
-              <w:rPr>
-                <w:rFonts w:asciiTheme="majorHAnsi" w:hAnsiTheme="majorHAnsi"/>
-                <w:lang w:val="en-US"/>
-              </w:rPr>
-              <w:t>profil Kaprodi</w:t>
-            </w:r>
-            <w:r>
-              <w:rPr>
-                <w:rFonts w:asciiTheme="majorHAnsi" w:hAnsiTheme="majorHAnsi"/>
-                <w:lang w:val="en-US"/>
-              </w:rPr>
-              <w:t xml:space="preserve"> </w:t>
-            </w:r>
-          </w:p>
-          <w:p>
-            <w:pPr>
-              <w:pStyle w:val="ListParagraph"/>
-              <w:numPr>
-                <w:ilvl w:val="0"/>
-                <w:numId w:val="36"/>
-              </w:numPr>
-              <w:rPr>
-                <w:rFonts w:asciiTheme="majorHAnsi" w:hAnsiTheme="majorHAnsi"/>
-              </w:rPr>
-            </w:pPr>
-          </w:p>
-        </w:tc>
-      </w:tr>
-      <w:tr>
-        <w:trPr>
-          <w:trHeight w:val="584"/>
-        </w:trPr>
-        <w:tc>
-          <w:tcPr>
-            <w:tcW w:w="9249" w:type="dxa"/>
-            <w:gridSpan w:val="2"/>
-            <w:shd w:val="clear" w:color="auto" w:fill="F2EAE8"/>
-            <w:tcMar>
-              <w:top w:w="72" w:type="dxa"/>
-              <w:left w:w="144" w:type="dxa"/>
-              <w:bottom w:w="72" w:type="dxa"/>
-              <w:right w:w="144" w:type="dxa"/>
-            </w:tcMar>
-          </w:tcPr>
-          <w:p>
-            <w:pPr>
-              <w:contextualSpacing/>
-              <w:rPr>
-                <w:rFonts w:asciiTheme="majorHAnsi" w:hAnsiTheme="majorHAnsi"/>
-              </w:rPr>
-            </w:pPr>
-            <w:r>
-              <w:rPr>
-                <w:rFonts w:asciiTheme="majorHAnsi" w:hAnsiTheme="majorHAnsi"/>
-              </w:rPr>
-              <w:t>Alur alternatif:</w:t>
-            </w:r>
-          </w:p>
-          <w:p>
-            <w:pPr>
-              <w:contextualSpacing/>
-              <w:rPr>
-                <w:rFonts w:asciiTheme="majorHAnsi" w:hAnsiTheme="majorHAnsi"/>
-                <w:lang w:val="en-US"/>
-              </w:rPr>
-            </w:pPr>
-            <w:r>
-              <w:rPr>
-                <w:rFonts w:asciiTheme="majorHAnsi" w:hAnsiTheme="majorHAnsi"/>
-                <w:lang w:val="en-US"/>
-              </w:rPr>
-              <w:t>-</w:t>
-            </w:r>
-          </w:p>
-        </w:tc>
-      </w:tr>
-      <w:tr>
-        <w:trPr>
-          <w:trHeight w:val="28"/>
-        </w:trPr>
-        <w:tc>
-          <w:tcPr>
-            <w:tcW w:w="4815" w:type="dxa"/>
-            <w:shd w:val="clear" w:color="auto" w:fill="F2EAE8"/>
-            <w:tcMar>
-              <w:top w:w="72" w:type="dxa"/>
-              <w:left w:w="144" w:type="dxa"/>
-              <w:bottom w:w="72" w:type="dxa"/>
-              <w:right w:w="144" w:type="dxa"/>
-            </w:tcMar>
-          </w:tcPr>
-          <w:p>
-            <w:pPr>
-              <w:contextualSpacing/>
-              <w:rPr>
-                <w:rFonts w:asciiTheme="majorHAnsi" w:hAnsiTheme="majorHAnsi"/>
-              </w:rPr>
-            </w:pPr>
-            <w:r>
-              <w:rPr>
-                <w:rFonts w:asciiTheme="majorHAnsi" w:hAnsiTheme="majorHAnsi"/>
-              </w:rPr>
-              <w:t>Kondisi Akhir</w:t>
-            </w:r>
-          </w:p>
-        </w:tc>
-        <w:tc>
-          <w:tcPr>
-            <w:tcW w:w="4434" w:type="dxa"/>
-            <w:shd w:val="clear" w:color="auto" w:fill="F2EAE8"/>
-            <w:tcMar>
-              <w:top w:w="72" w:type="dxa"/>
-              <w:left w:w="144" w:type="dxa"/>
-              <w:bottom w:w="72" w:type="dxa"/>
-              <w:right w:w="144" w:type="dxa"/>
-            </w:tcMar>
-          </w:tcPr>
-          <w:p>
-            <w:pPr>
-              <w:contextualSpacing/>
-              <w:rPr>
-                <w:rFonts w:asciiTheme="majorHAnsi" w:hAnsiTheme="majorHAnsi"/>
-                <w:lang w:val="en-US"/>
-              </w:rPr>
-            </w:pPr>
-            <w:r>
-              <w:rPr>
-                <w:rFonts w:asciiTheme="majorHAnsi" w:hAnsiTheme="majorHAnsi"/>
-                <w:lang w:val="en-US"/>
-              </w:rPr>
-              <w:t>Kaprodi telah memilih asisten dosen</w:t>
-            </w:r>
-          </w:p>
-        </w:tc>
-      </w:tr>
-      <w:tr>
-        <w:trPr>
-          <w:trHeight w:val="584"/>
-        </w:trPr>
-        <w:tc>
-          <w:tcPr>
-            <w:tcW w:w="9249" w:type="dxa"/>
-            <w:gridSpan w:val="2"/>
-            <w:shd w:val="clear" w:color="auto" w:fill="F2EAE8"/>
-            <w:tcMar>
-              <w:top w:w="72" w:type="dxa"/>
-              <w:left w:w="144" w:type="dxa"/>
-              <w:bottom w:w="72" w:type="dxa"/>
-              <w:right w:w="144" w:type="dxa"/>
-            </w:tcMar>
-            <w:hideMark/>
-          </w:tcPr>
-          <w:p>
-            <w:pPr>
-              <w:contextualSpacing/>
-              <w:rPr>
-                <w:rFonts w:asciiTheme="majorHAnsi" w:hAnsiTheme="majorHAnsi"/>
-              </w:rPr>
-            </w:pPr>
-            <w:r>
-              <w:rPr>
-                <w:rFonts w:asciiTheme="majorHAnsi" w:hAnsiTheme="majorHAnsi"/>
-              </w:rPr>
-              <w:t>Eksepsi</w:t>
-            </w:r>
-          </w:p>
-          <w:p>
-            <w:pPr>
-              <w:tabs>
-                <w:tab w:val="left" w:pos="990"/>
-              </w:tabs>
-              <w:rPr>
-                <w:rFonts w:asciiTheme="majorHAnsi" w:hAnsiTheme="majorHAnsi"/>
-              </w:rPr>
-            </w:pPr>
-            <w:r>
-              <w:rPr>
-                <w:rFonts w:asciiTheme="majorHAnsi" w:hAnsiTheme="majorHAnsi"/>
-              </w:rPr>
-              <w:t>-</w:t>
-            </w:r>
-          </w:p>
-        </w:tc>
-      </w:tr>
-    </w:tbl>
-    <w:p>
-      <w:pPr>
-        <w:rPr>
-          <w:lang w:val="en-US"/>
-        </w:rPr>
-      </w:pPr>
-    </w:p>
-    <w:p>
-      <w:pPr>
-        <w:pStyle w:val="Heading4"/>
-        <w:rPr>
-          <w:rFonts w:asciiTheme="majorHAnsi" w:hAnsiTheme="majorHAnsi"/>
-          <w:lang w:val="de-DE"/>
-        </w:rPr>
-      </w:pPr>
-      <w:r>
-        <w:rPr>
-          <w:rFonts w:asciiTheme="majorHAnsi" w:hAnsiTheme="majorHAnsi"/>
-          <w:lang w:val="de-DE"/>
-        </w:rPr>
-        <w:lastRenderedPageBreak/>
-        <w:t>Diagram Aktivitas: Memilih Asisten untuk Semua Kelas</w:t>
-      </w:r>
-    </w:p>
-    <w:p>
-      <w:pPr>
-        <w:jc w:val="center"/>
-        <w:rPr>
-          <w:lang w:val="en-GB"/>
-        </w:rPr>
-      </w:pPr>
-      <w:r>
-        <w:rPr>
-          <w:rFonts w:asciiTheme="majorHAnsi" w:hAnsiTheme="majorHAnsi"/>
-          <w:noProof/>
-          <w:lang w:val="en-US"/>
-        </w:rPr>
-        <w:drawing>
-          <wp:inline distT="0" distB="0" distL="0" distR="0" wp14:anchorId="4B592A90" wp14:editId="36C2ADC1">
-            <wp:extent cx="4099560" cy="2217420"/>
-            <wp:effectExtent l="0" t="0" r="0" b="0"/>
-            <wp:docPr id="4" name="Picture 4" descr="C:\Users\Dala\AppData\Local\Microsoft\Windows\INetCache\Content.Word\Kaprodi - Memilih Asisten Kelas.jpg"/>
-            <wp:cNvGraphicFramePr>
-              <a:graphicFrameLocks xmlns:a="http://schemas.openxmlformats.org/drawingml/2006/main" noChangeAspect="1"/>
-            </wp:cNvGraphicFramePr>
-            <a:graphic xmlns:a="http://schemas.openxmlformats.org/drawingml/2006/main">
-              <a:graphicData uri="http://schemas.openxmlformats.org/drawingml/2006/picture">
-                <pic:pic xmlns:pic="http://schemas.openxmlformats.org/drawingml/2006/picture">
-                  <pic:nvPicPr>
-                    <pic:cNvPr id="0" name="Picture 51" descr="C:\Users\Dala\AppData\Local\Microsoft\Windows\INetCache\Content.Word\Kaprodi - Memilih Asisten Kelas.jpg"/>
-                    <pic:cNvPicPr>
-                      <a:picLocks noChangeAspect="1" noChangeArrowheads="1"/>
-                    </pic:cNvPicPr>
-                  </pic:nvPicPr>
-                  <pic:blipFill rotWithShape="1">
-                    <a:blip r:embed="rId26">
-                      <a:extLst>
-                        <a:ext uri="{28A0092B-C50C-407E-A947-70E740481C1C}">
-                          <a14:useLocalDpi xmlns:a14="http://schemas.microsoft.com/office/drawing/2010/main" val="0"/>
-                        </a:ext>
-                      </a:extLst>
-                    </a:blip>
-                    <a:srcRect l="-1" r="1103" b="31368"/>
-                    <a:stretch/>
-                  </pic:blipFill>
-                  <pic:spPr bwMode="auto">
-                    <a:xfrm>
-                      <a:off x="0" y="0"/>
-                      <a:ext cx="4099560" cy="2217420"/>
-                    </a:xfrm>
-                    <a:prstGeom prst="rect">
-                      <a:avLst/>
-                    </a:prstGeom>
-                    <a:noFill/>
-                    <a:ln>
-                      <a:noFill/>
-                    </a:ln>
-                    <a:extLst>
-                      <a:ext uri="{53640926-AAD7-44D8-BBD7-CCE9431645EC}">
-                        <a14:shadowObscured xmlns:a14="http://schemas.microsoft.com/office/drawing/2010/main"/>
-                      </a:ext>
-                    </a:extLst>
-                  </pic:spPr>
-                </pic:pic>
-              </a:graphicData>
-            </a:graphic>
-          </wp:inline>
-        </w:drawing>
-      </w:r>
-    </w:p>
-    <w:p>
-      <w:pPr>
-        <w:pStyle w:val="Heading4"/>
-        <w:rPr>
-          <w:rFonts w:asciiTheme="majorHAnsi" w:hAnsiTheme="majorHAnsi"/>
-          <w:lang w:val="de-DE"/>
-        </w:rPr>
-      </w:pPr>
-      <w:r>
-        <w:rPr>
-          <w:rFonts w:asciiTheme="majorHAnsi" w:hAnsiTheme="majorHAnsi"/>
-          <w:lang w:val="de-DE"/>
-        </w:rPr>
-        <w:t>Diagram Sekuens: Memilih Asisten untuk Semua Kelas</w:t>
-      </w:r>
-    </w:p>
-    <w:p>
-      <w:pPr>
-        <w:rPr>
-          <w:lang w:val="en-GB"/>
-        </w:rPr>
-      </w:pPr>
-      <w:r>
-        <w:rPr>
-          <w:noProof/>
-          <w:lang w:val="en-US"/>
-        </w:rPr>
-        <w:drawing>
-          <wp:inline distT="0" distB="0" distL="0" distR="0" wp14:anchorId="65909DFA" wp14:editId="780969FE">
-            <wp:extent cx="5753100" cy="2152650"/>
-            <wp:effectExtent l="0" t="0" r="0" b="0"/>
-            <wp:docPr id="5" name="Picture 5" descr="Sequence - Kaprodi - Memilih Asisten"/>
-            <wp:cNvGraphicFramePr>
-              <a:graphicFrameLocks xmlns:a="http://schemas.openxmlformats.org/drawingml/2006/main" noChangeAspect="1"/>
-            </wp:cNvGraphicFramePr>
-            <a:graphic xmlns:a="http://schemas.openxmlformats.org/drawingml/2006/main">
-              <a:graphicData uri="http://schemas.openxmlformats.org/drawingml/2006/picture">
-                <pic:pic xmlns:pic="http://schemas.openxmlformats.org/drawingml/2006/picture">
-                  <pic:nvPicPr>
-                    <pic:cNvPr id="0" name="Picture 26" descr="Sequence - Kaprodi - Memilih Asisten"/>
-                    <pic:cNvPicPr>
-                      <a:picLocks noChangeAspect="1" noChangeArrowheads="1"/>
-                    </pic:cNvPicPr>
-                  </pic:nvPicPr>
-                  <pic:blipFill>
-                    <a:blip r:embed="rId27">
-                      <a:extLst>
-                        <a:ext uri="{28A0092B-C50C-407E-A947-70E740481C1C}">
-                          <a14:useLocalDpi xmlns:a14="http://schemas.microsoft.com/office/drawing/2010/main" val="0"/>
-                        </a:ext>
-                      </a:extLst>
-                    </a:blip>
-                    <a:srcRect/>
-                    <a:stretch>
-                      <a:fillRect/>
-                    </a:stretch>
-                  </pic:blipFill>
-                  <pic:spPr bwMode="auto">
-                    <a:xfrm>
-                      <a:off x="0" y="0"/>
-                      <a:ext cx="5753100" cy="2152650"/>
-                    </a:xfrm>
-                    <a:prstGeom prst="rect">
-                      <a:avLst/>
-                    </a:prstGeom>
-                    <a:noFill/>
-                    <a:ln>
-                      <a:noFill/>
-                    </a:ln>
-                  </pic:spPr>
-                </pic:pic>
-              </a:graphicData>
-            </a:graphic>
-          </wp:inline>
-        </w:drawing>
-      </w:r>
-    </w:p>
-    <w:p>
-      <w:pPr>
-        <w:pStyle w:val="Heading4"/>
-        <w:rPr>
-          <w:rFonts w:asciiTheme="majorHAnsi" w:hAnsiTheme="majorHAnsi"/>
-          <w:lang w:val="id-ID"/>
-        </w:rPr>
-      </w:pPr>
-      <w:r>
-        <w:rPr>
-          <w:rFonts w:asciiTheme="majorHAnsi" w:hAnsiTheme="majorHAnsi"/>
-        </w:rPr>
-        <w:t xml:space="preserve">Diagram Kolaborasi Objek: </w:t>
-      </w:r>
-      <w:r>
-        <w:rPr>
-          <w:rFonts w:asciiTheme="majorHAnsi" w:hAnsiTheme="majorHAnsi"/>
-          <w:lang w:val="de-DE"/>
-        </w:rPr>
-        <w:t>Memilih Asisten untuk Semua Kelas</w:t>
-      </w:r>
-    </w:p>
-    <w:p>
-      <w:pPr>
-        <w:rPr>
-          <w:lang w:val="de-DE"/>
-        </w:rPr>
-      </w:pPr>
-    </w:p>
-    <w:p>
-      <w:pPr>
-        <w:rPr>
-          <w:lang w:val="en-GB"/>
-        </w:rPr>
-      </w:pPr>
-    </w:p>
-    <w:p>
-      <w:pPr>
-        <w:pStyle w:val="Heading3"/>
-        <w:rPr>
-          <w:rFonts w:asciiTheme="majorHAnsi" w:hAnsiTheme="majorHAnsi"/>
-        </w:rPr>
-      </w:pPr>
-      <w:bookmarkStart w:id="109" w:name="_Toc443423897"/>
-      <w:r>
-        <w:rPr>
-          <w:rFonts w:asciiTheme="majorHAnsi" w:hAnsiTheme="majorHAnsi"/>
-        </w:rPr>
-        <w:t>Fungsi 8</w:t>
-      </w:r>
-      <w:r>
-        <w:rPr>
-          <w:rFonts w:asciiTheme="majorHAnsi" w:hAnsiTheme="majorHAnsi"/>
-        </w:rPr>
-        <w:t xml:space="preserve">: </w:t>
-      </w:r>
-      <w:bookmarkEnd w:id="109"/>
-      <w:r>
-        <w:rPr>
-          <w:rFonts w:asciiTheme="majorHAnsi" w:hAnsiTheme="majorHAnsi"/>
-        </w:rPr>
-        <w:t>Menambah</w:t>
-      </w:r>
-      <w:r>
-        <w:rPr>
-          <w:rFonts w:asciiTheme="majorHAnsi" w:hAnsiTheme="majorHAnsi"/>
-        </w:rPr>
-        <w:t xml:space="preserve"> Open Recuritement Asisten Dosen</w:t>
-      </w:r>
-    </w:p>
-    <w:p>
-      <w:pPr>
-        <w:pStyle w:val="Heading4"/>
-        <w:rPr>
-          <w:rFonts w:asciiTheme="majorHAnsi" w:hAnsiTheme="majorHAnsi"/>
-        </w:rPr>
-      </w:pPr>
-      <w:bookmarkStart w:id="110" w:name="_Toc443423898"/>
-      <w:r>
-        <w:rPr>
-          <w:rFonts w:asciiTheme="majorHAnsi" w:hAnsiTheme="majorHAnsi"/>
-        </w:rPr>
-        <w:t xml:space="preserve">Skenario: </w:t>
-      </w:r>
-      <w:bookmarkEnd w:id="110"/>
+      <w:bookmarkEnd w:id="111"/>
       <w:r>
         <w:rPr>
           <w:rFonts w:asciiTheme="majorHAnsi" w:hAnsiTheme="majorHAnsi"/>
@@ -27912,7 +28340,6 @@
               <w:rPr>
                 <w:rFonts w:asciiTheme="majorHAnsi" w:hAnsiTheme="majorHAnsi"/>
               </w:rPr>
-              <w:lastRenderedPageBreak/>
               <w:t>Alur Normal</w:t>
             </w:r>
           </w:p>
@@ -28394,11 +28821,12 @@
           <w:rFonts w:asciiTheme="majorHAnsi" w:hAnsiTheme="majorHAnsi"/>
         </w:rPr>
       </w:pPr>
-      <w:bookmarkStart w:id="111" w:name="_Toc443423904"/>
-      <w:r>
+      <w:bookmarkStart w:id="112" w:name="_Toc443423904"/>
+      <w:r>
+        <w:lastRenderedPageBreak/>
         <w:t xml:space="preserve">Diagram Aktivitas: </w:t>
       </w:r>
-      <w:bookmarkEnd w:id="111"/>
+      <w:bookmarkEnd w:id="112"/>
       <w:r>
         <w:rPr>
           <w:rFonts w:asciiTheme="majorHAnsi" w:hAnsiTheme="majorHAnsi"/>
@@ -28448,7 +28876,7 @@
                     </pic:cNvPicPr>
                   </pic:nvPicPr>
                   <pic:blipFill>
-                    <a:blip r:embed="rId29">
+                    <a:blip r:embed="rId31">
                       <a:extLst>
                         <a:ext uri="{28A0092B-C50C-407E-A947-70E740481C1C}">
                           <a14:useLocalDpi xmlns:a14="http://schemas.microsoft.com/office/drawing/2010/main" val="0"/>
@@ -28487,12 +28915,12 @@
           <w:lang w:val="en-US"/>
         </w:rPr>
       </w:pPr>
-      <w:bookmarkStart w:id="112" w:name="_Toc443423905"/>
+      <w:bookmarkStart w:id="113" w:name="_Toc443423905"/>
       <w:r>
         <w:lastRenderedPageBreak/>
         <w:t xml:space="preserve">Diagram Sekuens: </w:t>
       </w:r>
-      <w:bookmarkEnd w:id="112"/>
+      <w:bookmarkEnd w:id="113"/>
       <w:r>
         <w:rPr>
           <w:rFonts w:asciiTheme="majorHAnsi" w:hAnsiTheme="majorHAnsi"/>
@@ -28517,8 +28945,8 @@
           <w:lang w:val="en-US"/>
         </w:rPr>
         <w:pict>
-          <v:shape id="_x0000_i1030" type="#_x0000_t75" style="width:453pt;height:291pt">
-            <v:imagedata r:id="rId28" o:title="TU_menambahoprec"/>
+          <v:shape id="_x0000_i1029" type="#_x0000_t75" style="width:452.95pt;height:291.2pt">
+            <v:imagedata r:id="rId32" o:title="TU_menambahoprec"/>
           </v:shape>
         </w:pict>
       </w:r>
@@ -28530,11 +28958,11 @@
           <w:rFonts w:asciiTheme="majorHAnsi" w:hAnsiTheme="majorHAnsi"/>
         </w:rPr>
       </w:pPr>
-      <w:bookmarkStart w:id="113" w:name="_Toc443423906"/>
+      <w:bookmarkStart w:id="114" w:name="_Toc443423906"/>
       <w:r>
         <w:t xml:space="preserve">Diagram Kolaborasi Objek: </w:t>
       </w:r>
-      <w:bookmarkEnd w:id="113"/>
+      <w:bookmarkEnd w:id="114"/>
       <w:r>
         <w:rPr>
           <w:rFonts w:asciiTheme="majorHAnsi" w:hAnsiTheme="majorHAnsi"/>
@@ -28559,8 +28987,8 @@
           <w:lang w:val="en-GB"/>
         </w:rPr>
         <w:pict>
-          <v:shape id="_x0000_i1031" type="#_x0000_t75" style="width:444pt;height:221.25pt">
-            <v:imagedata r:id="rId30" o:title="coll_TU_menambahoprec"/>
+          <v:shape id="_x0000_i1030" type="#_x0000_t75" style="width:443.8pt;height:221.35pt">
+            <v:imagedata r:id="rId33" o:title="coll_TU_menambahoprec"/>
           </v:shape>
         </w:pict>
       </w:r>
@@ -28579,7 +29007,7 @@
           <w:rFonts w:asciiTheme="majorHAnsi" w:hAnsiTheme="majorHAnsi"/>
         </w:rPr>
       </w:pPr>
-      <w:bookmarkStart w:id="114" w:name="_Toc443423907"/>
+      <w:bookmarkStart w:id="115" w:name="_Toc443423907"/>
       <w:r>
         <w:rPr>
           <w:rFonts w:asciiTheme="majorHAnsi" w:hAnsiTheme="majorHAnsi"/>
@@ -29660,7 +30088,7 @@
                     </pic:cNvPicPr>
                   </pic:nvPicPr>
                   <pic:blipFill>
-                    <a:blip r:embed="rId31">
+                    <a:blip r:embed="rId34">
                       <a:extLst>
                         <a:ext uri="{28A0092B-C50C-407E-A947-70E740481C1C}">
                           <a14:useLocalDpi xmlns:a14="http://schemas.microsoft.com/office/drawing/2010/main" val="0"/>
@@ -29718,8 +30146,8 @@
           <w:lang w:val="en-GB"/>
         </w:rPr>
         <w:pict>
-          <v:shape id="_x0000_i1032" type="#_x0000_t75" style="width:453pt;height:261.75pt">
-            <v:imagedata r:id="rId32" o:title="TU_editoprec"/>
+          <v:shape id="_x0000_i1031" type="#_x0000_t75" style="width:452.95pt;height:261.65pt">
+            <v:imagedata r:id="rId35" o:title="TU_editoprec"/>
           </v:shape>
         </w:pict>
       </w:r>
@@ -29761,8 +30189,8 @@
           <w:lang w:val="en-GB"/>
         </w:rPr>
         <w:pict>
-          <v:shape id="_x0000_i1033" type="#_x0000_t75" style="width:376.5pt;height:192.75pt">
-            <v:imagedata r:id="rId33" o:title="coll_TU_editoprec"/>
+          <v:shape id="_x0000_i1032" type="#_x0000_t75" style="width:376.65pt;height:192.9pt">
+            <v:imagedata r:id="rId36" o:title="coll_TU_editoprec"/>
           </v:shape>
         </w:pict>
       </w:r>
@@ -30822,7 +31250,7 @@
                     </pic:cNvPicPr>
                   </pic:nvPicPr>
                   <pic:blipFill>
-                    <a:blip r:embed="rId34">
+                    <a:blip r:embed="rId37">
                       <a:extLst>
                         <a:ext uri="{28A0092B-C50C-407E-A947-70E740481C1C}">
                           <a14:useLocalDpi xmlns:a14="http://schemas.microsoft.com/office/drawing/2010/main" val="0"/>
@@ -30910,7 +31338,7 @@
                     </pic:cNvPicPr>
                   </pic:nvPicPr>
                   <pic:blipFill>
-                    <a:blip r:embed="rId35">
+                    <a:blip r:embed="rId38">
                       <a:extLst>
                         <a:ext uri="{28A0092B-C50C-407E-A947-70E740481C1C}">
                           <a14:useLocalDpi xmlns:a14="http://schemas.microsoft.com/office/drawing/2010/main" val="0"/>
@@ -30998,7 +31426,7 @@
                     <pic:cNvPicPr/>
                   </pic:nvPicPr>
                   <pic:blipFill>
-                    <a:blip r:embed="rId36"/>
+                    <a:blip r:embed="rId39"/>
                     <a:stretch>
                       <a:fillRect/>
                     </a:stretch>
@@ -31921,7 +32349,7 @@
                     </pic:cNvPicPr>
                   </pic:nvPicPr>
                   <pic:blipFill>
-                    <a:blip r:embed="rId37">
+                    <a:blip r:embed="rId40">
                       <a:extLst>
                         <a:ext uri="{28A0092B-C50C-407E-A947-70E740481C1C}">
                           <a14:useLocalDpi xmlns:a14="http://schemas.microsoft.com/office/drawing/2010/main" val="0"/>
@@ -31991,8 +32419,8 @@
           <w:lang w:val="en-US"/>
         </w:rPr>
         <w:pict>
-          <v:shape id="_x0000_i1034" type="#_x0000_t75" style="width:453pt;height:274.5pt">
-            <v:imagedata r:id="rId38" o:title="TU-hapusoprec"/>
+          <v:shape id="_x0000_i1033" type="#_x0000_t75" style="width:453pt;height:274.5pt">
+            <v:imagedata r:id="rId41" o:title="TU-hapusoprec"/>
           </v:shape>
         </w:pict>
       </w:r>
@@ -32053,7 +32481,7 @@
                     </pic:cNvPicPr>
                   </pic:nvPicPr>
                   <pic:blipFill>
-                    <a:blip r:embed="rId39">
+                    <a:blip r:embed="rId42">
                       <a:extLst>
                         <a:ext uri="{28A0092B-C50C-407E-A947-70E740481C1C}">
                           <a14:useLocalDpi xmlns:a14="http://schemas.microsoft.com/office/drawing/2010/main" val="0"/>
@@ -32128,7 +32556,7 @@
         </w:rPr>
         <w:t xml:space="preserve"> </w:t>
       </w:r>
-      <w:bookmarkEnd w:id="114"/>
+      <w:bookmarkEnd w:id="115"/>
       <w:r>
         <w:rPr>
           <w:rFonts w:asciiTheme="majorHAnsi" w:hAnsiTheme="majorHAnsi"/>
@@ -32158,11 +32586,11 @@
           <w:lang w:val="en-US"/>
         </w:rPr>
       </w:pPr>
-      <w:bookmarkStart w:id="115" w:name="_Toc443423908"/>
+      <w:bookmarkStart w:id="116" w:name="_Toc443423908"/>
       <w:r>
         <w:t xml:space="preserve">Skenario: </w:t>
       </w:r>
-      <w:bookmarkEnd w:id="115"/>
+      <w:bookmarkEnd w:id="116"/>
       <w:r>
         <w:rPr>
           <w:rFonts w:asciiTheme="majorHAnsi" w:hAnsiTheme="majorHAnsi"/>
@@ -33128,7 +33556,7 @@
           <w:lang w:val="de-DE"/>
         </w:rPr>
       </w:pPr>
-      <w:bookmarkStart w:id="116" w:name="_Toc443423909"/>
+      <w:bookmarkStart w:id="117" w:name="_Toc443423909"/>
       <w:r>
         <w:rPr>
           <w:lang w:val="de-DE"/>
@@ -33136,7 +33564,7 @@
         <w:lastRenderedPageBreak/>
         <w:t xml:space="preserve">Diagram Aktivitas: </w:t>
       </w:r>
-      <w:bookmarkEnd w:id="116"/>
+      <w:bookmarkEnd w:id="117"/>
       <w:r>
         <w:rPr>
           <w:rFonts w:asciiTheme="majorHAnsi" w:hAnsiTheme="majorHAnsi"/>
@@ -33189,7 +33617,7 @@
                     </pic:cNvPicPr>
                   </pic:nvPicPr>
                   <pic:blipFill>
-                    <a:blip r:embed="rId40">
+                    <a:blip r:embed="rId43">
                       <a:extLst>
                         <a:ext uri="{28A0092B-C50C-407E-A947-70E740481C1C}">
                           <a14:useLocalDpi xmlns:a14="http://schemas.microsoft.com/office/drawing/2010/main" val="0"/>
@@ -33229,14 +33657,14 @@
           <w:lang w:val="de-DE"/>
         </w:rPr>
       </w:pPr>
-      <w:bookmarkStart w:id="117" w:name="_Toc443423910"/>
+      <w:bookmarkStart w:id="118" w:name="_Toc443423910"/>
       <w:r>
         <w:rPr>
           <w:lang w:val="de-DE"/>
         </w:rPr>
         <w:t xml:space="preserve">Diagram Sekuens: </w:t>
       </w:r>
-      <w:bookmarkEnd w:id="117"/>
+      <w:bookmarkEnd w:id="118"/>
       <w:r>
         <w:rPr>
           <w:rFonts w:asciiTheme="majorHAnsi" w:hAnsiTheme="majorHAnsi"/>
@@ -33282,7 +33710,7 @@
                     <pic:cNvPicPr/>
                   </pic:nvPicPr>
                   <pic:blipFill>
-                    <a:blip r:embed="rId41"/>
+                    <a:blip r:embed="rId44"/>
                     <a:stretch>
                       <a:fillRect/>
                     </a:stretch>
@@ -33318,7 +33746,7 @@
           <w:lang w:val="de-DE"/>
         </w:rPr>
       </w:pPr>
-      <w:bookmarkStart w:id="118" w:name="_Toc443423911"/>
+      <w:bookmarkStart w:id="119" w:name="_Toc443423911"/>
       <w:r>
         <w:rPr>
           <w:lang w:val="de-DE"/>
@@ -33326,7 +33754,7 @@
         <w:lastRenderedPageBreak/>
         <w:t xml:space="preserve">Diagram Kolaborasi Objek: </w:t>
       </w:r>
-      <w:bookmarkEnd w:id="118"/>
+      <w:bookmarkEnd w:id="119"/>
       <w:r>
         <w:rPr>
           <w:rFonts w:asciiTheme="majorHAnsi" w:hAnsiTheme="majorHAnsi"/>
@@ -33362,7 +33790,7 @@
                     <pic:cNvPicPr/>
                   </pic:nvPicPr>
                   <pic:blipFill>
-                    <a:blip r:embed="rId42"/>
+                    <a:blip r:embed="rId45"/>
                     <a:stretch>
                       <a:fillRect/>
                     </a:stretch>
@@ -34263,7 +34691,7 @@
                     </pic:cNvPicPr>
                   </pic:nvPicPr>
                   <pic:blipFill>
-                    <a:blip r:embed="rId43">
+                    <a:blip r:embed="rId46">
                       <a:extLst>
                         <a:ext uri="{28A0092B-C50C-407E-A947-70E740481C1C}">
                           <a14:useLocalDpi xmlns:a14="http://schemas.microsoft.com/office/drawing/2010/main" val="0"/>
@@ -34356,7 +34784,7 @@
                     </pic:cNvPicPr>
                   </pic:nvPicPr>
                   <pic:blipFill>
-                    <a:blip r:embed="rId44">
+                    <a:blip r:embed="rId47">
                       <a:extLst>
                         <a:ext uri="{28A0092B-C50C-407E-A947-70E740481C1C}">
                           <a14:useLocalDpi xmlns:a14="http://schemas.microsoft.com/office/drawing/2010/main" val="0"/>
@@ -34445,7 +34873,7 @@
                     <pic:cNvPicPr/>
                   </pic:nvPicPr>
                   <pic:blipFill>
-                    <a:blip r:embed="rId45"/>
+                    <a:blip r:embed="rId48"/>
                     <a:stretch>
                       <a:fillRect/>
                     </a:stretch>
@@ -34474,7 +34902,7 @@
           <w:lang w:val="de-DE"/>
         </w:rPr>
       </w:pPr>
-      <w:bookmarkStart w:id="119" w:name="_Toc443423912"/>
+      <w:bookmarkStart w:id="120" w:name="_Toc443423912"/>
       <w:r>
         <w:rPr>
           <w:rFonts w:asciiTheme="majorHAnsi" w:hAnsiTheme="majorHAnsi"/>
@@ -34489,7 +34917,7 @@
         </w:rPr>
         <w:t xml:space="preserve">: </w:t>
       </w:r>
-      <w:bookmarkEnd w:id="119"/>
+      <w:bookmarkEnd w:id="120"/>
       <w:r>
         <w:rPr>
           <w:rFonts w:asciiTheme="majorHAnsi" w:hAnsiTheme="majorHAnsi"/>
@@ -34519,11 +34947,11 @@
           <w:lang w:val="en-US"/>
         </w:rPr>
       </w:pPr>
-      <w:bookmarkStart w:id="120" w:name="_Toc443423913"/>
+      <w:bookmarkStart w:id="121" w:name="_Toc443423913"/>
       <w:r>
         <w:t xml:space="preserve">Skenario: </w:t>
       </w:r>
-      <w:bookmarkEnd w:id="120"/>
+      <w:bookmarkEnd w:id="121"/>
       <w:r>
         <w:rPr>
           <w:rFonts w:asciiTheme="majorHAnsi" w:hAnsiTheme="majorHAnsi"/>
@@ -35327,7 +35755,7 @@
           <w:lang w:val="de-DE"/>
         </w:rPr>
       </w:pPr>
-      <w:bookmarkStart w:id="121" w:name="_Toc443423914"/>
+      <w:bookmarkStart w:id="122" w:name="_Toc443423914"/>
       <w:r>
         <w:rPr>
           <w:lang w:val="de-DE"/>
@@ -35335,7 +35763,7 @@
         <w:lastRenderedPageBreak/>
         <w:t xml:space="preserve">Diagram Aktivitas: </w:t>
       </w:r>
-      <w:bookmarkEnd w:id="121"/>
+      <w:bookmarkEnd w:id="122"/>
       <w:r>
         <w:rPr>
           <w:rFonts w:asciiTheme="majorHAnsi" w:hAnsiTheme="majorHAnsi"/>
@@ -35356,8 +35784,8 @@
           <w:lang w:val="en-US"/>
         </w:rPr>
         <w:pict>
-          <v:shape id="_x0000_i1035" type="#_x0000_t75" style="width:369pt;height:324pt">
-            <v:imagedata r:id="rId46" o:title="TU - Membuat Pengumuman"/>
+          <v:shape id="_x0000_i1034" type="#_x0000_t75" style="width:369pt;height:324pt">
+            <v:imagedata r:id="rId49" o:title="TU - Membuat Pengumuman"/>
           </v:shape>
         </w:pict>
       </w:r>
@@ -35370,14 +35798,14 @@
           <w:lang w:val="de-DE"/>
         </w:rPr>
       </w:pPr>
-      <w:bookmarkStart w:id="122" w:name="_Toc443423915"/>
+      <w:bookmarkStart w:id="123" w:name="_Toc443423915"/>
       <w:r>
         <w:rPr>
           <w:lang w:val="de-DE"/>
         </w:rPr>
         <w:t xml:space="preserve">Diagram Sekuens: </w:t>
       </w:r>
-      <w:bookmarkEnd w:id="122"/>
+      <w:bookmarkEnd w:id="123"/>
       <w:r>
         <w:rPr>
           <w:rFonts w:asciiTheme="majorHAnsi" w:hAnsiTheme="majorHAnsi"/>
@@ -35422,7 +35850,7 @@
                     </pic:cNvPicPr>
                   </pic:nvPicPr>
                   <pic:blipFill>
-                    <a:blip r:embed="rId47">
+                    <a:blip r:embed="rId50">
                       <a:extLst>
                         <a:ext uri="{28A0092B-C50C-407E-A947-70E740481C1C}">
                           <a14:useLocalDpi xmlns:a14="http://schemas.microsoft.com/office/drawing/2010/main" val="0"/>
@@ -35462,12 +35890,12 @@
           <w:lang w:val="en-US"/>
         </w:rPr>
       </w:pPr>
-      <w:bookmarkStart w:id="123" w:name="_Toc443423916"/>
+      <w:bookmarkStart w:id="124" w:name="_Toc443423916"/>
       <w:r>
         <w:lastRenderedPageBreak/>
         <w:t xml:space="preserve">Diagram Kolaborasi Objek: </w:t>
       </w:r>
-      <w:bookmarkEnd w:id="123"/>
+      <w:bookmarkEnd w:id="124"/>
       <w:r>
         <w:rPr>
           <w:rFonts w:asciiTheme="majorHAnsi" w:hAnsiTheme="majorHAnsi"/>
@@ -35510,7 +35938,7 @@
                     <pic:cNvPicPr/>
                   </pic:nvPicPr>
                   <pic:blipFill>
-                    <a:blip r:embed="rId48"/>
+                    <a:blip r:embed="rId51"/>
                     <a:stretch>
                       <a:fillRect/>
                     </a:stretch>
@@ -35590,14 +36018,7 @@
           <w:rFonts w:asciiTheme="majorHAnsi" w:hAnsiTheme="majorHAnsi"/>
           <w:lang w:val="de-DE"/>
         </w:rPr>
-        <w:t>Mengedit</w:t>
-      </w:r>
-      <w:r>
-        <w:rPr>
-          <w:rFonts w:asciiTheme="majorHAnsi" w:hAnsiTheme="majorHAnsi"/>
-          <w:lang w:val="de-DE"/>
-        </w:rPr>
-        <w:t xml:space="preserve"> Pengumuman</w:t>
+        <w:t>Mengedit Pengumuman</w:t>
       </w:r>
     </w:p>
     <w:tbl>
@@ -35860,28 +36281,7 @@
                 <w:rFonts w:asciiTheme="majorHAnsi" w:hAnsiTheme="majorHAnsi"/>
                 <w:lang w:val="en-US"/>
               </w:rPr>
-              <w:t xml:space="preserve">TU dapat </w:t>
-            </w:r>
-            <w:r>
-              <w:rPr>
-                <w:rFonts w:asciiTheme="majorHAnsi" w:hAnsiTheme="majorHAnsi"/>
-                <w:lang w:val="en-US"/>
-              </w:rPr>
-              <w:t>mengedit</w:t>
-            </w:r>
-            <w:r>
-              <w:rPr>
-                <w:rFonts w:asciiTheme="majorHAnsi" w:hAnsiTheme="majorHAnsi"/>
-                <w:lang w:val="en-US"/>
-              </w:rPr>
-              <w:t xml:space="preserve"> pengumuman seputar oprec </w:t>
-            </w:r>
-            <w:r>
-              <w:rPr>
-                <w:rFonts w:asciiTheme="majorHAnsi" w:hAnsiTheme="majorHAnsi"/>
-                <w:lang w:val="en-US"/>
-              </w:rPr>
-              <w:t xml:space="preserve">asdos </w:t>
+              <w:t xml:space="preserve">TU dapat mengedit pengumuman seputar oprec asdos </w:t>
             </w:r>
           </w:p>
         </w:tc>
@@ -35940,21 +36340,7 @@
                 <w:rFonts w:asciiTheme="majorHAnsi" w:hAnsiTheme="majorHAnsi"/>
                 <w:lang w:val="en-US"/>
               </w:rPr>
-              <w:t>TU memilih menu “</w:t>
-            </w:r>
-            <w:r>
-              <w:rPr>
-                <w:rFonts w:asciiTheme="majorHAnsi" w:hAnsiTheme="majorHAnsi"/>
-                <w:lang w:val="en-US"/>
-              </w:rPr>
-              <w:t>edit</w:t>
-            </w:r>
-            <w:r>
-              <w:rPr>
-                <w:rFonts w:asciiTheme="majorHAnsi" w:hAnsiTheme="majorHAnsi"/>
-                <w:lang w:val="en-US"/>
-              </w:rPr>
-              <w:t>” pada halaman lihat_pengumuman</w:t>
+              <w:t>TU memilih menu “edit” pada halaman lihat_pengumuman</w:t>
             </w:r>
           </w:p>
         </w:tc>
@@ -36069,21 +36455,7 @@
                 <w:rFonts w:asciiTheme="majorHAnsi" w:hAnsiTheme="majorHAnsi"/>
                 <w:lang w:val="de-DE"/>
               </w:rPr>
-              <w:t xml:space="preserve">TU belum </w:t>
-            </w:r>
-            <w:r>
-              <w:rPr>
-                <w:rFonts w:asciiTheme="majorHAnsi" w:hAnsiTheme="majorHAnsi"/>
-                <w:lang w:val="de-DE"/>
-              </w:rPr>
-              <w:t>mengedit</w:t>
-            </w:r>
-            <w:r>
-              <w:rPr>
-                <w:rFonts w:asciiTheme="majorHAnsi" w:hAnsiTheme="majorHAnsi"/>
-                <w:lang w:val="de-DE"/>
-              </w:rPr>
-              <w:t xml:space="preserve"> pengumuman</w:t>
+              <w:t>TU belum mengedit pengumuman</w:t>
             </w:r>
           </w:p>
         </w:tc>
@@ -36133,21 +36505,7 @@
                 <w:rFonts w:asciiTheme="majorHAnsi" w:hAnsiTheme="majorHAnsi"/>
                 <w:lang w:val="en-US"/>
               </w:rPr>
-              <w:t>memilih menu “</w:t>
-            </w:r>
-            <w:r>
-              <w:rPr>
-                <w:rFonts w:asciiTheme="majorHAnsi" w:hAnsiTheme="majorHAnsi"/>
-                <w:lang w:val="en-US"/>
-              </w:rPr>
-              <w:t>edit</w:t>
-            </w:r>
-            <w:r>
-              <w:rPr>
-                <w:rFonts w:asciiTheme="majorHAnsi" w:hAnsiTheme="majorHAnsi"/>
-                <w:lang w:val="en-US"/>
-              </w:rPr>
-              <w:t>” pada halaman pengelolaan pengumuman</w:t>
+              <w:t>memilih menu “edit” pada halaman pengelolaan pengumuman</w:t>
             </w:r>
           </w:p>
           <w:p>
@@ -36230,21 +36588,7 @@
                 <w:rFonts w:asciiTheme="majorHAnsi" w:hAnsiTheme="majorHAnsi"/>
                 <w:lang w:val="en-US"/>
               </w:rPr>
-              <w:t xml:space="preserve">Menampilkan form </w:t>
-            </w:r>
-            <w:r>
-              <w:rPr>
-                <w:rFonts w:asciiTheme="majorHAnsi" w:hAnsiTheme="majorHAnsi"/>
-                <w:lang w:val="en-US"/>
-              </w:rPr>
-              <w:t>edit</w:t>
-            </w:r>
-            <w:r>
-              <w:rPr>
-                <w:rFonts w:asciiTheme="majorHAnsi" w:hAnsiTheme="majorHAnsi"/>
-                <w:lang w:val="en-US"/>
-              </w:rPr>
-              <w:t xml:space="preserve"> pengumuman</w:t>
+              <w:t>Menampilkan form edit pengumuman</w:t>
             </w:r>
           </w:p>
           <w:p>
@@ -36389,21 +36733,7 @@
                 <w:rFonts w:asciiTheme="majorHAnsi" w:hAnsiTheme="majorHAnsi"/>
                 <w:lang w:val="en-US"/>
               </w:rPr>
-              <w:t xml:space="preserve">TU berhasil </w:t>
-            </w:r>
-            <w:r>
-              <w:rPr>
-                <w:rFonts w:asciiTheme="majorHAnsi" w:hAnsiTheme="majorHAnsi"/>
-                <w:lang w:val="en-US"/>
-              </w:rPr>
-              <w:t>mengedit</w:t>
-            </w:r>
-            <w:r>
-              <w:rPr>
-                <w:rFonts w:asciiTheme="majorHAnsi" w:hAnsiTheme="majorHAnsi"/>
-                <w:lang w:val="en-US"/>
-              </w:rPr>
-              <w:t xml:space="preserve"> pengumuman baru</w:t>
+              <w:t>TU berhasil mengedit pengumuman baru</w:t>
             </w:r>
           </w:p>
         </w:tc>
@@ -36484,14 +36814,7 @@
           <w:rFonts w:asciiTheme="majorHAnsi" w:hAnsiTheme="majorHAnsi"/>
           <w:lang w:val="de-DE"/>
         </w:rPr>
-        <w:t>Mengedit</w:t>
-      </w:r>
-      <w:r>
-        <w:rPr>
-          <w:rFonts w:asciiTheme="majorHAnsi" w:hAnsiTheme="majorHAnsi"/>
-          <w:lang w:val="de-DE"/>
-        </w:rPr>
-        <w:t xml:space="preserve"> Pengumuman</w:t>
+        <w:t>Mengedit Pengumuman</w:t>
       </w:r>
     </w:p>
     <w:p>
@@ -36524,7 +36847,7 @@
                     </pic:cNvPicPr>
                   </pic:nvPicPr>
                   <pic:blipFill>
-                    <a:blip r:embed="rId49">
+                    <a:blip r:embed="rId52">
                       <a:extLst>
                         <a:ext uri="{28A0092B-C50C-407E-A947-70E740481C1C}">
                           <a14:useLocalDpi xmlns:a14="http://schemas.microsoft.com/office/drawing/2010/main" val="0"/>
@@ -36575,14 +36898,7 @@
           <w:rFonts w:asciiTheme="majorHAnsi" w:hAnsiTheme="majorHAnsi"/>
           <w:lang w:val="de-DE"/>
         </w:rPr>
-        <w:t>Mengedit</w:t>
-      </w:r>
-      <w:r>
-        <w:rPr>
-          <w:rFonts w:asciiTheme="majorHAnsi" w:hAnsiTheme="majorHAnsi"/>
-          <w:lang w:val="de-DE"/>
-        </w:rPr>
-        <w:t xml:space="preserve"> Pengumuman</w:t>
+        <w:t>Mengedit Pengumuman</w:t>
       </w:r>
     </w:p>
     <w:p>
@@ -36614,7 +36930,7 @@
                     </pic:cNvPicPr>
                   </pic:nvPicPr>
                   <pic:blipFill>
-                    <a:blip r:embed="rId50">
+                    <a:blip r:embed="rId53">
                       <a:extLst>
                         <a:ext uri="{28A0092B-C50C-407E-A947-70E740481C1C}">
                           <a14:useLocalDpi xmlns:a14="http://schemas.microsoft.com/office/drawing/2010/main" val="0"/>
@@ -36700,7 +37016,7 @@
                     <pic:cNvPicPr/>
                   </pic:nvPicPr>
                   <pic:blipFill>
-                    <a:blip r:embed="rId51"/>
+                    <a:blip r:embed="rId54"/>
                     <a:stretch>
                       <a:fillRect/>
                     </a:stretch>
@@ -36720,8 +37036,6 @@
           </wp:inline>
         </w:drawing>
       </w:r>
-      <w:bookmarkStart w:id="124" w:name="_GoBack"/>
-      <w:bookmarkEnd w:id="124"/>
     </w:p>
     <w:p>
       <w:pPr>
@@ -37470,8 +37784,8 @@
           <w:lang w:val="en-US"/>
         </w:rPr>
         <w:pict>
-          <v:shape id="_x0000_i1036" type="#_x0000_t75" style="width:326.25pt;height:165pt">
-            <v:imagedata r:id="rId52" o:title="Mahasiswa - Melihat Jadwal" cropbottom="23030f" cropright="597f"/>
+          <v:shape id="_x0000_i1035" type="#_x0000_t75" style="width:326.25pt;height:165pt">
+            <v:imagedata r:id="rId55" o:title="Mahasiswa - Melihat Jadwal" cropbottom="23030f" cropright="597f"/>
           </v:shape>
         </w:pict>
       </w:r>
@@ -37511,8 +37825,8 @@
           <w:lang w:val="de-DE"/>
         </w:rPr>
         <w:pict>
-          <v:shape id="_x0000_i1037" type="#_x0000_t75" style="width:453pt;height:226.5pt">
-            <v:imagedata r:id="rId53" o:title="Sequence - Mahasiswa - Melihat Jadwal"/>
+          <v:shape id="_x0000_i1036" type="#_x0000_t75" style="width:453pt;height:226.5pt">
+            <v:imagedata r:id="rId56" o:title="Sequence - Mahasiswa - Melihat Jadwal"/>
           </v:shape>
         </w:pict>
       </w:r>
@@ -38277,8 +38591,8 @@
           <w:lang w:val="en-US"/>
         </w:rPr>
         <w:pict>
-          <v:shape id="_x0000_i1038" type="#_x0000_t75" style="width:345pt;height:404.25pt">
-            <v:imagedata r:id="rId54" o:title="Mahasiswa - Mengisi Form Pendaftaran"/>
+          <v:shape id="_x0000_i1037" type="#_x0000_t75" style="width:345pt;height:404.25pt">
+            <v:imagedata r:id="rId57" o:title="Mahasiswa - Mengisi Form Pendaftaran"/>
           </v:shape>
         </w:pict>
       </w:r>
@@ -38322,8 +38636,8 @@
           <w:lang w:val="de-DE"/>
         </w:rPr>
         <w:pict>
-          <v:shape id="_x0000_i1039" type="#_x0000_t75" style="width:453pt;height:207.75pt">
-            <v:imagedata r:id="rId55" o:title="Sequence - Mahasiswa - Mengisi Formulir Pendaftaran Alternatif"/>
+          <v:shape id="_x0000_i1038" type="#_x0000_t75" style="width:453pt;height:207.75pt">
+            <v:imagedata r:id="rId58" o:title="Sequence - Mahasiswa - Mengisi Formulir Pendaftaran Alternatif"/>
           </v:shape>
         </w:pict>
       </w:r>
@@ -38335,8 +38649,8 @@
           <w:lang w:val="de-DE"/>
         </w:rPr>
         <w:pict>
-          <v:shape id="_x0000_i1040" type="#_x0000_t75" style="width:453pt;height:207.75pt">
-            <v:imagedata r:id="rId56" o:title="Sequens - Mahasiswa - Mengisi Formulir Pendaftaran"/>
+          <v:shape id="_x0000_i1039" type="#_x0000_t75" style="width:453pt;height:207.75pt">
+            <v:imagedata r:id="rId59" o:title="Sequens - Mahasiswa - Mengisi Formulir Pendaftaran"/>
           </v:shape>
         </w:pict>
       </w:r>
@@ -39111,8 +39425,8 @@
           <w:lang w:val="en-US"/>
         </w:rPr>
         <w:pict>
-          <v:shape id="_x0000_i1041" type="#_x0000_t75" style="width:323.25pt;height:165pt">
-            <v:imagedata r:id="rId57" o:title="Mahasiswa - Melihat Pengumuman" cropbottom="23030f" cropright="1194f"/>
+          <v:shape id="_x0000_i1040" type="#_x0000_t75" style="width:323.25pt;height:165pt">
+            <v:imagedata r:id="rId60" o:title="Mahasiswa - Melihat Pengumuman" cropbottom="23030f" cropright="1194f"/>
           </v:shape>
         </w:pict>
       </w:r>
@@ -39150,8 +39464,8 @@
           <w:lang w:val="en-US"/>
         </w:rPr>
         <w:pict>
-          <v:shape id="_x0000_i1042" type="#_x0000_t75" style="width:453pt;height:213pt">
-            <v:imagedata r:id="rId58" o:title="Sequens - Mahasiswa - Melihat Pengumuman"/>
+          <v:shape id="_x0000_i1041" type="#_x0000_t75" style="width:453pt;height:213pt">
+            <v:imagedata r:id="rId61" o:title="Sequens - Mahasiswa - Melihat Pengumuman"/>
           </v:shape>
         </w:pict>
       </w:r>
@@ -42748,8 +43062,8 @@
       </w:pPr>
     </w:p>
     <w:sectPr>
-      <w:headerReference w:type="first" r:id="rId59"/>
-      <w:footerReference w:type="first" r:id="rId60"/>
+      <w:headerReference w:type="first" r:id="rId62"/>
+      <w:footerReference w:type="first" r:id="rId63"/>
       <w:pgSz w:w="11907" w:h="16840" w:code="9"/>
       <w:pgMar w:top="1140" w:right="1140" w:bottom="1956" w:left="1701" w:header="720" w:footer="720" w:gutter="0"/>
       <w:cols w:space="720"/>
@@ -42911,7 +43225,7 @@
               <w:sz w:val="22"/>
               <w:lang w:val="id-ID"/>
             </w:rPr>
-            <w:t>49</w:t>
+            <w:t>26</w:t>
           </w:r>
           <w:r>
             <w:rPr>
@@ -42975,7 +43289,7 @@
               <w:sz w:val="22"/>
               <w:lang w:val="id-ID"/>
             </w:rPr>
-            <w:t>51</w:t>
+            <w:t>54</w:t>
           </w:r>
           <w:r>
             <w:rPr>
@@ -43242,7 +43556,7 @@
               <w:sz w:val="22"/>
               <w:lang w:val="id-ID"/>
             </w:rPr>
-            <w:t>51</w:t>
+            <w:t>54</w:t>
           </w:r>
           <w:r>
             <w:rPr>
@@ -43632,6 +43946,208 @@
     </w:lvl>
   </w:abstractNum>
   <w:abstractNum w:abstractNumId="3">
+    <w:nsid w:val="09B802EC"/>
+    <w:multiLevelType w:val="multilevel"/>
+    <w:tmpl w:val="77987330"/>
+    <w:lvl w:ilvl="0">
+      <w:start w:val="1"/>
+      <w:numFmt w:val="decimal"/>
+      <w:lvlText w:val="%1."/>
+      <w:lvlJc w:val="left"/>
+      <w:pPr>
+        <w:tabs>
+          <w:tab w:val="num" w:pos="720"/>
+        </w:tabs>
+        <w:ind w:left="720" w:hanging="360"/>
+      </w:pPr>
+    </w:lvl>
+    <w:lvl w:ilvl="1" w:tentative="1">
+      <w:start w:val="1"/>
+      <w:numFmt w:val="decimal"/>
+      <w:lvlText w:val="%2."/>
+      <w:lvlJc w:val="left"/>
+      <w:pPr>
+        <w:tabs>
+          <w:tab w:val="num" w:pos="1440"/>
+        </w:tabs>
+        <w:ind w:left="1440" w:hanging="360"/>
+      </w:pPr>
+    </w:lvl>
+    <w:lvl w:ilvl="2" w:tentative="1">
+      <w:start w:val="1"/>
+      <w:numFmt w:val="decimal"/>
+      <w:lvlText w:val="%3."/>
+      <w:lvlJc w:val="left"/>
+      <w:pPr>
+        <w:tabs>
+          <w:tab w:val="num" w:pos="2160"/>
+        </w:tabs>
+        <w:ind w:left="2160" w:hanging="360"/>
+      </w:pPr>
+    </w:lvl>
+    <w:lvl w:ilvl="3" w:tentative="1">
+      <w:start w:val="1"/>
+      <w:numFmt w:val="decimal"/>
+      <w:lvlText w:val="%4."/>
+      <w:lvlJc w:val="left"/>
+      <w:pPr>
+        <w:tabs>
+          <w:tab w:val="num" w:pos="2880"/>
+        </w:tabs>
+        <w:ind w:left="2880" w:hanging="360"/>
+      </w:pPr>
+    </w:lvl>
+    <w:lvl w:ilvl="4" w:tentative="1">
+      <w:start w:val="1"/>
+      <w:numFmt w:val="decimal"/>
+      <w:lvlText w:val="%5."/>
+      <w:lvlJc w:val="left"/>
+      <w:pPr>
+        <w:tabs>
+          <w:tab w:val="num" w:pos="3600"/>
+        </w:tabs>
+        <w:ind w:left="3600" w:hanging="360"/>
+      </w:pPr>
+    </w:lvl>
+    <w:lvl w:ilvl="5" w:tentative="1">
+      <w:start w:val="1"/>
+      <w:numFmt w:val="decimal"/>
+      <w:lvlText w:val="%6."/>
+      <w:lvlJc w:val="left"/>
+      <w:pPr>
+        <w:tabs>
+          <w:tab w:val="num" w:pos="4320"/>
+        </w:tabs>
+        <w:ind w:left="4320" w:hanging="360"/>
+      </w:pPr>
+    </w:lvl>
+    <w:lvl w:ilvl="6" w:tentative="1">
+      <w:start w:val="1"/>
+      <w:numFmt w:val="decimal"/>
+      <w:lvlText w:val="%7."/>
+      <w:lvlJc w:val="left"/>
+      <w:pPr>
+        <w:tabs>
+          <w:tab w:val="num" w:pos="5040"/>
+        </w:tabs>
+        <w:ind w:left="5040" w:hanging="360"/>
+      </w:pPr>
+    </w:lvl>
+    <w:lvl w:ilvl="7" w:tentative="1">
+      <w:start w:val="1"/>
+      <w:numFmt w:val="decimal"/>
+      <w:lvlText w:val="%8."/>
+      <w:lvlJc w:val="left"/>
+      <w:pPr>
+        <w:tabs>
+          <w:tab w:val="num" w:pos="5760"/>
+        </w:tabs>
+        <w:ind w:left="5760" w:hanging="360"/>
+      </w:pPr>
+    </w:lvl>
+    <w:lvl w:ilvl="8" w:tentative="1">
+      <w:start w:val="1"/>
+      <w:numFmt w:val="decimal"/>
+      <w:lvlText w:val="%9."/>
+      <w:lvlJc w:val="left"/>
+      <w:pPr>
+        <w:tabs>
+          <w:tab w:val="num" w:pos="6480"/>
+        </w:tabs>
+        <w:ind w:left="6480" w:hanging="360"/>
+      </w:pPr>
+    </w:lvl>
+  </w:abstractNum>
+  <w:abstractNum w:abstractNumId="4">
+    <w:nsid w:val="0C3B60CE"/>
+    <w:multiLevelType w:val="hybridMultilevel"/>
+    <w:tmpl w:val="230025AE"/>
+    <w:lvl w:ilvl="0" w:tplc="0409000F">
+      <w:start w:val="1"/>
+      <w:numFmt w:val="decimal"/>
+      <w:lvlText w:val="%1."/>
+      <w:lvlJc w:val="left"/>
+      <w:pPr>
+        <w:ind w:left="720" w:hanging="360"/>
+      </w:pPr>
+      <w:rPr>
+        <w:rFonts w:hint="default"/>
+      </w:rPr>
+    </w:lvl>
+    <w:lvl w:ilvl="1" w:tplc="04090019" w:tentative="1">
+      <w:start w:val="1"/>
+      <w:numFmt w:val="lowerLetter"/>
+      <w:lvlText w:val="%2."/>
+      <w:lvlJc w:val="left"/>
+      <w:pPr>
+        <w:ind w:left="1440" w:hanging="360"/>
+      </w:pPr>
+    </w:lvl>
+    <w:lvl w:ilvl="2" w:tplc="0409001B" w:tentative="1">
+      <w:start w:val="1"/>
+      <w:numFmt w:val="lowerRoman"/>
+      <w:lvlText w:val="%3."/>
+      <w:lvlJc w:val="right"/>
+      <w:pPr>
+        <w:ind w:left="2160" w:hanging="180"/>
+      </w:pPr>
+    </w:lvl>
+    <w:lvl w:ilvl="3" w:tplc="0409000F" w:tentative="1">
+      <w:start w:val="1"/>
+      <w:numFmt w:val="decimal"/>
+      <w:lvlText w:val="%4."/>
+      <w:lvlJc w:val="left"/>
+      <w:pPr>
+        <w:ind w:left="2880" w:hanging="360"/>
+      </w:pPr>
+    </w:lvl>
+    <w:lvl w:ilvl="4" w:tplc="04090019" w:tentative="1">
+      <w:start w:val="1"/>
+      <w:numFmt w:val="lowerLetter"/>
+      <w:lvlText w:val="%5."/>
+      <w:lvlJc w:val="left"/>
+      <w:pPr>
+        <w:ind w:left="3600" w:hanging="360"/>
+      </w:pPr>
+    </w:lvl>
+    <w:lvl w:ilvl="5" w:tplc="0409001B" w:tentative="1">
+      <w:start w:val="1"/>
+      <w:numFmt w:val="lowerRoman"/>
+      <w:lvlText w:val="%6."/>
+      <w:lvlJc w:val="right"/>
+      <w:pPr>
+        <w:ind w:left="4320" w:hanging="180"/>
+      </w:pPr>
+    </w:lvl>
+    <w:lvl w:ilvl="6" w:tplc="0409000F" w:tentative="1">
+      <w:start w:val="1"/>
+      <w:numFmt w:val="decimal"/>
+      <w:lvlText w:val="%7."/>
+      <w:lvlJc w:val="left"/>
+      <w:pPr>
+        <w:ind w:left="5040" w:hanging="360"/>
+      </w:pPr>
+    </w:lvl>
+    <w:lvl w:ilvl="7" w:tplc="04090019" w:tentative="1">
+      <w:start w:val="1"/>
+      <w:numFmt w:val="lowerLetter"/>
+      <w:lvlText w:val="%8."/>
+      <w:lvlJc w:val="left"/>
+      <w:pPr>
+        <w:ind w:left="5760" w:hanging="360"/>
+      </w:pPr>
+    </w:lvl>
+    <w:lvl w:ilvl="8" w:tplc="0409001B" w:tentative="1">
+      <w:start w:val="1"/>
+      <w:numFmt w:val="lowerRoman"/>
+      <w:lvlText w:val="%9."/>
+      <w:lvlJc w:val="right"/>
+      <w:pPr>
+        <w:ind w:left="6480" w:hanging="180"/>
+      </w:pPr>
+    </w:lvl>
+  </w:abstractNum>
+  <w:abstractNum w:abstractNumId="5">
     <w:nsid w:val="0E7D06D7"/>
     <w:multiLevelType w:val="hybridMultilevel"/>
     <w:tmpl w:val="258E18C8"/>
@@ -43744,7 +44260,7 @@
       </w:rPr>
     </w:lvl>
   </w:abstractNum>
-  <w:abstractNum w:abstractNumId="4">
+  <w:abstractNum w:abstractNumId="6">
     <w:nsid w:val="11272BDE"/>
     <w:multiLevelType w:val="hybridMultilevel"/>
     <w:tmpl w:val="7708EB88"/>
@@ -43833,7 +44349,7 @@
       </w:pPr>
     </w:lvl>
   </w:abstractNum>
-  <w:abstractNum w:abstractNumId="5">
+  <w:abstractNum w:abstractNumId="7">
     <w:nsid w:val="124056C6"/>
     <w:multiLevelType w:val="hybridMultilevel"/>
     <w:tmpl w:val="230025AE"/>
@@ -43922,7 +44438,7 @@
       </w:pPr>
     </w:lvl>
   </w:abstractNum>
-  <w:abstractNum w:abstractNumId="6">
+  <w:abstractNum w:abstractNumId="8">
     <w:nsid w:val="13817918"/>
     <w:multiLevelType w:val="hybridMultilevel"/>
     <w:tmpl w:val="7708EB88"/>
@@ -44011,7 +44527,7 @@
       </w:pPr>
     </w:lvl>
   </w:abstractNum>
-  <w:abstractNum w:abstractNumId="7">
+  <w:abstractNum w:abstractNumId="9">
     <w:nsid w:val="196E4A49"/>
     <w:multiLevelType w:val="hybridMultilevel"/>
     <w:tmpl w:val="7708EB88"/>
@@ -44100,7 +44616,7 @@
       </w:pPr>
     </w:lvl>
   </w:abstractNum>
-  <w:abstractNum w:abstractNumId="8">
+  <w:abstractNum w:abstractNumId="10">
     <w:nsid w:val="25F96E58"/>
     <w:multiLevelType w:val="hybridMultilevel"/>
     <w:tmpl w:val="230025AE"/>
@@ -44189,7 +44705,7 @@
       </w:pPr>
     </w:lvl>
   </w:abstractNum>
-  <w:abstractNum w:abstractNumId="9">
+  <w:abstractNum w:abstractNumId="11">
     <w:nsid w:val="2CF73593"/>
     <w:multiLevelType w:val="hybridMultilevel"/>
     <w:tmpl w:val="230025AE"/>
@@ -44278,7 +44794,7 @@
       </w:pPr>
     </w:lvl>
   </w:abstractNum>
-  <w:abstractNum w:abstractNumId="10">
+  <w:abstractNum w:abstractNumId="12">
     <w:nsid w:val="2DFC5261"/>
     <w:multiLevelType w:val="multilevel"/>
     <w:tmpl w:val="AB183304"/>
@@ -44407,7 +44923,7 @@
       </w:pPr>
     </w:lvl>
   </w:abstractNum>
-  <w:abstractNum w:abstractNumId="11">
+  <w:abstractNum w:abstractNumId="13">
     <w:nsid w:val="327B4F59"/>
     <w:multiLevelType w:val="hybridMultilevel"/>
     <w:tmpl w:val="230025AE"/>
@@ -44496,7 +45012,7 @@
       </w:pPr>
     </w:lvl>
   </w:abstractNum>
-  <w:abstractNum w:abstractNumId="12">
+  <w:abstractNum w:abstractNumId="14">
     <w:nsid w:val="35C45040"/>
     <w:multiLevelType w:val="hybridMultilevel"/>
     <w:tmpl w:val="F5BA6A88"/>
@@ -44582,7 +45098,100 @@
       </w:pPr>
     </w:lvl>
   </w:abstractNum>
-  <w:abstractNum w:abstractNumId="13">
+  <w:abstractNum w:abstractNumId="15">
+    <w:nsid w:val="35D16179"/>
+    <w:multiLevelType w:val="hybridMultilevel"/>
+    <w:tmpl w:val="74660E0C"/>
+    <w:lvl w:ilvl="0" w:tplc="CBEA7506">
+      <w:start w:val="1"/>
+      <w:numFmt w:val="decimal"/>
+      <w:lvlText w:val="%1."/>
+      <w:lvlJc w:val="left"/>
+      <w:pPr>
+        <w:tabs>
+          <w:tab w:val="num" w:pos="2880"/>
+        </w:tabs>
+        <w:ind w:left="2880" w:hanging="360"/>
+      </w:pPr>
+      <w:rPr>
+        <w:sz w:val="22"/>
+        <w:szCs w:val="22"/>
+      </w:rPr>
+    </w:lvl>
+    <w:lvl w:ilvl="1" w:tplc="04090019" w:tentative="1">
+      <w:start w:val="1"/>
+      <w:numFmt w:val="lowerLetter"/>
+      <w:lvlText w:val="%2."/>
+      <w:lvlJc w:val="left"/>
+      <w:pPr>
+        <w:ind w:left="1440" w:hanging="360"/>
+      </w:pPr>
+    </w:lvl>
+    <w:lvl w:ilvl="2" w:tplc="0409001B" w:tentative="1">
+      <w:start w:val="1"/>
+      <w:numFmt w:val="lowerRoman"/>
+      <w:lvlText w:val="%3."/>
+      <w:lvlJc w:val="right"/>
+      <w:pPr>
+        <w:ind w:left="2160" w:hanging="180"/>
+      </w:pPr>
+    </w:lvl>
+    <w:lvl w:ilvl="3" w:tplc="0409000F" w:tentative="1">
+      <w:start w:val="1"/>
+      <w:numFmt w:val="decimal"/>
+      <w:lvlText w:val="%4."/>
+      <w:lvlJc w:val="left"/>
+      <w:pPr>
+        <w:ind w:left="2880" w:hanging="360"/>
+      </w:pPr>
+    </w:lvl>
+    <w:lvl w:ilvl="4" w:tplc="04090019" w:tentative="1">
+      <w:start w:val="1"/>
+      <w:numFmt w:val="lowerLetter"/>
+      <w:lvlText w:val="%5."/>
+      <w:lvlJc w:val="left"/>
+      <w:pPr>
+        <w:ind w:left="3600" w:hanging="360"/>
+      </w:pPr>
+    </w:lvl>
+    <w:lvl w:ilvl="5" w:tplc="0409001B" w:tentative="1">
+      <w:start w:val="1"/>
+      <w:numFmt w:val="lowerRoman"/>
+      <w:lvlText w:val="%6."/>
+      <w:lvlJc w:val="right"/>
+      <w:pPr>
+        <w:ind w:left="4320" w:hanging="180"/>
+      </w:pPr>
+    </w:lvl>
+    <w:lvl w:ilvl="6" w:tplc="0409000F" w:tentative="1">
+      <w:start w:val="1"/>
+      <w:numFmt w:val="decimal"/>
+      <w:lvlText w:val="%7."/>
+      <w:lvlJc w:val="left"/>
+      <w:pPr>
+        <w:ind w:left="5040" w:hanging="360"/>
+      </w:pPr>
+    </w:lvl>
+    <w:lvl w:ilvl="7" w:tplc="04090019" w:tentative="1">
+      <w:start w:val="1"/>
+      <w:numFmt w:val="lowerLetter"/>
+      <w:lvlText w:val="%8."/>
+      <w:lvlJc w:val="left"/>
+      <w:pPr>
+        <w:ind w:left="5760" w:hanging="360"/>
+      </w:pPr>
+    </w:lvl>
+    <w:lvl w:ilvl="8" w:tplc="0409001B" w:tentative="1">
+      <w:start w:val="1"/>
+      <w:numFmt w:val="lowerRoman"/>
+      <w:lvlText w:val="%9."/>
+      <w:lvlJc w:val="right"/>
+      <w:pPr>
+        <w:ind w:left="6480" w:hanging="180"/>
+      </w:pPr>
+    </w:lvl>
+  </w:abstractNum>
+  <w:abstractNum w:abstractNumId="16">
     <w:nsid w:val="35D867A1"/>
     <w:multiLevelType w:val="hybridMultilevel"/>
     <w:tmpl w:val="7708EB88"/>
@@ -44671,7 +45280,7 @@
       </w:pPr>
     </w:lvl>
   </w:abstractNum>
-  <w:abstractNum w:abstractNumId="14">
+  <w:abstractNum w:abstractNumId="17">
     <w:nsid w:val="3D2A4689"/>
     <w:multiLevelType w:val="hybridMultilevel"/>
     <w:tmpl w:val="230025AE"/>
@@ -44760,7 +45369,7 @@
       </w:pPr>
     </w:lvl>
   </w:abstractNum>
-  <w:abstractNum w:abstractNumId="15">
+  <w:abstractNum w:abstractNumId="18">
     <w:nsid w:val="40C46EB5"/>
     <w:multiLevelType w:val="hybridMultilevel"/>
     <w:tmpl w:val="230025AE"/>
@@ -44849,7 +45458,7 @@
       </w:pPr>
     </w:lvl>
   </w:abstractNum>
-  <w:abstractNum w:abstractNumId="16">
+  <w:abstractNum w:abstractNumId="19">
     <w:nsid w:val="411B59EF"/>
     <w:multiLevelType w:val="hybridMultilevel"/>
     <w:tmpl w:val="7708EB88"/>
@@ -44938,7 +45547,7 @@
       </w:pPr>
     </w:lvl>
   </w:abstractNum>
-  <w:abstractNum w:abstractNumId="17">
+  <w:abstractNum w:abstractNumId="20">
     <w:nsid w:val="42945B61"/>
     <w:multiLevelType w:val="hybridMultilevel"/>
     <w:tmpl w:val="230025AE"/>
@@ -45027,7 +45636,7 @@
       </w:pPr>
     </w:lvl>
   </w:abstractNum>
-  <w:abstractNum w:abstractNumId="18">
+  <w:abstractNum w:abstractNumId="21">
     <w:nsid w:val="430A0A8F"/>
     <w:multiLevelType w:val="hybridMultilevel"/>
     <w:tmpl w:val="230025AE"/>
@@ -45116,7 +45725,7 @@
       </w:pPr>
     </w:lvl>
   </w:abstractNum>
-  <w:abstractNum w:abstractNumId="19">
+  <w:abstractNum w:abstractNumId="22">
     <w:nsid w:val="487A3822"/>
     <w:multiLevelType w:val="hybridMultilevel"/>
     <w:tmpl w:val="230025AE"/>
@@ -45205,7 +45814,7 @@
       </w:pPr>
     </w:lvl>
   </w:abstractNum>
-  <w:abstractNum w:abstractNumId="20">
+  <w:abstractNum w:abstractNumId="23">
     <w:nsid w:val="49132A37"/>
     <w:multiLevelType w:val="multilevel"/>
     <w:tmpl w:val="5EAA0A82"/>
@@ -45345,7 +45954,7 @@
       </w:rPr>
     </w:lvl>
   </w:abstractNum>
-  <w:abstractNum w:abstractNumId="21">
+  <w:abstractNum w:abstractNumId="24">
     <w:nsid w:val="4A1552B9"/>
     <w:multiLevelType w:val="multilevel"/>
     <w:tmpl w:val="77987330"/>
@@ -45458,7 +46067,7 @@
       </w:pPr>
     </w:lvl>
   </w:abstractNum>
-  <w:abstractNum w:abstractNumId="22">
+  <w:abstractNum w:abstractNumId="25">
     <w:nsid w:val="4E6B1363"/>
     <w:multiLevelType w:val="hybridMultilevel"/>
     <w:tmpl w:val="DE3426F4"/>
@@ -45584,7 +46193,7 @@
       </w:pPr>
     </w:lvl>
   </w:abstractNum>
-  <w:abstractNum w:abstractNumId="23">
+  <w:abstractNum w:abstractNumId="26">
     <w:nsid w:val="4F943665"/>
     <w:multiLevelType w:val="hybridMultilevel"/>
     <w:tmpl w:val="DC7AF10A"/>
@@ -45670,7 +46279,7 @@
       </w:pPr>
     </w:lvl>
   </w:abstractNum>
-  <w:abstractNum w:abstractNumId="24">
+  <w:abstractNum w:abstractNumId="27">
     <w:nsid w:val="503A0AA1"/>
     <w:multiLevelType w:val="hybridMultilevel"/>
     <w:tmpl w:val="7708EB88"/>
@@ -45759,7 +46368,7 @@
       </w:pPr>
     </w:lvl>
   </w:abstractNum>
-  <w:abstractNum w:abstractNumId="25">
+  <w:abstractNum w:abstractNumId="28">
     <w:nsid w:val="51F5780A"/>
     <w:multiLevelType w:val="hybridMultilevel"/>
     <w:tmpl w:val="5F2A3DA0"/>
@@ -45878,7 +46487,7 @@
       </w:pPr>
     </w:lvl>
   </w:abstractNum>
-  <w:abstractNum w:abstractNumId="26">
+  <w:abstractNum w:abstractNumId="29">
     <w:nsid w:val="5C5A3F5D"/>
     <w:multiLevelType w:val="hybridMultilevel"/>
     <w:tmpl w:val="7708EB88"/>
@@ -45967,7 +46576,7 @@
       </w:pPr>
     </w:lvl>
   </w:abstractNum>
-  <w:abstractNum w:abstractNumId="27">
+  <w:abstractNum w:abstractNumId="30">
     <w:nsid w:val="5C870153"/>
     <w:multiLevelType w:val="hybridMultilevel"/>
     <w:tmpl w:val="7708EB88"/>
@@ -46056,7 +46665,7 @@
       </w:pPr>
     </w:lvl>
   </w:abstractNum>
-  <w:abstractNum w:abstractNumId="28">
+  <w:abstractNum w:abstractNumId="31">
     <w:nsid w:val="60196AE6"/>
     <w:multiLevelType w:val="hybridMultilevel"/>
     <w:tmpl w:val="230025AE"/>
@@ -46145,7 +46754,7 @@
       </w:pPr>
     </w:lvl>
   </w:abstractNum>
-  <w:abstractNum w:abstractNumId="29">
+  <w:abstractNum w:abstractNumId="32">
     <w:nsid w:val="61194B50"/>
     <w:multiLevelType w:val="hybridMultilevel"/>
     <w:tmpl w:val="7708EB88"/>
@@ -46234,7 +46843,7 @@
       </w:pPr>
     </w:lvl>
   </w:abstractNum>
-  <w:abstractNum w:abstractNumId="30">
+  <w:abstractNum w:abstractNumId="33">
     <w:nsid w:val="62117F4D"/>
     <w:multiLevelType w:val="hybridMultilevel"/>
     <w:tmpl w:val="E7BE0B2A"/>
@@ -46347,7 +46956,7 @@
       </w:rPr>
     </w:lvl>
   </w:abstractNum>
-  <w:abstractNum w:abstractNumId="31">
+  <w:abstractNum w:abstractNumId="34">
     <w:nsid w:val="64155517"/>
     <w:multiLevelType w:val="hybridMultilevel"/>
     <w:tmpl w:val="230025AE"/>
@@ -46436,7 +47045,7 @@
       </w:pPr>
     </w:lvl>
   </w:abstractNum>
-  <w:abstractNum w:abstractNumId="32">
+  <w:abstractNum w:abstractNumId="35">
     <w:nsid w:val="6431046E"/>
     <w:multiLevelType w:val="hybridMultilevel"/>
     <w:tmpl w:val="230025AE"/>
@@ -46525,7 +47134,7 @@
       </w:pPr>
     </w:lvl>
   </w:abstractNum>
-  <w:abstractNum w:abstractNumId="33">
+  <w:abstractNum w:abstractNumId="36">
     <w:nsid w:val="64DB6526"/>
     <w:multiLevelType w:val="hybridMultilevel"/>
     <w:tmpl w:val="314E0AA8"/>
@@ -46616,8 +47225,8 @@
       </w:pPr>
     </w:lvl>
   </w:abstractNum>
-  <w:abstractNum w:abstractNumId="34">
-    <w:nsid w:val="6EFD423F"/>
+  <w:abstractNum w:abstractNumId="37">
+    <w:nsid w:val="6646645D"/>
     <w:multiLevelType w:val="hybridMultilevel"/>
     <w:tmpl w:val="7708EB88"/>
     <w:lvl w:ilvl="0" w:tplc="0409000F">
@@ -46705,8 +47314,8 @@
       </w:pPr>
     </w:lvl>
   </w:abstractNum>
-  <w:abstractNum w:abstractNumId="35">
-    <w:nsid w:val="6F9A40E1"/>
+  <w:abstractNum w:abstractNumId="38">
+    <w:nsid w:val="6EFD423F"/>
     <w:multiLevelType w:val="hybridMultilevel"/>
     <w:tmpl w:val="7708EB88"/>
     <w:lvl w:ilvl="0" w:tplc="0409000F">
@@ -46794,8 +47403,8 @@
       </w:pPr>
     </w:lvl>
   </w:abstractNum>
-  <w:abstractNum w:abstractNumId="36">
-    <w:nsid w:val="72963FAB"/>
+  <w:abstractNum w:abstractNumId="39">
+    <w:nsid w:val="6F9A40E1"/>
     <w:multiLevelType w:val="hybridMultilevel"/>
     <w:tmpl w:val="7708EB88"/>
     <w:lvl w:ilvl="0" w:tplc="0409000F">
@@ -46883,10 +47492,10 @@
       </w:pPr>
     </w:lvl>
   </w:abstractNum>
-  <w:abstractNum w:abstractNumId="37">
-    <w:nsid w:val="73A561EF"/>
+  <w:abstractNum w:abstractNumId="40">
+    <w:nsid w:val="72963FAB"/>
     <w:multiLevelType w:val="hybridMultilevel"/>
-    <w:tmpl w:val="230025AE"/>
+    <w:tmpl w:val="7708EB88"/>
     <w:lvl w:ilvl="0" w:tplc="0409000F">
       <w:start w:val="1"/>
       <w:numFmt w:val="decimal"/>
@@ -46972,10 +47581,10 @@
       </w:pPr>
     </w:lvl>
   </w:abstractNum>
-  <w:abstractNum w:abstractNumId="38">
-    <w:nsid w:val="75267F70"/>
+  <w:abstractNum w:abstractNumId="41">
+    <w:nsid w:val="73A561EF"/>
     <w:multiLevelType w:val="hybridMultilevel"/>
-    <w:tmpl w:val="7708EB88"/>
+    <w:tmpl w:val="230025AE"/>
     <w:lvl w:ilvl="0" w:tplc="0409000F">
       <w:start w:val="1"/>
       <w:numFmt w:val="decimal"/>
@@ -47061,10 +47670,10 @@
       </w:pPr>
     </w:lvl>
   </w:abstractNum>
-  <w:abstractNum w:abstractNumId="39">
-    <w:nsid w:val="7948053B"/>
+  <w:abstractNum w:abstractNumId="42">
+    <w:nsid w:val="75267F70"/>
     <w:multiLevelType w:val="hybridMultilevel"/>
-    <w:tmpl w:val="230025AE"/>
+    <w:tmpl w:val="7708EB88"/>
     <w:lvl w:ilvl="0" w:tplc="0409000F">
       <w:start w:val="1"/>
       <w:numFmt w:val="decimal"/>
@@ -47150,10 +47759,10 @@
       </w:pPr>
     </w:lvl>
   </w:abstractNum>
-  <w:abstractNum w:abstractNumId="40">
-    <w:nsid w:val="7D057888"/>
+  <w:abstractNum w:abstractNumId="43">
+    <w:nsid w:val="7948053B"/>
     <w:multiLevelType w:val="hybridMultilevel"/>
-    <w:tmpl w:val="7708EB88"/>
+    <w:tmpl w:val="230025AE"/>
     <w:lvl w:ilvl="0" w:tplc="0409000F">
       <w:start w:val="1"/>
       <w:numFmt w:val="decimal"/>
@@ -47239,125 +47848,226 @@
       </w:pPr>
     </w:lvl>
   </w:abstractNum>
+  <w:abstractNum w:abstractNumId="44">
+    <w:nsid w:val="7D057888"/>
+    <w:multiLevelType w:val="hybridMultilevel"/>
+    <w:tmpl w:val="7708EB88"/>
+    <w:lvl w:ilvl="0" w:tplc="0409000F">
+      <w:start w:val="1"/>
+      <w:numFmt w:val="decimal"/>
+      <w:lvlText w:val="%1."/>
+      <w:lvlJc w:val="left"/>
+      <w:pPr>
+        <w:ind w:left="720" w:hanging="360"/>
+      </w:pPr>
+      <w:rPr>
+        <w:rFonts w:hint="default"/>
+      </w:rPr>
+    </w:lvl>
+    <w:lvl w:ilvl="1" w:tplc="04090019" w:tentative="1">
+      <w:start w:val="1"/>
+      <w:numFmt w:val="lowerLetter"/>
+      <w:lvlText w:val="%2."/>
+      <w:lvlJc w:val="left"/>
+      <w:pPr>
+        <w:ind w:left="1440" w:hanging="360"/>
+      </w:pPr>
+    </w:lvl>
+    <w:lvl w:ilvl="2" w:tplc="0409001B" w:tentative="1">
+      <w:start w:val="1"/>
+      <w:numFmt w:val="lowerRoman"/>
+      <w:lvlText w:val="%3."/>
+      <w:lvlJc w:val="right"/>
+      <w:pPr>
+        <w:ind w:left="2160" w:hanging="180"/>
+      </w:pPr>
+    </w:lvl>
+    <w:lvl w:ilvl="3" w:tplc="0409000F" w:tentative="1">
+      <w:start w:val="1"/>
+      <w:numFmt w:val="decimal"/>
+      <w:lvlText w:val="%4."/>
+      <w:lvlJc w:val="left"/>
+      <w:pPr>
+        <w:ind w:left="2880" w:hanging="360"/>
+      </w:pPr>
+    </w:lvl>
+    <w:lvl w:ilvl="4" w:tplc="04090019" w:tentative="1">
+      <w:start w:val="1"/>
+      <w:numFmt w:val="lowerLetter"/>
+      <w:lvlText w:val="%5."/>
+      <w:lvlJc w:val="left"/>
+      <w:pPr>
+        <w:ind w:left="3600" w:hanging="360"/>
+      </w:pPr>
+    </w:lvl>
+    <w:lvl w:ilvl="5" w:tplc="0409001B" w:tentative="1">
+      <w:start w:val="1"/>
+      <w:numFmt w:val="lowerRoman"/>
+      <w:lvlText w:val="%6."/>
+      <w:lvlJc w:val="right"/>
+      <w:pPr>
+        <w:ind w:left="4320" w:hanging="180"/>
+      </w:pPr>
+    </w:lvl>
+    <w:lvl w:ilvl="6" w:tplc="0409000F" w:tentative="1">
+      <w:start w:val="1"/>
+      <w:numFmt w:val="decimal"/>
+      <w:lvlText w:val="%7."/>
+      <w:lvlJc w:val="left"/>
+      <w:pPr>
+        <w:ind w:left="5040" w:hanging="360"/>
+      </w:pPr>
+    </w:lvl>
+    <w:lvl w:ilvl="7" w:tplc="04090019" w:tentative="1">
+      <w:start w:val="1"/>
+      <w:numFmt w:val="lowerLetter"/>
+      <w:lvlText w:val="%8."/>
+      <w:lvlJc w:val="left"/>
+      <w:pPr>
+        <w:ind w:left="5760" w:hanging="360"/>
+      </w:pPr>
+    </w:lvl>
+    <w:lvl w:ilvl="8" w:tplc="0409001B" w:tentative="1">
+      <w:start w:val="1"/>
+      <w:numFmt w:val="lowerRoman"/>
+      <w:lvlText w:val="%9."/>
+      <w:lvlJc w:val="right"/>
+      <w:pPr>
+        <w:ind w:left="6480" w:hanging="180"/>
+      </w:pPr>
+    </w:lvl>
+  </w:abstractNum>
   <w:num w:numId="1">
-    <w:abstractNumId w:val="10"/>
+    <w:abstractNumId w:val="12"/>
   </w:num>
   <w:num w:numId="2">
-    <w:abstractNumId w:val="20"/>
+    <w:abstractNumId w:val="23"/>
   </w:num>
   <w:num w:numId="3">
+    <w:abstractNumId w:val="28"/>
+  </w:num>
+  <w:num w:numId="4">
     <w:abstractNumId w:val="25"/>
   </w:num>
-  <w:num w:numId="4">
-    <w:abstractNumId w:val="22"/>
-  </w:num>
   <w:num w:numId="5">
-    <w:abstractNumId w:val="29"/>
+    <w:abstractNumId w:val="32"/>
   </w:num>
   <w:num w:numId="6">
-    <w:abstractNumId w:val="39"/>
+    <w:abstractNumId w:val="43"/>
   </w:num>
   <w:num w:numId="7">
-    <w:abstractNumId w:val="3"/>
+    <w:abstractNumId w:val="5"/>
   </w:num>
   <w:num w:numId="8">
-    <w:abstractNumId w:val="33"/>
+    <w:abstractNumId w:val="36"/>
   </w:num>
   <w:num w:numId="9">
-    <w:abstractNumId w:val="23"/>
+    <w:abstractNumId w:val="26"/>
   </w:num>
   <w:num w:numId="10">
-    <w:abstractNumId w:val="12"/>
+    <w:abstractNumId w:val="14"/>
   </w:num>
   <w:num w:numId="11">
-    <w:abstractNumId w:val="30"/>
+    <w:abstractNumId w:val="33"/>
   </w:num>
   <w:num w:numId="12">
     <w:abstractNumId w:val="2"/>
   </w:num>
   <w:num w:numId="13">
-    <w:abstractNumId w:val="28"/>
+    <w:abstractNumId w:val="31"/>
   </w:num>
   <w:num w:numId="14">
-    <w:abstractNumId w:val="26"/>
+    <w:abstractNumId w:val="29"/>
   </w:num>
   <w:num w:numId="15">
     <w:abstractNumId w:val="1"/>
   </w:num>
   <w:num w:numId="16">
+    <w:abstractNumId w:val="24"/>
+  </w:num>
+  <w:num w:numId="17">
+    <w:abstractNumId w:val="6"/>
+  </w:num>
+  <w:num w:numId="18">
+    <w:abstractNumId w:val="7"/>
+  </w:num>
+  <w:num w:numId="19">
+    <w:abstractNumId w:val="30"/>
+  </w:num>
+  <w:num w:numId="20">
+    <w:abstractNumId w:val="41"/>
+  </w:num>
+  <w:num w:numId="21">
+    <w:abstractNumId w:val="8"/>
+  </w:num>
+  <w:num w:numId="22">
+    <w:abstractNumId w:val="35"/>
+  </w:num>
+  <w:num w:numId="23">
+    <w:abstractNumId w:val="44"/>
+  </w:num>
+  <w:num w:numId="24">
     <w:abstractNumId w:val="21"/>
   </w:num>
-  <w:num w:numId="17">
+  <w:num w:numId="25">
+    <w:abstractNumId w:val="9"/>
+  </w:num>
+  <w:num w:numId="26">
+    <w:abstractNumId w:val="11"/>
+  </w:num>
+  <w:num w:numId="27">
+    <w:abstractNumId w:val="42"/>
+  </w:num>
+  <w:num w:numId="28">
+    <w:abstractNumId w:val="13"/>
+  </w:num>
+  <w:num w:numId="29">
+    <w:abstractNumId w:val="27"/>
+  </w:num>
+  <w:num w:numId="30">
+    <w:abstractNumId w:val="10"/>
+  </w:num>
+  <w:num w:numId="31">
+    <w:abstractNumId w:val="40"/>
+  </w:num>
+  <w:num w:numId="32">
+    <w:abstractNumId w:val="18"/>
+  </w:num>
+  <w:num w:numId="33">
+    <w:abstractNumId w:val="39"/>
+  </w:num>
+  <w:num w:numId="34">
+    <w:abstractNumId w:val="20"/>
+  </w:num>
+  <w:num w:numId="35">
+    <w:abstractNumId w:val="16"/>
+  </w:num>
+  <w:num w:numId="36">
+    <w:abstractNumId w:val="22"/>
+  </w:num>
+  <w:num w:numId="37">
+    <w:abstractNumId w:val="19"/>
+  </w:num>
+  <w:num w:numId="38">
+    <w:abstractNumId w:val="34"/>
+  </w:num>
+  <w:num w:numId="39">
+    <w:abstractNumId w:val="38"/>
+  </w:num>
+  <w:num w:numId="40">
+    <w:abstractNumId w:val="17"/>
+  </w:num>
+  <w:num w:numId="41">
+    <w:abstractNumId w:val="37"/>
+  </w:num>
+  <w:num w:numId="42">
     <w:abstractNumId w:val="4"/>
   </w:num>
-  <w:num w:numId="18">
-    <w:abstractNumId w:val="5"/>
+  <w:num w:numId="43">
+    <w:abstractNumId w:val="3"/>
   </w:num>
-  <w:num w:numId="19">
-    <w:abstractNumId w:val="27"/>
-  </w:num>
-  <w:num w:numId="20">
-    <w:abstractNumId w:val="37"/>
-  </w:num>
-  <w:num w:numId="21">
-    <w:abstractNumId w:val="6"/>
-  </w:num>
-  <w:num w:numId="22">
-    <w:abstractNumId w:val="32"/>
-  </w:num>
-  <w:num w:numId="23">
-    <w:abstractNumId w:val="40"/>
-  </w:num>
-  <w:num w:numId="24">
-    <w:abstractNumId w:val="18"/>
-  </w:num>
-  <w:num w:numId="25">
-    <w:abstractNumId w:val="7"/>
-  </w:num>
-  <w:num w:numId="26">
-    <w:abstractNumId w:val="9"/>
-  </w:num>
-  <w:num w:numId="27">
-    <w:abstractNumId w:val="38"/>
-  </w:num>
-  <w:num w:numId="28">
-    <w:abstractNumId w:val="11"/>
-  </w:num>
-  <w:num w:numId="29">
-    <w:abstractNumId w:val="24"/>
-  </w:num>
-  <w:num w:numId="30">
-    <w:abstractNumId w:val="8"/>
-  </w:num>
-  <w:num w:numId="31">
-    <w:abstractNumId w:val="36"/>
-  </w:num>
-  <w:num w:numId="32">
+  <w:num w:numId="44">
     <w:abstractNumId w:val="15"/>
-  </w:num>
-  <w:num w:numId="33">
-    <w:abstractNumId w:val="35"/>
-  </w:num>
-  <w:num w:numId="34">
-    <w:abstractNumId w:val="17"/>
-  </w:num>
-  <w:num w:numId="35">
-    <w:abstractNumId w:val="13"/>
-  </w:num>
-  <w:num w:numId="36">
-    <w:abstractNumId w:val="19"/>
-  </w:num>
-  <w:num w:numId="37">
-    <w:abstractNumId w:val="16"/>
-  </w:num>
-  <w:num w:numId="38">
-    <w:abstractNumId w:val="31"/>
-  </w:num>
-  <w:num w:numId="39">
-    <w:abstractNumId w:val="34"/>
-  </w:num>
-  <w:num w:numId="40">
-    <w:abstractNumId w:val="14"/>
   </w:num>
   <w:numIdMacAtCleanup w:val="34"/>
 </w:numbering>
@@ -48814,7 +49524,7 @@
 </file>
 
 <file path=customXml/itemProps1.xml><?xml version="1.0" encoding="utf-8"?>
-<ds:datastoreItem xmlns:ds="http://schemas.openxmlformats.org/officeDocument/2006/customXml" ds:itemID="{0C42AB9B-656F-45D5-9673-54C1763C2DAB}">
+<ds:datastoreItem xmlns:ds="http://schemas.openxmlformats.org/officeDocument/2006/customXml" ds:itemID="{CBE8D876-CA48-4751-9C6A-A6D9BDB20DBF}">
   <ds:schemaRefs>
     <ds:schemaRef ds:uri="http://schemas.openxmlformats.org/officeDocument/2006/bibliography"/>
   </ds:schemaRefs>
